--- a/MPI.docx
+++ b/MPI.docx
@@ -286,6 +286,7 @@
       </w:pPr>
       <w:r>
         <w:rPr>
+          <w:noProof/>
           <w:lang w:val="en-US"/>
         </w:rPr>
         <w:drawing>
@@ -495,6 +496,7 @@
       </w:r>
       <w:r>
         <w:rPr>
+          <w:noProof/>
           <w:lang w:val="en-US"/>
         </w:rPr>
         <w:drawing>
@@ -765,7 +767,13 @@
         <w:rPr>
           <w:lang w:val="en-US"/>
         </w:rPr>
-        <w:t>min(</w:t>
+        <w:t>min</w:t>
+      </w:r>
+      <w:r>
+        <w:rPr>
+          <w:lang w:val="en-US"/>
+        </w:rPr>
+        <w:t>{</w:t>
       </w:r>
       <w:r>
         <w:rPr>
@@ -809,6 +817,12 @@
         <w:t>N_proc</w:t>
       </w:r>
       <w:proofErr w:type="spellEnd"/>
+      <w:r>
+        <w:rPr>
+          <w:lang w:val="en-US"/>
+        </w:rPr>
+        <w:t>}</w:t>
+      </w:r>
       <w:r>
         <w:rPr>
           <w:lang w:val="en-US"/>
@@ -1527,6 +1541,12 @@
           <w:lang w:val="en-US"/>
         </w:rPr>
         <w:t xml:space="preserve">In the tables below are reported twenty configurations used to test the performance of the program, these differs in the number of cores used, number of people, number of countries and infection distance. </w:t>
+      </w:r>
+      <w:r>
+        <w:rPr>
+          <w:lang w:val="en-US"/>
+        </w:rPr>
+        <w:t>The execution time reported is relative to a simulation of one day.</w:t>
       </w:r>
     </w:p>
     <w:p>
@@ -1586,6 +1606,7 @@
                 <w:lang w:val="en-US"/>
               </w:rPr>
             </w:pPr>
+            <w:bookmarkStart w:id="0" w:name="OLE_LINK1"/>
             <w:r>
               <w:rPr>
                 <w:lang w:val="en-US"/>
@@ -2444,13 +2465,7 @@
               <w:rPr>
                 <w:lang w:val="en-US"/>
               </w:rPr>
-              <w:t>2</w:t>
-            </w:r>
-            <w:r>
-              <w:rPr>
-                <w:lang w:val="en-US"/>
-              </w:rPr>
-              <w:t>5</w:t>
+              <w:t>25</w:t>
             </w:r>
           </w:p>
         </w:tc>
@@ -2867,6 +2882,7 @@
           </w:p>
         </w:tc>
       </w:tr>
+      <w:bookmarkEnd w:id="0"/>
     </w:tbl>
     <w:p>
       <w:pPr>
@@ -4339,13 +4355,7 @@
               <w:rPr>
                 <w:lang w:val="en-US"/>
               </w:rPr>
-              <w:t>5</w:t>
-            </w:r>
-            <w:r>
-              <w:rPr>
-                <w:lang w:val="en-US"/>
-              </w:rPr>
-              <w:t>0</w:t>
+              <w:t>50</w:t>
             </w:r>
           </w:p>
         </w:tc>
@@ -5906,6 +5916,520 @@
           <w:lang w:val="en-US"/>
         </w:rPr>
       </w:pPr>
+    </w:p>
+    <w:p>
+      <w:pPr>
+        <w:rPr>
+          <w:lang w:val="en-US"/>
+        </w:rPr>
+      </w:pPr>
+      <w:r>
+        <w:rPr>
+          <w:lang w:val="en-US"/>
+        </w:rPr>
+        <w:t xml:space="preserve">In the following bar </w:t>
+      </w:r>
+      <w:proofErr w:type="gramStart"/>
+      <w:r>
+        <w:rPr>
+          <w:lang w:val="en-US"/>
+        </w:rPr>
+        <w:t>diagrams</w:t>
+      </w:r>
+      <w:proofErr w:type="gramEnd"/>
+      <w:r>
+        <w:rPr>
+          <w:lang w:val="en-US"/>
+        </w:rPr>
+        <w:t xml:space="preserve"> it is shown how the different processes configurations performs against each other on the previous tests (‘a’ is the first, ‘b’ the second and so on), the first column refers to the 20 processes run, the second to 10 and the last to 2.</w:t>
+      </w:r>
+    </w:p>
+    <w:p>
+      <w:pPr>
+        <w:pStyle w:val="Heading3"/>
+        <w:rPr>
+          <w:lang w:val="en-US"/>
+        </w:rPr>
+      </w:pPr>
+      <w:r>
+        <w:rPr>
+          <w:lang w:val="en-US"/>
+        </w:rPr>
+        <w:lastRenderedPageBreak/>
+        <w:t>Test a</w:t>
+      </w:r>
+    </w:p>
+    <w:p>
+      <w:pPr>
+        <w:rPr>
+          <w:lang w:val="en-US"/>
+        </w:rPr>
+      </w:pPr>
+      <w:r>
+        <w:rPr>
+          <w:noProof/>
+        </w:rPr>
+        <w:drawing>
+          <wp:inline distT="0" distB="0" distL="0" distR="0" wp14:anchorId="5B59BF8D" wp14:editId="2BBB8DE3">
+            <wp:extent cx="4566314" cy="2758744"/>
+            <wp:effectExtent l="0" t="0" r="18415" b="10160"/>
+            <wp:docPr id="3" name="Chart 3">
+              <a:extLst xmlns:a="http://schemas.openxmlformats.org/drawingml/2006/main">
+                <a:ext uri="{FF2B5EF4-FFF2-40B4-BE49-F238E27FC236}">
+                  <a16:creationId xmlns:a16="http://schemas.microsoft.com/office/drawing/2014/main" id="{D707884C-D18B-75F6-FA8F-AE364E5CB522}"/>
+                </a:ext>
+              </a:extLst>
+            </wp:docPr>
+            <wp:cNvGraphicFramePr/>
+            <a:graphic xmlns:a="http://schemas.openxmlformats.org/drawingml/2006/main">
+              <a:graphicData uri="http://schemas.openxmlformats.org/drawingml/2006/chart">
+                <c:chart xmlns:c="http://schemas.openxmlformats.org/drawingml/2006/chart" xmlns:r="http://schemas.openxmlformats.org/officeDocument/2006/relationships" r:id="rId8"/>
+              </a:graphicData>
+            </a:graphic>
+          </wp:inline>
+        </w:drawing>
+      </w:r>
+    </w:p>
+    <w:p>
+      <w:pPr>
+        <w:rPr>
+          <w:lang w:val="en-US"/>
+        </w:rPr>
+      </w:pPr>
+      <w:r>
+        <w:rPr>
+          <w:lang w:val="en-US"/>
+        </w:rPr>
+        <w:t xml:space="preserve">The easiest test of all, the 20 processes configuration is faster than the others but is only one three times faster than the 2 processes. There is not much difference between 10 and 2 processes. </w:t>
+      </w:r>
+    </w:p>
+    <w:p>
+      <w:pPr>
+        <w:pStyle w:val="Heading3"/>
+        <w:rPr>
+          <w:lang w:val="en-US"/>
+        </w:rPr>
+      </w:pPr>
+      <w:r>
+        <w:rPr>
+          <w:lang w:val="en-US"/>
+        </w:rPr>
+        <w:t>Test b</w:t>
+      </w:r>
+    </w:p>
+    <w:p>
+      <w:pPr>
+        <w:rPr>
+          <w:lang w:val="en-US"/>
+        </w:rPr>
+      </w:pPr>
+      <w:r>
+        <w:rPr>
+          <w:noProof/>
+        </w:rPr>
+        <w:drawing>
+          <wp:inline distT="0" distB="0" distL="0" distR="0" wp14:anchorId="5504947D" wp14:editId="2BC1725A">
+            <wp:extent cx="4572000" cy="2743200"/>
+            <wp:effectExtent l="0" t="0" r="12700" b="12700"/>
+            <wp:docPr id="4" name="Chart 4">
+              <a:extLst xmlns:a="http://schemas.openxmlformats.org/drawingml/2006/main">
+                <a:ext uri="{FF2B5EF4-FFF2-40B4-BE49-F238E27FC236}">
+                  <a16:creationId xmlns:a16="http://schemas.microsoft.com/office/drawing/2014/main" id="{94870A26-E08F-D249-D3C5-8778FA75DDD3}"/>
+                </a:ext>
+              </a:extLst>
+            </wp:docPr>
+            <wp:cNvGraphicFramePr/>
+            <a:graphic xmlns:a="http://schemas.openxmlformats.org/drawingml/2006/main">
+              <a:graphicData uri="http://schemas.openxmlformats.org/drawingml/2006/chart">
+                <c:chart xmlns:c="http://schemas.openxmlformats.org/drawingml/2006/chart" xmlns:r="http://schemas.openxmlformats.org/officeDocument/2006/relationships" r:id="rId9"/>
+              </a:graphicData>
+            </a:graphic>
+          </wp:inline>
+        </w:drawing>
+      </w:r>
+    </w:p>
+    <w:p>
+      <w:pPr>
+        <w:rPr>
+          <w:lang w:val="en-US"/>
+        </w:rPr>
+      </w:pPr>
+      <w:r>
+        <w:rPr>
+          <w:lang w:val="en-US"/>
+        </w:rPr>
+        <w:t>Similar consideration as test ‘a’</w:t>
+      </w:r>
+    </w:p>
+    <w:p>
+      <w:pPr>
+        <w:pStyle w:val="Heading3"/>
+        <w:rPr>
+          <w:lang w:val="en-US"/>
+        </w:rPr>
+      </w:pPr>
+      <w:r>
+        <w:rPr>
+          <w:lang w:val="en-US"/>
+        </w:rPr>
+        <w:lastRenderedPageBreak/>
+        <w:t>Test c</w:t>
+      </w:r>
+    </w:p>
+    <w:p>
+      <w:pPr>
+        <w:rPr>
+          <w:lang w:val="en-US"/>
+        </w:rPr>
+      </w:pPr>
+      <w:r>
+        <w:rPr>
+          <w:noProof/>
+        </w:rPr>
+        <w:drawing>
+          <wp:inline distT="0" distB="0" distL="0" distR="0" wp14:anchorId="736296FB" wp14:editId="28471FE2">
+            <wp:extent cx="4572000" cy="2743200"/>
+            <wp:effectExtent l="0" t="0" r="12700" b="12700"/>
+            <wp:docPr id="5" name="Chart 5">
+              <a:extLst xmlns:a="http://schemas.openxmlformats.org/drawingml/2006/main">
+                <a:ext uri="{FF2B5EF4-FFF2-40B4-BE49-F238E27FC236}">
+                  <a16:creationId xmlns:a16="http://schemas.microsoft.com/office/drawing/2014/main" id="{9FF206FF-0F5D-15DC-B02F-78705A4A71F9}"/>
+                </a:ext>
+              </a:extLst>
+            </wp:docPr>
+            <wp:cNvGraphicFramePr/>
+            <a:graphic xmlns:a="http://schemas.openxmlformats.org/drawingml/2006/main">
+              <a:graphicData uri="http://schemas.openxmlformats.org/drawingml/2006/chart">
+                <c:chart xmlns:c="http://schemas.openxmlformats.org/drawingml/2006/chart" xmlns:r="http://schemas.openxmlformats.org/officeDocument/2006/relationships" r:id="rId10"/>
+              </a:graphicData>
+            </a:graphic>
+          </wp:inline>
+        </w:drawing>
+      </w:r>
+    </w:p>
+    <w:p>
+      <w:pPr>
+        <w:rPr>
+          <w:lang w:val="en-US"/>
+        </w:rPr>
+      </w:pPr>
+      <w:r>
+        <w:rPr>
+          <w:lang w:val="en-US"/>
+        </w:rPr>
+        <w:t>Here the difference between the various configurations is bigger, the 20 processes configuration is more than double faster than the 2 processes with respect to previous tests. Finally</w:t>
+      </w:r>
+      <w:r>
+        <w:rPr>
+          <w:lang w:val="en-US"/>
+        </w:rPr>
+        <w:t>,</w:t>
+      </w:r>
+      <w:r>
+        <w:rPr>
+          <w:lang w:val="en-US"/>
+        </w:rPr>
+        <w:t xml:space="preserve"> there is </w:t>
+      </w:r>
+      <w:r>
+        <w:rPr>
+          <w:lang w:val="en-US"/>
+        </w:rPr>
+        <w:t xml:space="preserve">a clear </w:t>
+      </w:r>
+      <w:r>
+        <w:rPr>
+          <w:lang w:val="en-US"/>
+        </w:rPr>
+        <w:t xml:space="preserve">difference between 10 and 2 processes </w:t>
+      </w:r>
+      <w:r>
+        <w:rPr>
+          <w:lang w:val="en-US"/>
+        </w:rPr>
+        <w:t>that was not clear in the other tests. This is due to the fact the number of people N is 10 times bigger than the one used in test ‘a’ and ‘b’, 398720 versus 39872.</w:t>
+      </w:r>
+    </w:p>
+    <w:p>
+      <w:pPr>
+        <w:rPr>
+          <w:lang w:val="en-US"/>
+        </w:rPr>
+      </w:pPr>
+    </w:p>
+    <w:p>
+      <w:pPr>
+        <w:pStyle w:val="Heading3"/>
+        <w:rPr>
+          <w:lang w:val="en-US"/>
+        </w:rPr>
+      </w:pPr>
+      <w:r>
+        <w:rPr>
+          <w:lang w:val="en-US"/>
+        </w:rPr>
+        <w:t>Test d</w:t>
+      </w:r>
+    </w:p>
+    <w:p>
+      <w:pPr>
+        <w:rPr>
+          <w:lang w:val="en-US"/>
+        </w:rPr>
+      </w:pPr>
+      <w:r>
+        <w:rPr>
+          <w:noProof/>
+        </w:rPr>
+        <w:drawing>
+          <wp:inline distT="0" distB="0" distL="0" distR="0" wp14:anchorId="75829604" wp14:editId="12951B12">
+            <wp:extent cx="4572000" cy="2700471"/>
+            <wp:effectExtent l="0" t="0" r="12700" b="17780"/>
+            <wp:docPr id="6" name="Chart 6">
+              <a:extLst xmlns:a="http://schemas.openxmlformats.org/drawingml/2006/main">
+                <a:ext uri="{FF2B5EF4-FFF2-40B4-BE49-F238E27FC236}">
+                  <a16:creationId xmlns:a16="http://schemas.microsoft.com/office/drawing/2014/main" id="{302BD78A-D284-86E6-D75A-DB784B0BBFDD}"/>
+                </a:ext>
+              </a:extLst>
+            </wp:docPr>
+            <wp:cNvGraphicFramePr/>
+            <a:graphic xmlns:a="http://schemas.openxmlformats.org/drawingml/2006/main">
+              <a:graphicData uri="http://schemas.openxmlformats.org/drawingml/2006/chart">
+                <c:chart xmlns:c="http://schemas.openxmlformats.org/drawingml/2006/chart" xmlns:r="http://schemas.openxmlformats.org/officeDocument/2006/relationships" r:id="rId11"/>
+              </a:graphicData>
+            </a:graphic>
+          </wp:inline>
+        </w:drawing>
+      </w:r>
+    </w:p>
+    <w:p>
+      <w:pPr>
+        <w:rPr>
+          <w:lang w:val="en-US"/>
+        </w:rPr>
+      </w:pPr>
+      <w:r>
+        <w:rPr>
+          <w:lang w:val="en-US"/>
+        </w:rPr>
+        <w:t xml:space="preserve">Similar consideration of test ‘c’ but with an even bigger difference from 10 processes to 2. </w:t>
+      </w:r>
+    </w:p>
+    <w:p>
+      <w:pPr>
+        <w:pStyle w:val="Heading3"/>
+        <w:rPr>
+          <w:lang w:val="en-US"/>
+        </w:rPr>
+      </w:pPr>
+      <w:r>
+        <w:rPr>
+          <w:lang w:val="en-US"/>
+        </w:rPr>
+        <w:lastRenderedPageBreak/>
+        <w:t>Test e</w:t>
+      </w:r>
+    </w:p>
+    <w:p>
+      <w:pPr>
+        <w:rPr>
+          <w:lang w:val="en-US"/>
+        </w:rPr>
+      </w:pPr>
+      <w:r>
+        <w:rPr>
+          <w:noProof/>
+        </w:rPr>
+        <w:drawing>
+          <wp:inline distT="0" distB="0" distL="0" distR="0" wp14:anchorId="33ECF77B" wp14:editId="24DEFBA8">
+            <wp:extent cx="4572000" cy="2743200"/>
+            <wp:effectExtent l="0" t="0" r="12700" b="12700"/>
+            <wp:docPr id="7" name="Chart 7">
+              <a:extLst xmlns:a="http://schemas.openxmlformats.org/drawingml/2006/main">
+                <a:ext uri="{FF2B5EF4-FFF2-40B4-BE49-F238E27FC236}">
+                  <a16:creationId xmlns:a16="http://schemas.microsoft.com/office/drawing/2014/main" id="{1C962169-B339-8CBF-B1B0-6CFC567049AA}"/>
+                </a:ext>
+              </a:extLst>
+            </wp:docPr>
+            <wp:cNvGraphicFramePr/>
+            <a:graphic xmlns:a="http://schemas.openxmlformats.org/drawingml/2006/main">
+              <a:graphicData uri="http://schemas.openxmlformats.org/drawingml/2006/chart">
+                <c:chart xmlns:c="http://schemas.openxmlformats.org/drawingml/2006/chart" xmlns:r="http://schemas.openxmlformats.org/officeDocument/2006/relationships" r:id="rId12"/>
+              </a:graphicData>
+            </a:graphic>
+          </wp:inline>
+        </w:drawing>
+      </w:r>
+    </w:p>
+    <w:p>
+      <w:pPr>
+        <w:rPr>
+          <w:lang w:val="en-US"/>
+        </w:rPr>
+      </w:pPr>
+      <w:r>
+        <w:rPr>
+          <w:lang w:val="en-US"/>
+        </w:rPr>
+        <w:t xml:space="preserve">The difference between the various configuration is </w:t>
+      </w:r>
+      <w:proofErr w:type="gramStart"/>
+      <w:r>
+        <w:rPr>
+          <w:lang w:val="en-US"/>
+        </w:rPr>
+        <w:t>similar to</w:t>
+      </w:r>
+      <w:proofErr w:type="gramEnd"/>
+      <w:r>
+        <w:rPr>
+          <w:lang w:val="en-US"/>
+        </w:rPr>
+        <w:t xml:space="preserve"> the one of the previous two test</w:t>
+      </w:r>
+      <w:r>
+        <w:rPr>
+          <w:lang w:val="en-US"/>
+        </w:rPr>
+        <w:t>. All the processes run faster than in test ‘d’ this is due to the smaller number of countries of this test.</w:t>
+      </w:r>
+    </w:p>
+    <w:p>
+      <w:pPr>
+        <w:pStyle w:val="Heading3"/>
+        <w:rPr>
+          <w:lang w:val="en-US"/>
+        </w:rPr>
+      </w:pPr>
+      <w:r>
+        <w:rPr>
+          <w:lang w:val="en-US"/>
+        </w:rPr>
+        <w:t>Test f</w:t>
+      </w:r>
+    </w:p>
+    <w:p>
+      <w:pPr>
+        <w:rPr>
+          <w:lang w:val="en-US"/>
+        </w:rPr>
+      </w:pPr>
+      <w:r>
+        <w:rPr>
+          <w:noProof/>
+        </w:rPr>
+        <w:drawing>
+          <wp:inline distT="0" distB="0" distL="0" distR="0" wp14:anchorId="19551715" wp14:editId="70634988">
+            <wp:extent cx="4572000" cy="2743200"/>
+            <wp:effectExtent l="0" t="0" r="12700" b="12700"/>
+            <wp:docPr id="8" name="Chart 8">
+              <a:extLst xmlns:a="http://schemas.openxmlformats.org/drawingml/2006/main">
+                <a:ext uri="{FF2B5EF4-FFF2-40B4-BE49-F238E27FC236}">
+                  <a16:creationId xmlns:a16="http://schemas.microsoft.com/office/drawing/2014/main" id="{AAC08591-4231-6CBD-AABF-E85BBDE89A03}"/>
+                </a:ext>
+              </a:extLst>
+            </wp:docPr>
+            <wp:cNvGraphicFramePr/>
+            <a:graphic xmlns:a="http://schemas.openxmlformats.org/drawingml/2006/main">
+              <a:graphicData uri="http://schemas.openxmlformats.org/drawingml/2006/chart">
+                <c:chart xmlns:c="http://schemas.openxmlformats.org/drawingml/2006/chart" xmlns:r="http://schemas.openxmlformats.org/officeDocument/2006/relationships" r:id="rId13"/>
+              </a:graphicData>
+            </a:graphic>
+          </wp:inline>
+        </w:drawing>
+      </w:r>
+    </w:p>
+    <w:p>
+      <w:pPr>
+        <w:rPr>
+          <w:lang w:val="en-US"/>
+        </w:rPr>
+      </w:pPr>
+      <w:r>
+        <w:rPr>
+          <w:lang w:val="en-US"/>
+        </w:rPr>
+        <w:t xml:space="preserve">In this test all the processes run slower (with roughly the same proportion). This is the effect of more infected people, so the number of data that </w:t>
+      </w:r>
+      <w:proofErr w:type="gramStart"/>
+      <w:r>
+        <w:rPr>
+          <w:lang w:val="en-US"/>
+        </w:rPr>
+        <w:t>has to</w:t>
+      </w:r>
+      <w:proofErr w:type="gramEnd"/>
+      <w:r>
+        <w:rPr>
+          <w:lang w:val="en-US"/>
+        </w:rPr>
+        <w:t xml:space="preserve"> be allocated and transmitted is bigger.</w:t>
+      </w:r>
+    </w:p>
+    <w:p>
+      <w:pPr>
+        <w:pStyle w:val="Heading3"/>
+        <w:rPr>
+          <w:lang w:val="en-US"/>
+        </w:rPr>
+      </w:pPr>
+      <w:r>
+        <w:rPr>
+          <w:lang w:val="en-US"/>
+        </w:rPr>
+        <w:lastRenderedPageBreak/>
+        <w:t>Test g</w:t>
+      </w:r>
+    </w:p>
+    <w:p>
+      <w:pPr>
+        <w:rPr>
+          <w:lang w:val="en-US"/>
+        </w:rPr>
+      </w:pPr>
+      <w:r>
+        <w:rPr>
+          <w:noProof/>
+        </w:rPr>
+        <w:drawing>
+          <wp:inline distT="0" distB="0" distL="0" distR="0" wp14:anchorId="42B64B17" wp14:editId="666B99BB">
+            <wp:extent cx="4572000" cy="2743200"/>
+            <wp:effectExtent l="0" t="0" r="12700" b="12700"/>
+            <wp:docPr id="9" name="Chart 9">
+              <a:extLst xmlns:a="http://schemas.openxmlformats.org/drawingml/2006/main">
+                <a:ext uri="{FF2B5EF4-FFF2-40B4-BE49-F238E27FC236}">
+                  <a16:creationId xmlns:a16="http://schemas.microsoft.com/office/drawing/2014/main" id="{8A1F3BAB-B77B-20EB-A672-787B8B0D6284}"/>
+                </a:ext>
+              </a:extLst>
+            </wp:docPr>
+            <wp:cNvGraphicFramePr/>
+            <a:graphic xmlns:a="http://schemas.openxmlformats.org/drawingml/2006/main">
+              <a:graphicData uri="http://schemas.openxmlformats.org/drawingml/2006/chart">
+                <c:chart xmlns:c="http://schemas.openxmlformats.org/drawingml/2006/chart" xmlns:r="http://schemas.openxmlformats.org/officeDocument/2006/relationships" r:id="rId14"/>
+              </a:graphicData>
+            </a:graphic>
+          </wp:inline>
+        </w:drawing>
+      </w:r>
+    </w:p>
+    <w:p>
+      <w:pPr>
+        <w:rPr>
+          <w:lang w:val="en-US"/>
+        </w:rPr>
+      </w:pPr>
+      <w:r>
+        <w:rPr>
+          <w:lang w:val="en-US"/>
+        </w:rPr>
+        <w:t>This test produces slower performances from both 10 and 20 configurations due to the high infection distance that is an essential parameter to play around to measure the performance of this algorithm. The 50 meters used here is clearly a far bigger ‘d’ than the one</w:t>
+      </w:r>
+      <w:r>
+        <w:rPr>
+          <w:lang w:val="en-US"/>
+        </w:rPr>
+        <w:t xml:space="preserve"> really needed, as an example the recommended safety distance for covid-19 was 3 meters.</w:t>
+      </w:r>
     </w:p>
     <w:sectPr>
       <w:pgSz w:w="11906" w:h="16838"/>
@@ -6975,6 +7499,26 @@
       <w:szCs w:val="26"/>
     </w:rPr>
   </w:style>
+  <w:style w:type="paragraph" w:styleId="Heading3">
+    <w:name w:val="heading 3"/>
+    <w:basedOn w:val="Normal"/>
+    <w:next w:val="Normal"/>
+    <w:link w:val="Heading3Char"/>
+    <w:uiPriority w:val="9"/>
+    <w:unhideWhenUsed/>
+    <w:qFormat/>
+    <w:rsid w:val="005A6CB1"/>
+    <w:pPr>
+      <w:keepNext/>
+      <w:keepLines/>
+      <w:spacing w:before="40"/>
+      <w:outlineLvl w:val="2"/>
+    </w:pPr>
+    <w:rPr>
+      <w:rFonts w:asciiTheme="majorHAnsi" w:eastAsiaTheme="majorEastAsia" w:hAnsiTheme="majorHAnsi" w:cstheme="majorBidi"/>
+      <w:color w:val="1F3763" w:themeColor="accent1" w:themeShade="7F"/>
+    </w:rPr>
+  </w:style>
   <w:style w:type="character" w:default="1" w:styleId="DefaultParagraphFont">
     <w:name w:val="Default Paragraph Font"/>
     <w:uiPriority w:val="1"/>
@@ -7103,7 +7647,5618 @@
       </w:tblBorders>
     </w:tblPr>
   </w:style>
+  <w:style w:type="character" w:customStyle="1" w:styleId="Heading3Char">
+    <w:name w:val="Heading 3 Char"/>
+    <w:basedOn w:val="DefaultParagraphFont"/>
+    <w:link w:val="Heading3"/>
+    <w:uiPriority w:val="9"/>
+    <w:rsid w:val="005A6CB1"/>
+    <w:rPr>
+      <w:rFonts w:asciiTheme="majorHAnsi" w:eastAsiaTheme="majorEastAsia" w:hAnsiTheme="majorHAnsi" w:cstheme="majorBidi"/>
+      <w:color w:val="1F3763" w:themeColor="accent1" w:themeShade="7F"/>
+    </w:rPr>
+  </w:style>
 </w:styles>
+</file>
+
+<file path=word/charts/chart1.xml><?xml version="1.0" encoding="utf-8"?>
+<c:chartSpace xmlns:c="http://schemas.openxmlformats.org/drawingml/2006/chart" xmlns:a="http://schemas.openxmlformats.org/drawingml/2006/main" xmlns:r="http://schemas.openxmlformats.org/officeDocument/2006/relationships" xmlns:c16r2="http://schemas.microsoft.com/office/drawing/2015/06/chart">
+  <c:date1904 val="0"/>
+  <c:lang val="en-GB"/>
+  <c:roundedCorners val="0"/>
+  <mc:AlternateContent xmlns:mc="http://schemas.openxmlformats.org/markup-compatibility/2006">
+    <mc:Choice xmlns:c14="http://schemas.microsoft.com/office/drawing/2007/8/2/chart" Requires="c14">
+      <c14:style val="102"/>
+    </mc:Choice>
+    <mc:Fallback>
+      <c:style val="2"/>
+    </mc:Fallback>
+  </mc:AlternateContent>
+  <c:chart>
+    <c:title>
+      <c:tx>
+        <c:rich>
+          <a:bodyPr rot="0" spcFirstLastPara="1" vertOverflow="ellipsis" vert="horz" wrap="square" anchor="ctr" anchorCtr="1"/>
+          <a:lstStyle/>
+          <a:p>
+            <a:pPr>
+              <a:defRPr sz="1400" b="0" i="0" u="none" strike="noStrike" kern="1200" spc="0" baseline="0">
+                <a:solidFill>
+                  <a:schemeClr val="tx1">
+                    <a:lumMod val="65000"/>
+                    <a:lumOff val="35000"/>
+                  </a:schemeClr>
+                </a:solidFill>
+                <a:latin typeface="+mn-lt"/>
+                <a:ea typeface="+mn-ea"/>
+                <a:cs typeface="+mn-cs"/>
+              </a:defRPr>
+            </a:pPr>
+            <a:r>
+              <a:rPr lang="en-GB"/>
+              <a:t>a</a:t>
+            </a:r>
+          </a:p>
+        </c:rich>
+      </c:tx>
+      <c:overlay val="0"/>
+      <c:spPr>
+        <a:noFill/>
+        <a:ln>
+          <a:noFill/>
+        </a:ln>
+        <a:effectLst/>
+      </c:spPr>
+      <c:txPr>
+        <a:bodyPr rot="0" spcFirstLastPara="1" vertOverflow="ellipsis" vert="horz" wrap="square" anchor="ctr" anchorCtr="1"/>
+        <a:lstStyle/>
+        <a:p>
+          <a:pPr>
+            <a:defRPr sz="1400" b="0" i="0" u="none" strike="noStrike" kern="1200" spc="0" baseline="0">
+              <a:solidFill>
+                <a:schemeClr val="tx1">
+                  <a:lumMod val="65000"/>
+                  <a:lumOff val="35000"/>
+                </a:schemeClr>
+              </a:solidFill>
+              <a:latin typeface="+mn-lt"/>
+              <a:ea typeface="+mn-ea"/>
+              <a:cs typeface="+mn-cs"/>
+            </a:defRPr>
+          </a:pPr>
+          <a:endParaRPr lang="en-IT"/>
+        </a:p>
+      </c:txPr>
+    </c:title>
+    <c:autoTitleDeleted val="0"/>
+    <c:plotArea>
+      <c:layout/>
+      <c:barChart>
+        <c:barDir val="col"/>
+        <c:grouping val="clustered"/>
+        <c:varyColors val="0"/>
+        <c:ser>
+          <c:idx val="0"/>
+          <c:order val="0"/>
+          <c:spPr>
+            <a:solidFill>
+              <a:schemeClr val="accent1"/>
+            </a:solidFill>
+            <a:ln>
+              <a:noFill/>
+            </a:ln>
+            <a:effectLst/>
+          </c:spPr>
+          <c:invertIfNegative val="0"/>
+          <c:dLbls>
+            <c:spPr>
+              <a:noFill/>
+              <a:ln>
+                <a:noFill/>
+              </a:ln>
+              <a:effectLst/>
+            </c:spPr>
+            <c:txPr>
+              <a:bodyPr rot="0" spcFirstLastPara="1" vertOverflow="ellipsis" vert="horz" wrap="square" lIns="38100" tIns="19050" rIns="38100" bIns="19050" anchor="ctr" anchorCtr="1">
+                <a:spAutoFit/>
+              </a:bodyPr>
+              <a:lstStyle/>
+              <a:p>
+                <a:pPr>
+                  <a:defRPr sz="900" b="0" i="0" u="none" strike="noStrike" kern="1200" baseline="0">
+                    <a:solidFill>
+                      <a:schemeClr val="tx1">
+                        <a:lumMod val="75000"/>
+                        <a:lumOff val="25000"/>
+                      </a:schemeClr>
+                    </a:solidFill>
+                    <a:latin typeface="+mn-lt"/>
+                    <a:ea typeface="+mn-ea"/>
+                    <a:cs typeface="+mn-cs"/>
+                  </a:defRPr>
+                </a:pPr>
+                <a:endParaRPr lang="en-IT"/>
+              </a:p>
+            </c:txPr>
+            <c:dLblPos val="inEnd"/>
+            <c:showLegendKey val="0"/>
+            <c:showVal val="1"/>
+            <c:showCatName val="0"/>
+            <c:showSerName val="0"/>
+            <c:showPercent val="0"/>
+            <c:showBubbleSize val="0"/>
+            <c:showLeaderLines val="0"/>
+            <c:extLst>
+              <c:ext xmlns:c15="http://schemas.microsoft.com/office/drawing/2012/chart" uri="{CE6537A1-D6FC-4f65-9D91-7224C49458BB}">
+                <c15:showLeaderLines val="1"/>
+                <c15:leaderLines>
+                  <c:spPr>
+                    <a:ln w="9525" cap="flat" cmpd="sng" algn="ctr">
+                      <a:solidFill>
+                        <a:schemeClr val="tx1">
+                          <a:lumMod val="35000"/>
+                          <a:lumOff val="65000"/>
+                        </a:schemeClr>
+                      </a:solidFill>
+                      <a:round/>
+                    </a:ln>
+                    <a:effectLst/>
+                  </c:spPr>
+                </c15:leaderLines>
+              </c:ext>
+            </c:extLst>
+          </c:dLbls>
+          <c:val>
+            <c:numRef>
+              <c:f>(Sheet1!$J$3,Sheet1!$J$13,Sheet1!$J$22)</c:f>
+              <c:numCache>
+                <c:formatCode>#,##0</c:formatCode>
+                <c:ptCount val="3"/>
+                <c:pt idx="0">
+                  <c:v>1219604</c:v>
+                </c:pt>
+                <c:pt idx="1">
+                  <c:v>2987827</c:v>
+                </c:pt>
+                <c:pt idx="2">
+                  <c:v>3502257</c:v>
+                </c:pt>
+              </c:numCache>
+            </c:numRef>
+          </c:val>
+          <c:extLst>
+            <c:ext xmlns:c16="http://schemas.microsoft.com/office/drawing/2014/chart" uri="{C3380CC4-5D6E-409C-BE32-E72D297353CC}">
+              <c16:uniqueId val="{00000000-5428-DA49-A67B-4507095A273B}"/>
+            </c:ext>
+          </c:extLst>
+        </c:ser>
+        <c:dLbls>
+          <c:dLblPos val="inEnd"/>
+          <c:showLegendKey val="0"/>
+          <c:showVal val="1"/>
+          <c:showCatName val="0"/>
+          <c:showSerName val="0"/>
+          <c:showPercent val="0"/>
+          <c:showBubbleSize val="0"/>
+        </c:dLbls>
+        <c:gapWidth val="219"/>
+        <c:overlap val="-27"/>
+        <c:axId val="65561231"/>
+        <c:axId val="1839404496"/>
+      </c:barChart>
+      <c:catAx>
+        <c:axId val="65561231"/>
+        <c:scaling>
+          <c:orientation val="minMax"/>
+        </c:scaling>
+        <c:delete val="1"/>
+        <c:axPos val="b"/>
+        <c:majorTickMark val="none"/>
+        <c:minorTickMark val="none"/>
+        <c:tickLblPos val="nextTo"/>
+        <c:crossAx val="1839404496"/>
+        <c:crosses val="autoZero"/>
+        <c:auto val="1"/>
+        <c:lblAlgn val="ctr"/>
+        <c:lblOffset val="100"/>
+        <c:noMultiLvlLbl val="0"/>
+      </c:catAx>
+      <c:valAx>
+        <c:axId val="1839404496"/>
+        <c:scaling>
+          <c:orientation val="minMax"/>
+        </c:scaling>
+        <c:delete val="0"/>
+        <c:axPos val="l"/>
+        <c:majorGridlines>
+          <c:spPr>
+            <a:ln w="9525" cap="flat" cmpd="sng" algn="ctr">
+              <a:solidFill>
+                <a:schemeClr val="tx1">
+                  <a:lumMod val="15000"/>
+                  <a:lumOff val="85000"/>
+                </a:schemeClr>
+              </a:solidFill>
+              <a:round/>
+            </a:ln>
+            <a:effectLst/>
+          </c:spPr>
+        </c:majorGridlines>
+        <c:numFmt formatCode="#,##0" sourceLinked="1"/>
+        <c:majorTickMark val="none"/>
+        <c:minorTickMark val="none"/>
+        <c:tickLblPos val="nextTo"/>
+        <c:spPr>
+          <a:noFill/>
+          <a:ln>
+            <a:noFill/>
+          </a:ln>
+          <a:effectLst/>
+        </c:spPr>
+        <c:txPr>
+          <a:bodyPr rot="-60000000" spcFirstLastPara="1" vertOverflow="ellipsis" vert="horz" wrap="square" anchor="ctr" anchorCtr="1"/>
+          <a:lstStyle/>
+          <a:p>
+            <a:pPr>
+              <a:defRPr sz="900" b="0" i="0" u="none" strike="noStrike" kern="1200" baseline="0">
+                <a:solidFill>
+                  <a:schemeClr val="tx1">
+                    <a:lumMod val="65000"/>
+                    <a:lumOff val="35000"/>
+                  </a:schemeClr>
+                </a:solidFill>
+                <a:latin typeface="+mn-lt"/>
+                <a:ea typeface="+mn-ea"/>
+                <a:cs typeface="+mn-cs"/>
+              </a:defRPr>
+            </a:pPr>
+            <a:endParaRPr lang="en-IT"/>
+          </a:p>
+        </c:txPr>
+        <c:crossAx val="65561231"/>
+        <c:crosses val="autoZero"/>
+        <c:crossBetween val="between"/>
+      </c:valAx>
+      <c:spPr>
+        <a:noFill/>
+        <a:ln>
+          <a:noFill/>
+        </a:ln>
+        <a:effectLst/>
+      </c:spPr>
+    </c:plotArea>
+    <c:plotVisOnly val="1"/>
+    <c:dispBlanksAs val="gap"/>
+    <c:extLst>
+      <c:ext xmlns:c16r3="http://schemas.microsoft.com/office/drawing/2017/03/chart" uri="{56B9EC1D-385E-4148-901F-78D8002777C0}">
+        <c16r3:dataDisplayOptions16>
+          <c16r3:dispNaAsBlank val="1"/>
+        </c16r3:dataDisplayOptions16>
+      </c:ext>
+    </c:extLst>
+    <c:showDLblsOverMax val="0"/>
+  </c:chart>
+  <c:spPr>
+    <a:solidFill>
+      <a:schemeClr val="bg1"/>
+    </a:solidFill>
+    <a:ln w="9525" cap="flat" cmpd="sng" algn="ctr">
+      <a:solidFill>
+        <a:schemeClr val="tx1">
+          <a:lumMod val="15000"/>
+          <a:lumOff val="85000"/>
+        </a:schemeClr>
+      </a:solidFill>
+      <a:round/>
+    </a:ln>
+    <a:effectLst/>
+  </c:spPr>
+  <c:txPr>
+    <a:bodyPr/>
+    <a:lstStyle/>
+    <a:p>
+      <a:pPr>
+        <a:defRPr/>
+      </a:pPr>
+      <a:endParaRPr lang="en-IT"/>
+    </a:p>
+  </c:txPr>
+  <c:externalData r:id="rId3">
+    <c:autoUpdate val="0"/>
+  </c:externalData>
+</c:chartSpace>
+</file>
+
+<file path=word/charts/chart2.xml><?xml version="1.0" encoding="utf-8"?>
+<c:chartSpace xmlns:c="http://schemas.openxmlformats.org/drawingml/2006/chart" xmlns:a="http://schemas.openxmlformats.org/drawingml/2006/main" xmlns:r="http://schemas.openxmlformats.org/officeDocument/2006/relationships" xmlns:c16r2="http://schemas.microsoft.com/office/drawing/2015/06/chart">
+  <c:date1904 val="0"/>
+  <c:lang val="en-GB"/>
+  <c:roundedCorners val="0"/>
+  <mc:AlternateContent xmlns:mc="http://schemas.openxmlformats.org/markup-compatibility/2006">
+    <mc:Choice xmlns:c14="http://schemas.microsoft.com/office/drawing/2007/8/2/chart" Requires="c14">
+      <c14:style val="102"/>
+    </mc:Choice>
+    <mc:Fallback>
+      <c:style val="2"/>
+    </mc:Fallback>
+  </mc:AlternateContent>
+  <c:chart>
+    <c:title>
+      <c:tx>
+        <c:rich>
+          <a:bodyPr rot="0" spcFirstLastPara="1" vertOverflow="ellipsis" vert="horz" wrap="square" anchor="ctr" anchorCtr="1"/>
+          <a:lstStyle/>
+          <a:p>
+            <a:pPr>
+              <a:defRPr sz="1400" b="0" i="0" u="none" strike="noStrike" kern="1200" spc="0" baseline="0">
+                <a:solidFill>
+                  <a:schemeClr val="tx1">
+                    <a:lumMod val="65000"/>
+                    <a:lumOff val="35000"/>
+                  </a:schemeClr>
+                </a:solidFill>
+                <a:latin typeface="+mn-lt"/>
+                <a:ea typeface="+mn-ea"/>
+                <a:cs typeface="+mn-cs"/>
+              </a:defRPr>
+            </a:pPr>
+            <a:r>
+              <a:rPr lang="en-GB"/>
+              <a:t>b</a:t>
+            </a:r>
+          </a:p>
+        </c:rich>
+      </c:tx>
+      <c:overlay val="0"/>
+      <c:spPr>
+        <a:noFill/>
+        <a:ln>
+          <a:noFill/>
+        </a:ln>
+        <a:effectLst/>
+      </c:spPr>
+      <c:txPr>
+        <a:bodyPr rot="0" spcFirstLastPara="1" vertOverflow="ellipsis" vert="horz" wrap="square" anchor="ctr" anchorCtr="1"/>
+        <a:lstStyle/>
+        <a:p>
+          <a:pPr>
+            <a:defRPr sz="1400" b="0" i="0" u="none" strike="noStrike" kern="1200" spc="0" baseline="0">
+              <a:solidFill>
+                <a:schemeClr val="tx1">
+                  <a:lumMod val="65000"/>
+                  <a:lumOff val="35000"/>
+                </a:schemeClr>
+              </a:solidFill>
+              <a:latin typeface="+mn-lt"/>
+              <a:ea typeface="+mn-ea"/>
+              <a:cs typeface="+mn-cs"/>
+            </a:defRPr>
+          </a:pPr>
+          <a:endParaRPr lang="en-IT"/>
+        </a:p>
+      </c:txPr>
+    </c:title>
+    <c:autoTitleDeleted val="0"/>
+    <c:plotArea>
+      <c:layout/>
+      <c:barChart>
+        <c:barDir val="col"/>
+        <c:grouping val="clustered"/>
+        <c:varyColors val="0"/>
+        <c:ser>
+          <c:idx val="0"/>
+          <c:order val="0"/>
+          <c:spPr>
+            <a:solidFill>
+              <a:schemeClr val="accent1"/>
+            </a:solidFill>
+            <a:ln>
+              <a:noFill/>
+            </a:ln>
+            <a:effectLst/>
+          </c:spPr>
+          <c:invertIfNegative val="0"/>
+          <c:val>
+            <c:numRef>
+              <c:f>(Sheet1!$J$4,Sheet1!$J$14,Sheet1!$J$23)</c:f>
+              <c:numCache>
+                <c:formatCode>#,##0</c:formatCode>
+                <c:ptCount val="3"/>
+                <c:pt idx="0">
+                  <c:v>1780011</c:v>
+                </c:pt>
+                <c:pt idx="1">
+                  <c:v>4866452</c:v>
+                </c:pt>
+                <c:pt idx="2">
+                  <c:v>5921627</c:v>
+                </c:pt>
+              </c:numCache>
+            </c:numRef>
+          </c:val>
+          <c:extLst>
+            <c:ext xmlns:c16="http://schemas.microsoft.com/office/drawing/2014/chart" uri="{C3380CC4-5D6E-409C-BE32-E72D297353CC}">
+              <c16:uniqueId val="{00000000-CA91-5F4E-A928-D18B46BE6F44}"/>
+            </c:ext>
+          </c:extLst>
+        </c:ser>
+        <c:dLbls>
+          <c:showLegendKey val="0"/>
+          <c:showVal val="0"/>
+          <c:showCatName val="0"/>
+          <c:showSerName val="0"/>
+          <c:showPercent val="0"/>
+          <c:showBubbleSize val="0"/>
+        </c:dLbls>
+        <c:gapWidth val="219"/>
+        <c:overlap val="-27"/>
+        <c:axId val="364021711"/>
+        <c:axId val="215155375"/>
+      </c:barChart>
+      <c:catAx>
+        <c:axId val="364021711"/>
+        <c:scaling>
+          <c:orientation val="minMax"/>
+        </c:scaling>
+        <c:delete val="1"/>
+        <c:axPos val="b"/>
+        <c:majorTickMark val="none"/>
+        <c:minorTickMark val="none"/>
+        <c:tickLblPos val="nextTo"/>
+        <c:crossAx val="215155375"/>
+        <c:crosses val="autoZero"/>
+        <c:auto val="1"/>
+        <c:lblAlgn val="ctr"/>
+        <c:lblOffset val="100"/>
+        <c:noMultiLvlLbl val="0"/>
+      </c:catAx>
+      <c:valAx>
+        <c:axId val="215155375"/>
+        <c:scaling>
+          <c:orientation val="minMax"/>
+        </c:scaling>
+        <c:delete val="0"/>
+        <c:axPos val="l"/>
+        <c:majorGridlines>
+          <c:spPr>
+            <a:ln w="9525" cap="flat" cmpd="sng" algn="ctr">
+              <a:solidFill>
+                <a:schemeClr val="tx1">
+                  <a:lumMod val="15000"/>
+                  <a:lumOff val="85000"/>
+                </a:schemeClr>
+              </a:solidFill>
+              <a:round/>
+            </a:ln>
+            <a:effectLst/>
+          </c:spPr>
+        </c:majorGridlines>
+        <c:numFmt formatCode="#,##0" sourceLinked="1"/>
+        <c:majorTickMark val="none"/>
+        <c:minorTickMark val="none"/>
+        <c:tickLblPos val="nextTo"/>
+        <c:spPr>
+          <a:noFill/>
+          <a:ln>
+            <a:noFill/>
+          </a:ln>
+          <a:effectLst/>
+        </c:spPr>
+        <c:txPr>
+          <a:bodyPr rot="-60000000" spcFirstLastPara="1" vertOverflow="ellipsis" vert="horz" wrap="square" anchor="ctr" anchorCtr="1"/>
+          <a:lstStyle/>
+          <a:p>
+            <a:pPr>
+              <a:defRPr sz="900" b="0" i="0" u="none" strike="noStrike" kern="1200" baseline="0">
+                <a:solidFill>
+                  <a:schemeClr val="tx1">
+                    <a:lumMod val="65000"/>
+                    <a:lumOff val="35000"/>
+                  </a:schemeClr>
+                </a:solidFill>
+                <a:latin typeface="+mn-lt"/>
+                <a:ea typeface="+mn-ea"/>
+                <a:cs typeface="+mn-cs"/>
+              </a:defRPr>
+            </a:pPr>
+            <a:endParaRPr lang="en-IT"/>
+          </a:p>
+        </c:txPr>
+        <c:crossAx val="364021711"/>
+        <c:crosses val="autoZero"/>
+        <c:crossBetween val="between"/>
+      </c:valAx>
+      <c:spPr>
+        <a:noFill/>
+        <a:ln>
+          <a:noFill/>
+        </a:ln>
+        <a:effectLst/>
+      </c:spPr>
+    </c:plotArea>
+    <c:plotVisOnly val="1"/>
+    <c:dispBlanksAs val="gap"/>
+    <c:extLst>
+      <c:ext xmlns:c16r3="http://schemas.microsoft.com/office/drawing/2017/03/chart" uri="{56B9EC1D-385E-4148-901F-78D8002777C0}">
+        <c16r3:dataDisplayOptions16>
+          <c16r3:dispNaAsBlank val="1"/>
+        </c16r3:dataDisplayOptions16>
+      </c:ext>
+    </c:extLst>
+    <c:showDLblsOverMax val="0"/>
+  </c:chart>
+  <c:spPr>
+    <a:solidFill>
+      <a:schemeClr val="bg1"/>
+    </a:solidFill>
+    <a:ln w="9525" cap="flat" cmpd="sng" algn="ctr">
+      <a:solidFill>
+        <a:schemeClr val="tx1">
+          <a:lumMod val="15000"/>
+          <a:lumOff val="85000"/>
+        </a:schemeClr>
+      </a:solidFill>
+      <a:round/>
+    </a:ln>
+    <a:effectLst/>
+  </c:spPr>
+  <c:txPr>
+    <a:bodyPr/>
+    <a:lstStyle/>
+    <a:p>
+      <a:pPr>
+        <a:defRPr/>
+      </a:pPr>
+      <a:endParaRPr lang="en-IT"/>
+    </a:p>
+  </c:txPr>
+  <c:externalData r:id="rId3">
+    <c:autoUpdate val="0"/>
+  </c:externalData>
+</c:chartSpace>
+</file>
+
+<file path=word/charts/chart3.xml><?xml version="1.0" encoding="utf-8"?>
+<c:chartSpace xmlns:c="http://schemas.openxmlformats.org/drawingml/2006/chart" xmlns:a="http://schemas.openxmlformats.org/drawingml/2006/main" xmlns:r="http://schemas.openxmlformats.org/officeDocument/2006/relationships" xmlns:c16r2="http://schemas.microsoft.com/office/drawing/2015/06/chart">
+  <c:date1904 val="0"/>
+  <c:lang val="en-GB"/>
+  <c:roundedCorners val="0"/>
+  <mc:AlternateContent xmlns:mc="http://schemas.openxmlformats.org/markup-compatibility/2006">
+    <mc:Choice xmlns:c14="http://schemas.microsoft.com/office/drawing/2007/8/2/chart" Requires="c14">
+      <c14:style val="102"/>
+    </mc:Choice>
+    <mc:Fallback>
+      <c:style val="2"/>
+    </mc:Fallback>
+  </mc:AlternateContent>
+  <c:chart>
+    <c:title>
+      <c:tx>
+        <c:rich>
+          <a:bodyPr rot="0" spcFirstLastPara="1" vertOverflow="ellipsis" vert="horz" wrap="square" anchor="ctr" anchorCtr="1"/>
+          <a:lstStyle/>
+          <a:p>
+            <a:pPr>
+              <a:defRPr sz="1400" b="0" i="0" u="none" strike="noStrike" kern="1200" spc="0" baseline="0">
+                <a:solidFill>
+                  <a:schemeClr val="tx1">
+                    <a:lumMod val="65000"/>
+                    <a:lumOff val="35000"/>
+                  </a:schemeClr>
+                </a:solidFill>
+                <a:latin typeface="+mn-lt"/>
+                <a:ea typeface="+mn-ea"/>
+                <a:cs typeface="+mn-cs"/>
+              </a:defRPr>
+            </a:pPr>
+            <a:r>
+              <a:rPr lang="en-GB"/>
+              <a:t>c</a:t>
+            </a:r>
+          </a:p>
+        </c:rich>
+      </c:tx>
+      <c:overlay val="0"/>
+      <c:spPr>
+        <a:noFill/>
+        <a:ln>
+          <a:noFill/>
+        </a:ln>
+        <a:effectLst/>
+      </c:spPr>
+      <c:txPr>
+        <a:bodyPr rot="0" spcFirstLastPara="1" vertOverflow="ellipsis" vert="horz" wrap="square" anchor="ctr" anchorCtr="1"/>
+        <a:lstStyle/>
+        <a:p>
+          <a:pPr>
+            <a:defRPr sz="1400" b="0" i="0" u="none" strike="noStrike" kern="1200" spc="0" baseline="0">
+              <a:solidFill>
+                <a:schemeClr val="tx1">
+                  <a:lumMod val="65000"/>
+                  <a:lumOff val="35000"/>
+                </a:schemeClr>
+              </a:solidFill>
+              <a:latin typeface="+mn-lt"/>
+              <a:ea typeface="+mn-ea"/>
+              <a:cs typeface="+mn-cs"/>
+            </a:defRPr>
+          </a:pPr>
+          <a:endParaRPr lang="en-IT"/>
+        </a:p>
+      </c:txPr>
+    </c:title>
+    <c:autoTitleDeleted val="0"/>
+    <c:plotArea>
+      <c:layout/>
+      <c:barChart>
+        <c:barDir val="col"/>
+        <c:grouping val="clustered"/>
+        <c:varyColors val="0"/>
+        <c:ser>
+          <c:idx val="0"/>
+          <c:order val="0"/>
+          <c:spPr>
+            <a:solidFill>
+              <a:schemeClr val="accent1"/>
+            </a:solidFill>
+            <a:ln>
+              <a:noFill/>
+            </a:ln>
+            <a:effectLst/>
+          </c:spPr>
+          <c:invertIfNegative val="0"/>
+          <c:val>
+            <c:numRef>
+              <c:f>(Sheet1!$J$5,Sheet1!$J$15,Sheet1!$J$24)</c:f>
+              <c:numCache>
+                <c:formatCode>#,##0</c:formatCode>
+                <c:ptCount val="3"/>
+                <c:pt idx="0">
+                  <c:v>6203934</c:v>
+                </c:pt>
+                <c:pt idx="1">
+                  <c:v>15998688</c:v>
+                </c:pt>
+                <c:pt idx="2">
+                  <c:v>32569889</c:v>
+                </c:pt>
+              </c:numCache>
+            </c:numRef>
+          </c:val>
+          <c:extLst>
+            <c:ext xmlns:c16="http://schemas.microsoft.com/office/drawing/2014/chart" uri="{C3380CC4-5D6E-409C-BE32-E72D297353CC}">
+              <c16:uniqueId val="{00000000-02C7-494E-8798-9BB74C229B24}"/>
+            </c:ext>
+          </c:extLst>
+        </c:ser>
+        <c:dLbls>
+          <c:showLegendKey val="0"/>
+          <c:showVal val="0"/>
+          <c:showCatName val="0"/>
+          <c:showSerName val="0"/>
+          <c:showPercent val="0"/>
+          <c:showBubbleSize val="0"/>
+        </c:dLbls>
+        <c:gapWidth val="219"/>
+        <c:overlap val="-27"/>
+        <c:axId val="372980816"/>
+        <c:axId val="371505744"/>
+      </c:barChart>
+      <c:catAx>
+        <c:axId val="372980816"/>
+        <c:scaling>
+          <c:orientation val="minMax"/>
+        </c:scaling>
+        <c:delete val="1"/>
+        <c:axPos val="b"/>
+        <c:majorTickMark val="none"/>
+        <c:minorTickMark val="none"/>
+        <c:tickLblPos val="nextTo"/>
+        <c:crossAx val="371505744"/>
+        <c:crosses val="autoZero"/>
+        <c:auto val="1"/>
+        <c:lblAlgn val="ctr"/>
+        <c:lblOffset val="100"/>
+        <c:noMultiLvlLbl val="0"/>
+      </c:catAx>
+      <c:valAx>
+        <c:axId val="371505744"/>
+        <c:scaling>
+          <c:orientation val="minMax"/>
+        </c:scaling>
+        <c:delete val="0"/>
+        <c:axPos val="l"/>
+        <c:majorGridlines>
+          <c:spPr>
+            <a:ln w="9525" cap="flat" cmpd="sng" algn="ctr">
+              <a:solidFill>
+                <a:schemeClr val="tx1">
+                  <a:lumMod val="15000"/>
+                  <a:lumOff val="85000"/>
+                </a:schemeClr>
+              </a:solidFill>
+              <a:round/>
+            </a:ln>
+            <a:effectLst/>
+          </c:spPr>
+        </c:majorGridlines>
+        <c:numFmt formatCode="#,##0" sourceLinked="1"/>
+        <c:majorTickMark val="none"/>
+        <c:minorTickMark val="none"/>
+        <c:tickLblPos val="nextTo"/>
+        <c:spPr>
+          <a:noFill/>
+          <a:ln>
+            <a:noFill/>
+          </a:ln>
+          <a:effectLst/>
+        </c:spPr>
+        <c:txPr>
+          <a:bodyPr rot="-60000000" spcFirstLastPara="1" vertOverflow="ellipsis" vert="horz" wrap="square" anchor="ctr" anchorCtr="1"/>
+          <a:lstStyle/>
+          <a:p>
+            <a:pPr>
+              <a:defRPr sz="900" b="0" i="0" u="none" strike="noStrike" kern="1200" baseline="0">
+                <a:solidFill>
+                  <a:schemeClr val="tx1">
+                    <a:lumMod val="65000"/>
+                    <a:lumOff val="35000"/>
+                  </a:schemeClr>
+                </a:solidFill>
+                <a:latin typeface="+mn-lt"/>
+                <a:ea typeface="+mn-ea"/>
+                <a:cs typeface="+mn-cs"/>
+              </a:defRPr>
+            </a:pPr>
+            <a:endParaRPr lang="en-IT"/>
+          </a:p>
+        </c:txPr>
+        <c:crossAx val="372980816"/>
+        <c:crosses val="autoZero"/>
+        <c:crossBetween val="between"/>
+      </c:valAx>
+      <c:spPr>
+        <a:noFill/>
+        <a:ln>
+          <a:noFill/>
+        </a:ln>
+        <a:effectLst/>
+      </c:spPr>
+    </c:plotArea>
+    <c:plotVisOnly val="1"/>
+    <c:dispBlanksAs val="gap"/>
+    <c:extLst>
+      <c:ext xmlns:c16r3="http://schemas.microsoft.com/office/drawing/2017/03/chart" uri="{56B9EC1D-385E-4148-901F-78D8002777C0}">
+        <c16r3:dataDisplayOptions16>
+          <c16r3:dispNaAsBlank val="1"/>
+        </c16r3:dataDisplayOptions16>
+      </c:ext>
+    </c:extLst>
+    <c:showDLblsOverMax val="0"/>
+  </c:chart>
+  <c:spPr>
+    <a:solidFill>
+      <a:schemeClr val="bg1"/>
+    </a:solidFill>
+    <a:ln w="9525" cap="flat" cmpd="sng" algn="ctr">
+      <a:solidFill>
+        <a:schemeClr val="tx1">
+          <a:lumMod val="15000"/>
+          <a:lumOff val="85000"/>
+        </a:schemeClr>
+      </a:solidFill>
+      <a:round/>
+    </a:ln>
+    <a:effectLst/>
+  </c:spPr>
+  <c:txPr>
+    <a:bodyPr/>
+    <a:lstStyle/>
+    <a:p>
+      <a:pPr>
+        <a:defRPr/>
+      </a:pPr>
+      <a:endParaRPr lang="en-IT"/>
+    </a:p>
+  </c:txPr>
+  <c:externalData r:id="rId3">
+    <c:autoUpdate val="0"/>
+  </c:externalData>
+</c:chartSpace>
+</file>
+
+<file path=word/charts/chart4.xml><?xml version="1.0" encoding="utf-8"?>
+<c:chartSpace xmlns:c="http://schemas.openxmlformats.org/drawingml/2006/chart" xmlns:a="http://schemas.openxmlformats.org/drawingml/2006/main" xmlns:r="http://schemas.openxmlformats.org/officeDocument/2006/relationships" xmlns:c16r2="http://schemas.microsoft.com/office/drawing/2015/06/chart">
+  <c:date1904 val="0"/>
+  <c:lang val="en-GB"/>
+  <c:roundedCorners val="0"/>
+  <mc:AlternateContent xmlns:mc="http://schemas.openxmlformats.org/markup-compatibility/2006">
+    <mc:Choice xmlns:c14="http://schemas.microsoft.com/office/drawing/2007/8/2/chart" Requires="c14">
+      <c14:style val="102"/>
+    </mc:Choice>
+    <mc:Fallback>
+      <c:style val="2"/>
+    </mc:Fallback>
+  </mc:AlternateContent>
+  <c:chart>
+    <c:title>
+      <c:tx>
+        <c:rich>
+          <a:bodyPr rot="0" spcFirstLastPara="1" vertOverflow="ellipsis" vert="horz" wrap="square" anchor="ctr" anchorCtr="1"/>
+          <a:lstStyle/>
+          <a:p>
+            <a:pPr>
+              <a:defRPr sz="1400" b="0" i="0" u="none" strike="noStrike" kern="1200" spc="0" baseline="0">
+                <a:solidFill>
+                  <a:schemeClr val="tx1">
+                    <a:lumMod val="65000"/>
+                    <a:lumOff val="35000"/>
+                  </a:schemeClr>
+                </a:solidFill>
+                <a:latin typeface="+mn-lt"/>
+                <a:ea typeface="+mn-ea"/>
+                <a:cs typeface="+mn-cs"/>
+              </a:defRPr>
+            </a:pPr>
+            <a:r>
+              <a:rPr lang="en-GB"/>
+              <a:t>d</a:t>
+            </a:r>
+          </a:p>
+        </c:rich>
+      </c:tx>
+      <c:overlay val="0"/>
+      <c:spPr>
+        <a:noFill/>
+        <a:ln>
+          <a:noFill/>
+        </a:ln>
+        <a:effectLst/>
+      </c:spPr>
+      <c:txPr>
+        <a:bodyPr rot="0" spcFirstLastPara="1" vertOverflow="ellipsis" vert="horz" wrap="square" anchor="ctr" anchorCtr="1"/>
+        <a:lstStyle/>
+        <a:p>
+          <a:pPr>
+            <a:defRPr sz="1400" b="0" i="0" u="none" strike="noStrike" kern="1200" spc="0" baseline="0">
+              <a:solidFill>
+                <a:schemeClr val="tx1">
+                  <a:lumMod val="65000"/>
+                  <a:lumOff val="35000"/>
+                </a:schemeClr>
+              </a:solidFill>
+              <a:latin typeface="+mn-lt"/>
+              <a:ea typeface="+mn-ea"/>
+              <a:cs typeface="+mn-cs"/>
+            </a:defRPr>
+          </a:pPr>
+          <a:endParaRPr lang="en-IT"/>
+        </a:p>
+      </c:txPr>
+    </c:title>
+    <c:autoTitleDeleted val="0"/>
+    <c:plotArea>
+      <c:layout/>
+      <c:barChart>
+        <c:barDir val="col"/>
+        <c:grouping val="clustered"/>
+        <c:varyColors val="0"/>
+        <c:ser>
+          <c:idx val="0"/>
+          <c:order val="0"/>
+          <c:spPr>
+            <a:solidFill>
+              <a:schemeClr val="accent1"/>
+            </a:solidFill>
+            <a:ln>
+              <a:noFill/>
+            </a:ln>
+            <a:effectLst/>
+          </c:spPr>
+          <c:invertIfNegative val="0"/>
+          <c:val>
+            <c:numRef>
+              <c:f>(Sheet1!$J$6,Sheet1!$J$16,Sheet1!$J$25)</c:f>
+              <c:numCache>
+                <c:formatCode>#,##0</c:formatCode>
+                <c:ptCount val="3"/>
+                <c:pt idx="0">
+                  <c:v>10780575</c:v>
+                </c:pt>
+                <c:pt idx="1">
+                  <c:v>21201036</c:v>
+                </c:pt>
+                <c:pt idx="2">
+                  <c:v>55493428</c:v>
+                </c:pt>
+              </c:numCache>
+            </c:numRef>
+          </c:val>
+          <c:extLst>
+            <c:ext xmlns:c16="http://schemas.microsoft.com/office/drawing/2014/chart" uri="{C3380CC4-5D6E-409C-BE32-E72D297353CC}">
+              <c16:uniqueId val="{00000000-AFA1-C342-AC62-07A74192E44B}"/>
+            </c:ext>
+          </c:extLst>
+        </c:ser>
+        <c:dLbls>
+          <c:showLegendKey val="0"/>
+          <c:showVal val="0"/>
+          <c:showCatName val="0"/>
+          <c:showSerName val="0"/>
+          <c:showPercent val="0"/>
+          <c:showBubbleSize val="0"/>
+        </c:dLbls>
+        <c:gapWidth val="219"/>
+        <c:overlap val="-27"/>
+        <c:axId val="238017583"/>
+        <c:axId val="2104016240"/>
+      </c:barChart>
+      <c:catAx>
+        <c:axId val="238017583"/>
+        <c:scaling>
+          <c:orientation val="minMax"/>
+        </c:scaling>
+        <c:delete val="1"/>
+        <c:axPos val="b"/>
+        <c:majorTickMark val="none"/>
+        <c:minorTickMark val="none"/>
+        <c:tickLblPos val="nextTo"/>
+        <c:crossAx val="2104016240"/>
+        <c:crosses val="autoZero"/>
+        <c:auto val="1"/>
+        <c:lblAlgn val="ctr"/>
+        <c:lblOffset val="100"/>
+        <c:noMultiLvlLbl val="0"/>
+      </c:catAx>
+      <c:valAx>
+        <c:axId val="2104016240"/>
+        <c:scaling>
+          <c:orientation val="minMax"/>
+        </c:scaling>
+        <c:delete val="0"/>
+        <c:axPos val="l"/>
+        <c:majorGridlines>
+          <c:spPr>
+            <a:ln w="9525" cap="flat" cmpd="sng" algn="ctr">
+              <a:solidFill>
+                <a:schemeClr val="tx1">
+                  <a:lumMod val="15000"/>
+                  <a:lumOff val="85000"/>
+                </a:schemeClr>
+              </a:solidFill>
+              <a:round/>
+            </a:ln>
+            <a:effectLst/>
+          </c:spPr>
+        </c:majorGridlines>
+        <c:numFmt formatCode="#,##0" sourceLinked="1"/>
+        <c:majorTickMark val="none"/>
+        <c:minorTickMark val="none"/>
+        <c:tickLblPos val="nextTo"/>
+        <c:spPr>
+          <a:noFill/>
+          <a:ln>
+            <a:noFill/>
+          </a:ln>
+          <a:effectLst/>
+        </c:spPr>
+        <c:txPr>
+          <a:bodyPr rot="-60000000" spcFirstLastPara="1" vertOverflow="ellipsis" vert="horz" wrap="square" anchor="ctr" anchorCtr="1"/>
+          <a:lstStyle/>
+          <a:p>
+            <a:pPr>
+              <a:defRPr sz="900" b="0" i="0" u="none" strike="noStrike" kern="1200" baseline="0">
+                <a:solidFill>
+                  <a:schemeClr val="tx1">
+                    <a:lumMod val="65000"/>
+                    <a:lumOff val="35000"/>
+                  </a:schemeClr>
+                </a:solidFill>
+                <a:latin typeface="+mn-lt"/>
+                <a:ea typeface="+mn-ea"/>
+                <a:cs typeface="+mn-cs"/>
+              </a:defRPr>
+            </a:pPr>
+            <a:endParaRPr lang="en-IT"/>
+          </a:p>
+        </c:txPr>
+        <c:crossAx val="238017583"/>
+        <c:crosses val="autoZero"/>
+        <c:crossBetween val="between"/>
+      </c:valAx>
+      <c:spPr>
+        <a:noFill/>
+        <a:ln>
+          <a:noFill/>
+        </a:ln>
+        <a:effectLst/>
+      </c:spPr>
+    </c:plotArea>
+    <c:plotVisOnly val="1"/>
+    <c:dispBlanksAs val="gap"/>
+    <c:extLst>
+      <c:ext xmlns:c16r3="http://schemas.microsoft.com/office/drawing/2017/03/chart" uri="{56B9EC1D-385E-4148-901F-78D8002777C0}">
+        <c16r3:dataDisplayOptions16>
+          <c16r3:dispNaAsBlank val="1"/>
+        </c16r3:dataDisplayOptions16>
+      </c:ext>
+    </c:extLst>
+    <c:showDLblsOverMax val="0"/>
+  </c:chart>
+  <c:spPr>
+    <a:solidFill>
+      <a:schemeClr val="bg1"/>
+    </a:solidFill>
+    <a:ln w="9525" cap="flat" cmpd="sng" algn="ctr">
+      <a:solidFill>
+        <a:schemeClr val="tx1">
+          <a:lumMod val="15000"/>
+          <a:lumOff val="85000"/>
+        </a:schemeClr>
+      </a:solidFill>
+      <a:round/>
+    </a:ln>
+    <a:effectLst/>
+  </c:spPr>
+  <c:txPr>
+    <a:bodyPr/>
+    <a:lstStyle/>
+    <a:p>
+      <a:pPr>
+        <a:defRPr/>
+      </a:pPr>
+      <a:endParaRPr lang="en-IT"/>
+    </a:p>
+  </c:txPr>
+  <c:externalData r:id="rId3">
+    <c:autoUpdate val="0"/>
+  </c:externalData>
+</c:chartSpace>
+</file>
+
+<file path=word/charts/chart5.xml><?xml version="1.0" encoding="utf-8"?>
+<c:chartSpace xmlns:c="http://schemas.openxmlformats.org/drawingml/2006/chart" xmlns:a="http://schemas.openxmlformats.org/drawingml/2006/main" xmlns:r="http://schemas.openxmlformats.org/officeDocument/2006/relationships" xmlns:c16r2="http://schemas.microsoft.com/office/drawing/2015/06/chart">
+  <c:date1904 val="0"/>
+  <c:lang val="en-GB"/>
+  <c:roundedCorners val="0"/>
+  <mc:AlternateContent xmlns:mc="http://schemas.openxmlformats.org/markup-compatibility/2006">
+    <mc:Choice xmlns:c14="http://schemas.microsoft.com/office/drawing/2007/8/2/chart" Requires="c14">
+      <c14:style val="102"/>
+    </mc:Choice>
+    <mc:Fallback>
+      <c:style val="2"/>
+    </mc:Fallback>
+  </mc:AlternateContent>
+  <c:chart>
+    <c:title>
+      <c:tx>
+        <c:rich>
+          <a:bodyPr rot="0" spcFirstLastPara="1" vertOverflow="ellipsis" vert="horz" wrap="square" anchor="ctr" anchorCtr="1"/>
+          <a:lstStyle/>
+          <a:p>
+            <a:pPr>
+              <a:defRPr sz="1400" b="0" i="0" u="none" strike="noStrike" kern="1200" spc="0" baseline="0">
+                <a:solidFill>
+                  <a:schemeClr val="tx1">
+                    <a:lumMod val="65000"/>
+                    <a:lumOff val="35000"/>
+                  </a:schemeClr>
+                </a:solidFill>
+                <a:latin typeface="+mn-lt"/>
+                <a:ea typeface="+mn-ea"/>
+                <a:cs typeface="+mn-cs"/>
+              </a:defRPr>
+            </a:pPr>
+            <a:r>
+              <a:rPr lang="en-GB"/>
+              <a:t> e</a:t>
+            </a:r>
+          </a:p>
+        </c:rich>
+      </c:tx>
+      <c:overlay val="0"/>
+      <c:spPr>
+        <a:noFill/>
+        <a:ln>
+          <a:noFill/>
+        </a:ln>
+        <a:effectLst/>
+      </c:spPr>
+      <c:txPr>
+        <a:bodyPr rot="0" spcFirstLastPara="1" vertOverflow="ellipsis" vert="horz" wrap="square" anchor="ctr" anchorCtr="1"/>
+        <a:lstStyle/>
+        <a:p>
+          <a:pPr>
+            <a:defRPr sz="1400" b="0" i="0" u="none" strike="noStrike" kern="1200" spc="0" baseline="0">
+              <a:solidFill>
+                <a:schemeClr val="tx1">
+                  <a:lumMod val="65000"/>
+                  <a:lumOff val="35000"/>
+                </a:schemeClr>
+              </a:solidFill>
+              <a:latin typeface="+mn-lt"/>
+              <a:ea typeface="+mn-ea"/>
+              <a:cs typeface="+mn-cs"/>
+            </a:defRPr>
+          </a:pPr>
+          <a:endParaRPr lang="en-IT"/>
+        </a:p>
+      </c:txPr>
+    </c:title>
+    <c:autoTitleDeleted val="0"/>
+    <c:plotArea>
+      <c:layout/>
+      <c:barChart>
+        <c:barDir val="col"/>
+        <c:grouping val="clustered"/>
+        <c:varyColors val="0"/>
+        <c:ser>
+          <c:idx val="0"/>
+          <c:order val="0"/>
+          <c:spPr>
+            <a:solidFill>
+              <a:schemeClr val="accent1"/>
+            </a:solidFill>
+            <a:ln>
+              <a:noFill/>
+            </a:ln>
+            <a:effectLst/>
+          </c:spPr>
+          <c:invertIfNegative val="0"/>
+          <c:val>
+            <c:numRef>
+              <c:f>(Sheet1!$J$7,Sheet1!$J$17,Sheet1!$J$26)</c:f>
+              <c:numCache>
+                <c:formatCode>#,##0</c:formatCode>
+                <c:ptCount val="3"/>
+                <c:pt idx="0">
+                  <c:v>8368974</c:v>
+                </c:pt>
+                <c:pt idx="1">
+                  <c:v>16825681</c:v>
+                </c:pt>
+                <c:pt idx="2">
+                  <c:v>40417795</c:v>
+                </c:pt>
+              </c:numCache>
+            </c:numRef>
+          </c:val>
+          <c:extLst>
+            <c:ext xmlns:c16="http://schemas.microsoft.com/office/drawing/2014/chart" uri="{C3380CC4-5D6E-409C-BE32-E72D297353CC}">
+              <c16:uniqueId val="{00000000-2FD4-E747-88AF-04E97638EA84}"/>
+            </c:ext>
+          </c:extLst>
+        </c:ser>
+        <c:dLbls>
+          <c:showLegendKey val="0"/>
+          <c:showVal val="0"/>
+          <c:showCatName val="0"/>
+          <c:showSerName val="0"/>
+          <c:showPercent val="0"/>
+          <c:showBubbleSize val="0"/>
+        </c:dLbls>
+        <c:gapWidth val="219"/>
+        <c:overlap val="-27"/>
+        <c:axId val="187007775"/>
+        <c:axId val="186793295"/>
+      </c:barChart>
+      <c:catAx>
+        <c:axId val="187007775"/>
+        <c:scaling>
+          <c:orientation val="minMax"/>
+        </c:scaling>
+        <c:delete val="1"/>
+        <c:axPos val="b"/>
+        <c:majorTickMark val="none"/>
+        <c:minorTickMark val="none"/>
+        <c:tickLblPos val="nextTo"/>
+        <c:crossAx val="186793295"/>
+        <c:crosses val="autoZero"/>
+        <c:auto val="1"/>
+        <c:lblAlgn val="ctr"/>
+        <c:lblOffset val="100"/>
+        <c:noMultiLvlLbl val="0"/>
+      </c:catAx>
+      <c:valAx>
+        <c:axId val="186793295"/>
+        <c:scaling>
+          <c:orientation val="minMax"/>
+        </c:scaling>
+        <c:delete val="0"/>
+        <c:axPos val="l"/>
+        <c:majorGridlines>
+          <c:spPr>
+            <a:ln w="9525" cap="flat" cmpd="sng" algn="ctr">
+              <a:solidFill>
+                <a:schemeClr val="tx1">
+                  <a:lumMod val="15000"/>
+                  <a:lumOff val="85000"/>
+                </a:schemeClr>
+              </a:solidFill>
+              <a:round/>
+            </a:ln>
+            <a:effectLst/>
+          </c:spPr>
+        </c:majorGridlines>
+        <c:numFmt formatCode="#,##0" sourceLinked="1"/>
+        <c:majorTickMark val="none"/>
+        <c:minorTickMark val="none"/>
+        <c:tickLblPos val="nextTo"/>
+        <c:spPr>
+          <a:noFill/>
+          <a:ln>
+            <a:noFill/>
+          </a:ln>
+          <a:effectLst/>
+        </c:spPr>
+        <c:txPr>
+          <a:bodyPr rot="-60000000" spcFirstLastPara="1" vertOverflow="ellipsis" vert="horz" wrap="square" anchor="ctr" anchorCtr="1"/>
+          <a:lstStyle/>
+          <a:p>
+            <a:pPr>
+              <a:defRPr sz="900" b="0" i="0" u="none" strike="noStrike" kern="1200" baseline="0">
+                <a:solidFill>
+                  <a:schemeClr val="tx1">
+                    <a:lumMod val="65000"/>
+                    <a:lumOff val="35000"/>
+                  </a:schemeClr>
+                </a:solidFill>
+                <a:latin typeface="+mn-lt"/>
+                <a:ea typeface="+mn-ea"/>
+                <a:cs typeface="+mn-cs"/>
+              </a:defRPr>
+            </a:pPr>
+            <a:endParaRPr lang="en-IT"/>
+          </a:p>
+        </c:txPr>
+        <c:crossAx val="187007775"/>
+        <c:crosses val="autoZero"/>
+        <c:crossBetween val="between"/>
+      </c:valAx>
+      <c:spPr>
+        <a:noFill/>
+        <a:ln>
+          <a:noFill/>
+        </a:ln>
+        <a:effectLst/>
+      </c:spPr>
+    </c:plotArea>
+    <c:plotVisOnly val="1"/>
+    <c:dispBlanksAs val="gap"/>
+    <c:extLst>
+      <c:ext xmlns:c16r3="http://schemas.microsoft.com/office/drawing/2017/03/chart" uri="{56B9EC1D-385E-4148-901F-78D8002777C0}">
+        <c16r3:dataDisplayOptions16>
+          <c16r3:dispNaAsBlank val="1"/>
+        </c16r3:dataDisplayOptions16>
+      </c:ext>
+    </c:extLst>
+    <c:showDLblsOverMax val="0"/>
+  </c:chart>
+  <c:spPr>
+    <a:solidFill>
+      <a:schemeClr val="bg1"/>
+    </a:solidFill>
+    <a:ln w="9525" cap="flat" cmpd="sng" algn="ctr">
+      <a:solidFill>
+        <a:schemeClr val="tx1">
+          <a:lumMod val="15000"/>
+          <a:lumOff val="85000"/>
+        </a:schemeClr>
+      </a:solidFill>
+      <a:round/>
+    </a:ln>
+    <a:effectLst/>
+  </c:spPr>
+  <c:txPr>
+    <a:bodyPr/>
+    <a:lstStyle/>
+    <a:p>
+      <a:pPr>
+        <a:defRPr/>
+      </a:pPr>
+      <a:endParaRPr lang="en-IT"/>
+    </a:p>
+  </c:txPr>
+  <c:externalData r:id="rId3">
+    <c:autoUpdate val="0"/>
+  </c:externalData>
+</c:chartSpace>
+</file>
+
+<file path=word/charts/chart6.xml><?xml version="1.0" encoding="utf-8"?>
+<c:chartSpace xmlns:c="http://schemas.openxmlformats.org/drawingml/2006/chart" xmlns:a="http://schemas.openxmlformats.org/drawingml/2006/main" xmlns:r="http://schemas.openxmlformats.org/officeDocument/2006/relationships" xmlns:c16r2="http://schemas.microsoft.com/office/drawing/2015/06/chart">
+  <c:date1904 val="0"/>
+  <c:lang val="en-GB"/>
+  <c:roundedCorners val="0"/>
+  <mc:AlternateContent xmlns:mc="http://schemas.openxmlformats.org/markup-compatibility/2006">
+    <mc:Choice xmlns:c14="http://schemas.microsoft.com/office/drawing/2007/8/2/chart" Requires="c14">
+      <c14:style val="102"/>
+    </mc:Choice>
+    <mc:Fallback>
+      <c:style val="2"/>
+    </mc:Fallback>
+  </mc:AlternateContent>
+  <c:chart>
+    <c:title>
+      <c:tx>
+        <c:rich>
+          <a:bodyPr rot="0" spcFirstLastPara="1" vertOverflow="ellipsis" vert="horz" wrap="square" anchor="ctr" anchorCtr="1"/>
+          <a:lstStyle/>
+          <a:p>
+            <a:pPr>
+              <a:defRPr sz="1400" b="0" i="0" u="none" strike="noStrike" kern="1200" spc="0" baseline="0">
+                <a:solidFill>
+                  <a:schemeClr val="tx1">
+                    <a:lumMod val="65000"/>
+                    <a:lumOff val="35000"/>
+                  </a:schemeClr>
+                </a:solidFill>
+                <a:latin typeface="+mn-lt"/>
+                <a:ea typeface="+mn-ea"/>
+                <a:cs typeface="+mn-cs"/>
+              </a:defRPr>
+            </a:pPr>
+            <a:r>
+              <a:rPr lang="en-GB"/>
+              <a:t>f</a:t>
+            </a:r>
+          </a:p>
+        </c:rich>
+      </c:tx>
+      <c:overlay val="0"/>
+      <c:spPr>
+        <a:noFill/>
+        <a:ln>
+          <a:noFill/>
+        </a:ln>
+        <a:effectLst/>
+      </c:spPr>
+      <c:txPr>
+        <a:bodyPr rot="0" spcFirstLastPara="1" vertOverflow="ellipsis" vert="horz" wrap="square" anchor="ctr" anchorCtr="1"/>
+        <a:lstStyle/>
+        <a:p>
+          <a:pPr>
+            <a:defRPr sz="1400" b="0" i="0" u="none" strike="noStrike" kern="1200" spc="0" baseline="0">
+              <a:solidFill>
+                <a:schemeClr val="tx1">
+                  <a:lumMod val="65000"/>
+                  <a:lumOff val="35000"/>
+                </a:schemeClr>
+              </a:solidFill>
+              <a:latin typeface="+mn-lt"/>
+              <a:ea typeface="+mn-ea"/>
+              <a:cs typeface="+mn-cs"/>
+            </a:defRPr>
+          </a:pPr>
+          <a:endParaRPr lang="en-IT"/>
+        </a:p>
+      </c:txPr>
+    </c:title>
+    <c:autoTitleDeleted val="0"/>
+    <c:plotArea>
+      <c:layout/>
+      <c:barChart>
+        <c:barDir val="col"/>
+        <c:grouping val="clustered"/>
+        <c:varyColors val="0"/>
+        <c:ser>
+          <c:idx val="0"/>
+          <c:order val="0"/>
+          <c:spPr>
+            <a:solidFill>
+              <a:schemeClr val="accent1"/>
+            </a:solidFill>
+            <a:ln>
+              <a:noFill/>
+            </a:ln>
+            <a:effectLst/>
+          </c:spPr>
+          <c:invertIfNegative val="0"/>
+          <c:val>
+            <c:numRef>
+              <c:f>(Sheet1!$J$8,Sheet1!$J$18,Sheet1!$J$27)</c:f>
+              <c:numCache>
+                <c:formatCode>#,##0</c:formatCode>
+                <c:ptCount val="3"/>
+                <c:pt idx="0">
+                  <c:v>18007809</c:v>
+                </c:pt>
+                <c:pt idx="1">
+                  <c:v>40649228</c:v>
+                </c:pt>
+                <c:pt idx="2">
+                  <c:v>125781900</c:v>
+                </c:pt>
+              </c:numCache>
+            </c:numRef>
+          </c:val>
+          <c:extLst>
+            <c:ext xmlns:c16="http://schemas.microsoft.com/office/drawing/2014/chart" uri="{C3380CC4-5D6E-409C-BE32-E72D297353CC}">
+              <c16:uniqueId val="{00000000-37ED-FE45-A18D-AC8F2384A066}"/>
+            </c:ext>
+          </c:extLst>
+        </c:ser>
+        <c:dLbls>
+          <c:showLegendKey val="0"/>
+          <c:showVal val="0"/>
+          <c:showCatName val="0"/>
+          <c:showSerName val="0"/>
+          <c:showPercent val="0"/>
+          <c:showBubbleSize val="0"/>
+        </c:dLbls>
+        <c:gapWidth val="219"/>
+        <c:overlap val="-27"/>
+        <c:axId val="371425568"/>
+        <c:axId val="372224336"/>
+      </c:barChart>
+      <c:catAx>
+        <c:axId val="371425568"/>
+        <c:scaling>
+          <c:orientation val="minMax"/>
+        </c:scaling>
+        <c:delete val="1"/>
+        <c:axPos val="b"/>
+        <c:majorTickMark val="none"/>
+        <c:minorTickMark val="none"/>
+        <c:tickLblPos val="nextTo"/>
+        <c:crossAx val="372224336"/>
+        <c:crosses val="autoZero"/>
+        <c:auto val="1"/>
+        <c:lblAlgn val="ctr"/>
+        <c:lblOffset val="100"/>
+        <c:noMultiLvlLbl val="0"/>
+      </c:catAx>
+      <c:valAx>
+        <c:axId val="372224336"/>
+        <c:scaling>
+          <c:orientation val="minMax"/>
+        </c:scaling>
+        <c:delete val="0"/>
+        <c:axPos val="l"/>
+        <c:majorGridlines>
+          <c:spPr>
+            <a:ln w="9525" cap="flat" cmpd="sng" algn="ctr">
+              <a:solidFill>
+                <a:schemeClr val="tx1">
+                  <a:lumMod val="15000"/>
+                  <a:lumOff val="85000"/>
+                </a:schemeClr>
+              </a:solidFill>
+              <a:round/>
+            </a:ln>
+            <a:effectLst/>
+          </c:spPr>
+        </c:majorGridlines>
+        <c:numFmt formatCode="#,##0" sourceLinked="1"/>
+        <c:majorTickMark val="none"/>
+        <c:minorTickMark val="none"/>
+        <c:tickLblPos val="nextTo"/>
+        <c:spPr>
+          <a:noFill/>
+          <a:ln>
+            <a:noFill/>
+          </a:ln>
+          <a:effectLst/>
+        </c:spPr>
+        <c:txPr>
+          <a:bodyPr rot="-60000000" spcFirstLastPara="1" vertOverflow="ellipsis" vert="horz" wrap="square" anchor="ctr" anchorCtr="1"/>
+          <a:lstStyle/>
+          <a:p>
+            <a:pPr>
+              <a:defRPr sz="900" b="0" i="0" u="none" strike="noStrike" kern="1200" baseline="0">
+                <a:solidFill>
+                  <a:schemeClr val="tx1">
+                    <a:lumMod val="65000"/>
+                    <a:lumOff val="35000"/>
+                  </a:schemeClr>
+                </a:solidFill>
+                <a:latin typeface="+mn-lt"/>
+                <a:ea typeface="+mn-ea"/>
+                <a:cs typeface="+mn-cs"/>
+              </a:defRPr>
+            </a:pPr>
+            <a:endParaRPr lang="en-IT"/>
+          </a:p>
+        </c:txPr>
+        <c:crossAx val="371425568"/>
+        <c:crosses val="autoZero"/>
+        <c:crossBetween val="between"/>
+      </c:valAx>
+      <c:spPr>
+        <a:noFill/>
+        <a:ln>
+          <a:noFill/>
+        </a:ln>
+        <a:effectLst/>
+      </c:spPr>
+    </c:plotArea>
+    <c:plotVisOnly val="1"/>
+    <c:dispBlanksAs val="gap"/>
+    <c:extLst>
+      <c:ext xmlns:c16r3="http://schemas.microsoft.com/office/drawing/2017/03/chart" uri="{56B9EC1D-385E-4148-901F-78D8002777C0}">
+        <c16r3:dataDisplayOptions16>
+          <c16r3:dispNaAsBlank val="1"/>
+        </c16r3:dataDisplayOptions16>
+      </c:ext>
+    </c:extLst>
+    <c:showDLblsOverMax val="0"/>
+  </c:chart>
+  <c:spPr>
+    <a:solidFill>
+      <a:schemeClr val="bg1"/>
+    </a:solidFill>
+    <a:ln w="9525" cap="flat" cmpd="sng" algn="ctr">
+      <a:solidFill>
+        <a:schemeClr val="tx1">
+          <a:lumMod val="15000"/>
+          <a:lumOff val="85000"/>
+        </a:schemeClr>
+      </a:solidFill>
+      <a:round/>
+    </a:ln>
+    <a:effectLst/>
+  </c:spPr>
+  <c:txPr>
+    <a:bodyPr/>
+    <a:lstStyle/>
+    <a:p>
+      <a:pPr>
+        <a:defRPr/>
+      </a:pPr>
+      <a:endParaRPr lang="en-IT"/>
+    </a:p>
+  </c:txPr>
+  <c:externalData r:id="rId3">
+    <c:autoUpdate val="0"/>
+  </c:externalData>
+</c:chartSpace>
+</file>
+
+<file path=word/charts/chart7.xml><?xml version="1.0" encoding="utf-8"?>
+<c:chartSpace xmlns:c="http://schemas.openxmlformats.org/drawingml/2006/chart" xmlns:a="http://schemas.openxmlformats.org/drawingml/2006/main" xmlns:r="http://schemas.openxmlformats.org/officeDocument/2006/relationships" xmlns:c16r2="http://schemas.microsoft.com/office/drawing/2015/06/chart">
+  <c:date1904 val="0"/>
+  <c:lang val="en-GB"/>
+  <c:roundedCorners val="0"/>
+  <mc:AlternateContent xmlns:mc="http://schemas.openxmlformats.org/markup-compatibility/2006">
+    <mc:Choice xmlns:c14="http://schemas.microsoft.com/office/drawing/2007/8/2/chart" Requires="c14">
+      <c14:style val="102"/>
+    </mc:Choice>
+    <mc:Fallback>
+      <c:style val="2"/>
+    </mc:Fallback>
+  </mc:AlternateContent>
+  <c:chart>
+    <c:title>
+      <c:tx>
+        <c:rich>
+          <a:bodyPr rot="0" spcFirstLastPara="1" vertOverflow="ellipsis" vert="horz" wrap="square" anchor="ctr" anchorCtr="1"/>
+          <a:lstStyle/>
+          <a:p>
+            <a:pPr>
+              <a:defRPr sz="1400" b="0" i="0" u="none" strike="noStrike" kern="1200" spc="0" baseline="0">
+                <a:solidFill>
+                  <a:schemeClr val="tx1">
+                    <a:lumMod val="65000"/>
+                    <a:lumOff val="35000"/>
+                  </a:schemeClr>
+                </a:solidFill>
+                <a:latin typeface="+mn-lt"/>
+                <a:ea typeface="+mn-ea"/>
+                <a:cs typeface="+mn-cs"/>
+              </a:defRPr>
+            </a:pPr>
+            <a:r>
+              <a:rPr lang="en-GB"/>
+              <a:t>g</a:t>
+            </a:r>
+          </a:p>
+        </c:rich>
+      </c:tx>
+      <c:overlay val="0"/>
+      <c:spPr>
+        <a:noFill/>
+        <a:ln>
+          <a:noFill/>
+        </a:ln>
+        <a:effectLst/>
+      </c:spPr>
+      <c:txPr>
+        <a:bodyPr rot="0" spcFirstLastPara="1" vertOverflow="ellipsis" vert="horz" wrap="square" anchor="ctr" anchorCtr="1"/>
+        <a:lstStyle/>
+        <a:p>
+          <a:pPr>
+            <a:defRPr sz="1400" b="0" i="0" u="none" strike="noStrike" kern="1200" spc="0" baseline="0">
+              <a:solidFill>
+                <a:schemeClr val="tx1">
+                  <a:lumMod val="65000"/>
+                  <a:lumOff val="35000"/>
+                </a:schemeClr>
+              </a:solidFill>
+              <a:latin typeface="+mn-lt"/>
+              <a:ea typeface="+mn-ea"/>
+              <a:cs typeface="+mn-cs"/>
+            </a:defRPr>
+          </a:pPr>
+          <a:endParaRPr lang="en-IT"/>
+        </a:p>
+      </c:txPr>
+    </c:title>
+    <c:autoTitleDeleted val="0"/>
+    <c:plotArea>
+      <c:layout/>
+      <c:barChart>
+        <c:barDir val="col"/>
+        <c:grouping val="clustered"/>
+        <c:varyColors val="0"/>
+        <c:ser>
+          <c:idx val="0"/>
+          <c:order val="0"/>
+          <c:spPr>
+            <a:solidFill>
+              <a:schemeClr val="accent1"/>
+            </a:solidFill>
+            <a:ln>
+              <a:noFill/>
+            </a:ln>
+            <a:effectLst/>
+          </c:spPr>
+          <c:invertIfNegative val="0"/>
+          <c:val>
+            <c:numRef>
+              <c:f>(Sheet1!$J$9,Sheet1!$J$19)</c:f>
+              <c:numCache>
+                <c:formatCode>#,##0</c:formatCode>
+                <c:ptCount val="2"/>
+                <c:pt idx="0">
+                  <c:v>114404981</c:v>
+                </c:pt>
+                <c:pt idx="1">
+                  <c:v>232706027</c:v>
+                </c:pt>
+              </c:numCache>
+            </c:numRef>
+          </c:val>
+          <c:extLst>
+            <c:ext xmlns:c16="http://schemas.microsoft.com/office/drawing/2014/chart" uri="{C3380CC4-5D6E-409C-BE32-E72D297353CC}">
+              <c16:uniqueId val="{00000000-0FFC-F24A-A792-CB01760BDE7D}"/>
+            </c:ext>
+          </c:extLst>
+        </c:ser>
+        <c:dLbls>
+          <c:showLegendKey val="0"/>
+          <c:showVal val="0"/>
+          <c:showCatName val="0"/>
+          <c:showSerName val="0"/>
+          <c:showPercent val="0"/>
+          <c:showBubbleSize val="0"/>
+        </c:dLbls>
+        <c:gapWidth val="219"/>
+        <c:overlap val="-27"/>
+        <c:axId val="138880319"/>
+        <c:axId val="373943552"/>
+      </c:barChart>
+      <c:catAx>
+        <c:axId val="138880319"/>
+        <c:scaling>
+          <c:orientation val="minMax"/>
+        </c:scaling>
+        <c:delete val="1"/>
+        <c:axPos val="b"/>
+        <c:majorTickMark val="none"/>
+        <c:minorTickMark val="none"/>
+        <c:tickLblPos val="nextTo"/>
+        <c:crossAx val="373943552"/>
+        <c:crosses val="autoZero"/>
+        <c:auto val="1"/>
+        <c:lblAlgn val="ctr"/>
+        <c:lblOffset val="100"/>
+        <c:noMultiLvlLbl val="0"/>
+      </c:catAx>
+      <c:valAx>
+        <c:axId val="373943552"/>
+        <c:scaling>
+          <c:orientation val="minMax"/>
+        </c:scaling>
+        <c:delete val="0"/>
+        <c:axPos val="l"/>
+        <c:majorGridlines>
+          <c:spPr>
+            <a:ln w="9525" cap="flat" cmpd="sng" algn="ctr">
+              <a:solidFill>
+                <a:schemeClr val="tx1">
+                  <a:lumMod val="15000"/>
+                  <a:lumOff val="85000"/>
+                </a:schemeClr>
+              </a:solidFill>
+              <a:round/>
+            </a:ln>
+            <a:effectLst/>
+          </c:spPr>
+        </c:majorGridlines>
+        <c:numFmt formatCode="#,##0" sourceLinked="1"/>
+        <c:majorTickMark val="none"/>
+        <c:minorTickMark val="none"/>
+        <c:tickLblPos val="nextTo"/>
+        <c:spPr>
+          <a:noFill/>
+          <a:ln>
+            <a:noFill/>
+          </a:ln>
+          <a:effectLst/>
+        </c:spPr>
+        <c:txPr>
+          <a:bodyPr rot="-60000000" spcFirstLastPara="1" vertOverflow="ellipsis" vert="horz" wrap="square" anchor="ctr" anchorCtr="1"/>
+          <a:lstStyle/>
+          <a:p>
+            <a:pPr>
+              <a:defRPr sz="900" b="0" i="0" u="none" strike="noStrike" kern="1200" baseline="0">
+                <a:solidFill>
+                  <a:schemeClr val="tx1">
+                    <a:lumMod val="65000"/>
+                    <a:lumOff val="35000"/>
+                  </a:schemeClr>
+                </a:solidFill>
+                <a:latin typeface="+mn-lt"/>
+                <a:ea typeface="+mn-ea"/>
+                <a:cs typeface="+mn-cs"/>
+              </a:defRPr>
+            </a:pPr>
+            <a:endParaRPr lang="en-IT"/>
+          </a:p>
+        </c:txPr>
+        <c:crossAx val="138880319"/>
+        <c:crosses val="autoZero"/>
+        <c:crossBetween val="between"/>
+      </c:valAx>
+      <c:spPr>
+        <a:noFill/>
+        <a:ln>
+          <a:noFill/>
+        </a:ln>
+        <a:effectLst/>
+      </c:spPr>
+    </c:plotArea>
+    <c:plotVisOnly val="1"/>
+    <c:dispBlanksAs val="gap"/>
+    <c:extLst>
+      <c:ext xmlns:c16r3="http://schemas.microsoft.com/office/drawing/2017/03/chart" uri="{56B9EC1D-385E-4148-901F-78D8002777C0}">
+        <c16r3:dataDisplayOptions16>
+          <c16r3:dispNaAsBlank val="1"/>
+        </c16r3:dataDisplayOptions16>
+      </c:ext>
+    </c:extLst>
+    <c:showDLblsOverMax val="0"/>
+  </c:chart>
+  <c:spPr>
+    <a:solidFill>
+      <a:schemeClr val="bg1"/>
+    </a:solidFill>
+    <a:ln w="9525" cap="flat" cmpd="sng" algn="ctr">
+      <a:solidFill>
+        <a:schemeClr val="tx1">
+          <a:lumMod val="15000"/>
+          <a:lumOff val="85000"/>
+        </a:schemeClr>
+      </a:solidFill>
+      <a:round/>
+    </a:ln>
+    <a:effectLst/>
+  </c:spPr>
+  <c:txPr>
+    <a:bodyPr/>
+    <a:lstStyle/>
+    <a:p>
+      <a:pPr>
+        <a:defRPr/>
+      </a:pPr>
+      <a:endParaRPr lang="en-IT"/>
+    </a:p>
+  </c:txPr>
+  <c:externalData r:id="rId3">
+    <c:autoUpdate val="0"/>
+  </c:externalData>
+</c:chartSpace>
+</file>
+
+<file path=word/charts/colors1.xml><?xml version="1.0" encoding="utf-8"?>
+<cs:colorStyle xmlns:cs="http://schemas.microsoft.com/office/drawing/2012/chartStyle" xmlns:a="http://schemas.openxmlformats.org/drawingml/2006/main" meth="cycle" id="10">
+  <a:schemeClr val="accent1"/>
+  <a:schemeClr val="accent2"/>
+  <a:schemeClr val="accent3"/>
+  <a:schemeClr val="accent4"/>
+  <a:schemeClr val="accent5"/>
+  <a:schemeClr val="accent6"/>
+  <cs:variation/>
+  <cs:variation>
+    <a:lumMod val="60000"/>
+  </cs:variation>
+  <cs:variation>
+    <a:lumMod val="80000"/>
+    <a:lumOff val="20000"/>
+  </cs:variation>
+  <cs:variation>
+    <a:lumMod val="80000"/>
+  </cs:variation>
+  <cs:variation>
+    <a:lumMod val="60000"/>
+    <a:lumOff val="40000"/>
+  </cs:variation>
+  <cs:variation>
+    <a:lumMod val="50000"/>
+  </cs:variation>
+  <cs:variation>
+    <a:lumMod val="70000"/>
+    <a:lumOff val="30000"/>
+  </cs:variation>
+  <cs:variation>
+    <a:lumMod val="70000"/>
+  </cs:variation>
+  <cs:variation>
+    <a:lumMod val="50000"/>
+    <a:lumOff val="50000"/>
+  </cs:variation>
+</cs:colorStyle>
+</file>
+
+<file path=word/charts/colors2.xml><?xml version="1.0" encoding="utf-8"?>
+<cs:colorStyle xmlns:cs="http://schemas.microsoft.com/office/drawing/2012/chartStyle" xmlns:a="http://schemas.openxmlformats.org/drawingml/2006/main" meth="cycle" id="10">
+  <a:schemeClr val="accent1"/>
+  <a:schemeClr val="accent2"/>
+  <a:schemeClr val="accent3"/>
+  <a:schemeClr val="accent4"/>
+  <a:schemeClr val="accent5"/>
+  <a:schemeClr val="accent6"/>
+  <cs:variation/>
+  <cs:variation>
+    <a:lumMod val="60000"/>
+  </cs:variation>
+  <cs:variation>
+    <a:lumMod val="80000"/>
+    <a:lumOff val="20000"/>
+  </cs:variation>
+  <cs:variation>
+    <a:lumMod val="80000"/>
+  </cs:variation>
+  <cs:variation>
+    <a:lumMod val="60000"/>
+    <a:lumOff val="40000"/>
+  </cs:variation>
+  <cs:variation>
+    <a:lumMod val="50000"/>
+  </cs:variation>
+  <cs:variation>
+    <a:lumMod val="70000"/>
+    <a:lumOff val="30000"/>
+  </cs:variation>
+  <cs:variation>
+    <a:lumMod val="70000"/>
+  </cs:variation>
+  <cs:variation>
+    <a:lumMod val="50000"/>
+    <a:lumOff val="50000"/>
+  </cs:variation>
+</cs:colorStyle>
+</file>
+
+<file path=word/charts/colors3.xml><?xml version="1.0" encoding="utf-8"?>
+<cs:colorStyle xmlns:cs="http://schemas.microsoft.com/office/drawing/2012/chartStyle" xmlns:a="http://schemas.openxmlformats.org/drawingml/2006/main" meth="cycle" id="10">
+  <a:schemeClr val="accent1"/>
+  <a:schemeClr val="accent2"/>
+  <a:schemeClr val="accent3"/>
+  <a:schemeClr val="accent4"/>
+  <a:schemeClr val="accent5"/>
+  <a:schemeClr val="accent6"/>
+  <cs:variation/>
+  <cs:variation>
+    <a:lumMod val="60000"/>
+  </cs:variation>
+  <cs:variation>
+    <a:lumMod val="80000"/>
+    <a:lumOff val="20000"/>
+  </cs:variation>
+  <cs:variation>
+    <a:lumMod val="80000"/>
+  </cs:variation>
+  <cs:variation>
+    <a:lumMod val="60000"/>
+    <a:lumOff val="40000"/>
+  </cs:variation>
+  <cs:variation>
+    <a:lumMod val="50000"/>
+  </cs:variation>
+  <cs:variation>
+    <a:lumMod val="70000"/>
+    <a:lumOff val="30000"/>
+  </cs:variation>
+  <cs:variation>
+    <a:lumMod val="70000"/>
+  </cs:variation>
+  <cs:variation>
+    <a:lumMod val="50000"/>
+    <a:lumOff val="50000"/>
+  </cs:variation>
+</cs:colorStyle>
+</file>
+
+<file path=word/charts/colors4.xml><?xml version="1.0" encoding="utf-8"?>
+<cs:colorStyle xmlns:cs="http://schemas.microsoft.com/office/drawing/2012/chartStyle" xmlns:a="http://schemas.openxmlformats.org/drawingml/2006/main" meth="cycle" id="10">
+  <a:schemeClr val="accent1"/>
+  <a:schemeClr val="accent2"/>
+  <a:schemeClr val="accent3"/>
+  <a:schemeClr val="accent4"/>
+  <a:schemeClr val="accent5"/>
+  <a:schemeClr val="accent6"/>
+  <cs:variation/>
+  <cs:variation>
+    <a:lumMod val="60000"/>
+  </cs:variation>
+  <cs:variation>
+    <a:lumMod val="80000"/>
+    <a:lumOff val="20000"/>
+  </cs:variation>
+  <cs:variation>
+    <a:lumMod val="80000"/>
+  </cs:variation>
+  <cs:variation>
+    <a:lumMod val="60000"/>
+    <a:lumOff val="40000"/>
+  </cs:variation>
+  <cs:variation>
+    <a:lumMod val="50000"/>
+  </cs:variation>
+  <cs:variation>
+    <a:lumMod val="70000"/>
+    <a:lumOff val="30000"/>
+  </cs:variation>
+  <cs:variation>
+    <a:lumMod val="70000"/>
+  </cs:variation>
+  <cs:variation>
+    <a:lumMod val="50000"/>
+    <a:lumOff val="50000"/>
+  </cs:variation>
+</cs:colorStyle>
+</file>
+
+<file path=word/charts/colors5.xml><?xml version="1.0" encoding="utf-8"?>
+<cs:colorStyle xmlns:cs="http://schemas.microsoft.com/office/drawing/2012/chartStyle" xmlns:a="http://schemas.openxmlformats.org/drawingml/2006/main" meth="cycle" id="10">
+  <a:schemeClr val="accent1"/>
+  <a:schemeClr val="accent2"/>
+  <a:schemeClr val="accent3"/>
+  <a:schemeClr val="accent4"/>
+  <a:schemeClr val="accent5"/>
+  <a:schemeClr val="accent6"/>
+  <cs:variation/>
+  <cs:variation>
+    <a:lumMod val="60000"/>
+  </cs:variation>
+  <cs:variation>
+    <a:lumMod val="80000"/>
+    <a:lumOff val="20000"/>
+  </cs:variation>
+  <cs:variation>
+    <a:lumMod val="80000"/>
+  </cs:variation>
+  <cs:variation>
+    <a:lumMod val="60000"/>
+    <a:lumOff val="40000"/>
+  </cs:variation>
+  <cs:variation>
+    <a:lumMod val="50000"/>
+  </cs:variation>
+  <cs:variation>
+    <a:lumMod val="70000"/>
+    <a:lumOff val="30000"/>
+  </cs:variation>
+  <cs:variation>
+    <a:lumMod val="70000"/>
+  </cs:variation>
+  <cs:variation>
+    <a:lumMod val="50000"/>
+    <a:lumOff val="50000"/>
+  </cs:variation>
+</cs:colorStyle>
+</file>
+
+<file path=word/charts/colors6.xml><?xml version="1.0" encoding="utf-8"?>
+<cs:colorStyle xmlns:cs="http://schemas.microsoft.com/office/drawing/2012/chartStyle" xmlns:a="http://schemas.openxmlformats.org/drawingml/2006/main" meth="cycle" id="10">
+  <a:schemeClr val="accent1"/>
+  <a:schemeClr val="accent2"/>
+  <a:schemeClr val="accent3"/>
+  <a:schemeClr val="accent4"/>
+  <a:schemeClr val="accent5"/>
+  <a:schemeClr val="accent6"/>
+  <cs:variation/>
+  <cs:variation>
+    <a:lumMod val="60000"/>
+  </cs:variation>
+  <cs:variation>
+    <a:lumMod val="80000"/>
+    <a:lumOff val="20000"/>
+  </cs:variation>
+  <cs:variation>
+    <a:lumMod val="80000"/>
+  </cs:variation>
+  <cs:variation>
+    <a:lumMod val="60000"/>
+    <a:lumOff val="40000"/>
+  </cs:variation>
+  <cs:variation>
+    <a:lumMod val="50000"/>
+  </cs:variation>
+  <cs:variation>
+    <a:lumMod val="70000"/>
+    <a:lumOff val="30000"/>
+  </cs:variation>
+  <cs:variation>
+    <a:lumMod val="70000"/>
+  </cs:variation>
+  <cs:variation>
+    <a:lumMod val="50000"/>
+    <a:lumOff val="50000"/>
+  </cs:variation>
+</cs:colorStyle>
+</file>
+
+<file path=word/charts/colors7.xml><?xml version="1.0" encoding="utf-8"?>
+<cs:colorStyle xmlns:cs="http://schemas.microsoft.com/office/drawing/2012/chartStyle" xmlns:a="http://schemas.openxmlformats.org/drawingml/2006/main" meth="cycle" id="10">
+  <a:schemeClr val="accent1"/>
+  <a:schemeClr val="accent2"/>
+  <a:schemeClr val="accent3"/>
+  <a:schemeClr val="accent4"/>
+  <a:schemeClr val="accent5"/>
+  <a:schemeClr val="accent6"/>
+  <cs:variation/>
+  <cs:variation>
+    <a:lumMod val="60000"/>
+  </cs:variation>
+  <cs:variation>
+    <a:lumMod val="80000"/>
+    <a:lumOff val="20000"/>
+  </cs:variation>
+  <cs:variation>
+    <a:lumMod val="80000"/>
+  </cs:variation>
+  <cs:variation>
+    <a:lumMod val="60000"/>
+    <a:lumOff val="40000"/>
+  </cs:variation>
+  <cs:variation>
+    <a:lumMod val="50000"/>
+  </cs:variation>
+  <cs:variation>
+    <a:lumMod val="70000"/>
+    <a:lumOff val="30000"/>
+  </cs:variation>
+  <cs:variation>
+    <a:lumMod val="70000"/>
+  </cs:variation>
+  <cs:variation>
+    <a:lumMod val="50000"/>
+    <a:lumOff val="50000"/>
+  </cs:variation>
+</cs:colorStyle>
+</file>
+
+<file path=word/charts/style1.xml><?xml version="1.0" encoding="utf-8"?>
+<cs:chartStyle xmlns:cs="http://schemas.microsoft.com/office/drawing/2012/chartStyle" xmlns:a="http://schemas.openxmlformats.org/drawingml/2006/main" id="201">
+  <cs:axisTitle>
+    <cs:lnRef idx="0"/>
+    <cs:fillRef idx="0"/>
+    <cs:effectRef idx="0"/>
+    <cs:fontRef idx="minor">
+      <a:schemeClr val="tx1">
+        <a:lumMod val="65000"/>
+        <a:lumOff val="35000"/>
+      </a:schemeClr>
+    </cs:fontRef>
+    <cs:defRPr sz="1000" kern="1200"/>
+  </cs:axisTitle>
+  <cs:categoryAxis>
+    <cs:lnRef idx="0"/>
+    <cs:fillRef idx="0"/>
+    <cs:effectRef idx="0"/>
+    <cs:fontRef idx="minor">
+      <a:schemeClr val="tx1">
+        <a:lumMod val="65000"/>
+        <a:lumOff val="35000"/>
+      </a:schemeClr>
+    </cs:fontRef>
+    <cs:spPr>
+      <a:ln w="9525" cap="flat" cmpd="sng" algn="ctr">
+        <a:solidFill>
+          <a:schemeClr val="tx1">
+            <a:lumMod val="15000"/>
+            <a:lumOff val="85000"/>
+          </a:schemeClr>
+        </a:solidFill>
+        <a:round/>
+      </a:ln>
+    </cs:spPr>
+    <cs:defRPr sz="900" kern="1200"/>
+  </cs:categoryAxis>
+  <cs:chartArea mods="allowNoFillOverride allowNoLineOverride">
+    <cs:lnRef idx="0"/>
+    <cs:fillRef idx="0"/>
+    <cs:effectRef idx="0"/>
+    <cs:fontRef idx="minor">
+      <a:schemeClr val="tx1"/>
+    </cs:fontRef>
+    <cs:spPr>
+      <a:solidFill>
+        <a:schemeClr val="bg1"/>
+      </a:solidFill>
+      <a:ln w="9525" cap="flat" cmpd="sng" algn="ctr">
+        <a:solidFill>
+          <a:schemeClr val="tx1">
+            <a:lumMod val="15000"/>
+            <a:lumOff val="85000"/>
+          </a:schemeClr>
+        </a:solidFill>
+        <a:round/>
+      </a:ln>
+    </cs:spPr>
+    <cs:defRPr sz="1000" kern="1200"/>
+  </cs:chartArea>
+  <cs:dataLabel>
+    <cs:lnRef idx="0"/>
+    <cs:fillRef idx="0"/>
+    <cs:effectRef idx="0"/>
+    <cs:fontRef idx="minor">
+      <a:schemeClr val="tx1">
+        <a:lumMod val="75000"/>
+        <a:lumOff val="25000"/>
+      </a:schemeClr>
+    </cs:fontRef>
+    <cs:defRPr sz="900" kern="1200"/>
+  </cs:dataLabel>
+  <cs:dataLabelCallout>
+    <cs:lnRef idx="0"/>
+    <cs:fillRef idx="0"/>
+    <cs:effectRef idx="0"/>
+    <cs:fontRef idx="minor">
+      <a:schemeClr val="dk1">
+        <a:lumMod val="65000"/>
+        <a:lumOff val="35000"/>
+      </a:schemeClr>
+    </cs:fontRef>
+    <cs:spPr>
+      <a:solidFill>
+        <a:schemeClr val="lt1"/>
+      </a:solidFill>
+      <a:ln>
+        <a:solidFill>
+          <a:schemeClr val="dk1">
+            <a:lumMod val="25000"/>
+            <a:lumOff val="75000"/>
+          </a:schemeClr>
+        </a:solidFill>
+      </a:ln>
+    </cs:spPr>
+    <cs:defRPr sz="900" kern="1200"/>
+    <cs:bodyPr rot="0" spcFirstLastPara="1" vertOverflow="clip" horzOverflow="clip" vert="horz" wrap="square" lIns="36576" tIns="18288" rIns="36576" bIns="18288" anchor="ctr" anchorCtr="1">
+      <a:spAutoFit/>
+    </cs:bodyPr>
+  </cs:dataLabelCallout>
+  <cs:dataPoint>
+    <cs:lnRef idx="0"/>
+    <cs:fillRef idx="1">
+      <cs:styleClr val="auto"/>
+    </cs:fillRef>
+    <cs:effectRef idx="0"/>
+    <cs:fontRef idx="minor">
+      <a:schemeClr val="tx1"/>
+    </cs:fontRef>
+  </cs:dataPoint>
+  <cs:dataPoint3D>
+    <cs:lnRef idx="0"/>
+    <cs:fillRef idx="1">
+      <cs:styleClr val="auto"/>
+    </cs:fillRef>
+    <cs:effectRef idx="0"/>
+    <cs:fontRef idx="minor">
+      <a:schemeClr val="tx1"/>
+    </cs:fontRef>
+  </cs:dataPoint3D>
+  <cs:dataPointLine>
+    <cs:lnRef idx="0">
+      <cs:styleClr val="auto"/>
+    </cs:lnRef>
+    <cs:fillRef idx="1"/>
+    <cs:effectRef idx="0"/>
+    <cs:fontRef idx="minor">
+      <a:schemeClr val="tx1"/>
+    </cs:fontRef>
+    <cs:spPr>
+      <a:ln w="28575" cap="rnd">
+        <a:solidFill>
+          <a:schemeClr val="phClr"/>
+        </a:solidFill>
+        <a:round/>
+      </a:ln>
+    </cs:spPr>
+  </cs:dataPointLine>
+  <cs:dataPointMarker>
+    <cs:lnRef idx="0">
+      <cs:styleClr val="auto"/>
+    </cs:lnRef>
+    <cs:fillRef idx="1">
+      <cs:styleClr val="auto"/>
+    </cs:fillRef>
+    <cs:effectRef idx="0"/>
+    <cs:fontRef idx="minor">
+      <a:schemeClr val="tx1"/>
+    </cs:fontRef>
+    <cs:spPr>
+      <a:ln w="9525">
+        <a:solidFill>
+          <a:schemeClr val="phClr"/>
+        </a:solidFill>
+      </a:ln>
+    </cs:spPr>
+  </cs:dataPointMarker>
+  <cs:dataPointMarkerLayout symbol="circle" size="5"/>
+  <cs:dataPointWireframe>
+    <cs:lnRef idx="0">
+      <cs:styleClr val="auto"/>
+    </cs:lnRef>
+    <cs:fillRef idx="1"/>
+    <cs:effectRef idx="0"/>
+    <cs:fontRef idx="minor">
+      <a:schemeClr val="tx1"/>
+    </cs:fontRef>
+    <cs:spPr>
+      <a:ln w="9525" cap="rnd">
+        <a:solidFill>
+          <a:schemeClr val="phClr"/>
+        </a:solidFill>
+        <a:round/>
+      </a:ln>
+    </cs:spPr>
+  </cs:dataPointWireframe>
+  <cs:dataTable>
+    <cs:lnRef idx="0"/>
+    <cs:fillRef idx="0"/>
+    <cs:effectRef idx="0"/>
+    <cs:fontRef idx="minor">
+      <a:schemeClr val="tx1">
+        <a:lumMod val="65000"/>
+        <a:lumOff val="35000"/>
+      </a:schemeClr>
+    </cs:fontRef>
+    <cs:spPr>
+      <a:noFill/>
+      <a:ln w="9525" cap="flat" cmpd="sng" algn="ctr">
+        <a:solidFill>
+          <a:schemeClr val="tx1">
+            <a:lumMod val="15000"/>
+            <a:lumOff val="85000"/>
+          </a:schemeClr>
+        </a:solidFill>
+        <a:round/>
+      </a:ln>
+    </cs:spPr>
+    <cs:defRPr sz="900" kern="1200"/>
+  </cs:dataTable>
+  <cs:downBar>
+    <cs:lnRef idx="0"/>
+    <cs:fillRef idx="0"/>
+    <cs:effectRef idx="0"/>
+    <cs:fontRef idx="minor">
+      <a:schemeClr val="dk1"/>
+    </cs:fontRef>
+    <cs:spPr>
+      <a:solidFill>
+        <a:schemeClr val="dk1">
+          <a:lumMod val="65000"/>
+          <a:lumOff val="35000"/>
+        </a:schemeClr>
+      </a:solidFill>
+      <a:ln w="9525">
+        <a:solidFill>
+          <a:schemeClr val="tx1">
+            <a:lumMod val="65000"/>
+            <a:lumOff val="35000"/>
+          </a:schemeClr>
+        </a:solidFill>
+      </a:ln>
+    </cs:spPr>
+  </cs:downBar>
+  <cs:dropLine>
+    <cs:lnRef idx="0"/>
+    <cs:fillRef idx="0"/>
+    <cs:effectRef idx="0"/>
+    <cs:fontRef idx="minor">
+      <a:schemeClr val="tx1"/>
+    </cs:fontRef>
+    <cs:spPr>
+      <a:ln w="9525" cap="flat" cmpd="sng" algn="ctr">
+        <a:solidFill>
+          <a:schemeClr val="tx1">
+            <a:lumMod val="35000"/>
+            <a:lumOff val="65000"/>
+          </a:schemeClr>
+        </a:solidFill>
+        <a:round/>
+      </a:ln>
+    </cs:spPr>
+  </cs:dropLine>
+  <cs:errorBar>
+    <cs:lnRef idx="0"/>
+    <cs:fillRef idx="0"/>
+    <cs:effectRef idx="0"/>
+    <cs:fontRef idx="minor">
+      <a:schemeClr val="tx1"/>
+    </cs:fontRef>
+    <cs:spPr>
+      <a:ln w="9525" cap="flat" cmpd="sng" algn="ctr">
+        <a:solidFill>
+          <a:schemeClr val="tx1">
+            <a:lumMod val="65000"/>
+            <a:lumOff val="35000"/>
+          </a:schemeClr>
+        </a:solidFill>
+        <a:round/>
+      </a:ln>
+    </cs:spPr>
+  </cs:errorBar>
+  <cs:floor>
+    <cs:lnRef idx="0"/>
+    <cs:fillRef idx="0"/>
+    <cs:effectRef idx="0"/>
+    <cs:fontRef idx="minor">
+      <a:schemeClr val="tx1"/>
+    </cs:fontRef>
+    <cs:spPr>
+      <a:noFill/>
+      <a:ln>
+        <a:noFill/>
+      </a:ln>
+    </cs:spPr>
+  </cs:floor>
+  <cs:gridlineMajor>
+    <cs:lnRef idx="0"/>
+    <cs:fillRef idx="0"/>
+    <cs:effectRef idx="0"/>
+    <cs:fontRef idx="minor">
+      <a:schemeClr val="tx1"/>
+    </cs:fontRef>
+    <cs:spPr>
+      <a:ln w="9525" cap="flat" cmpd="sng" algn="ctr">
+        <a:solidFill>
+          <a:schemeClr val="tx1">
+            <a:lumMod val="15000"/>
+            <a:lumOff val="85000"/>
+          </a:schemeClr>
+        </a:solidFill>
+        <a:round/>
+      </a:ln>
+    </cs:spPr>
+  </cs:gridlineMajor>
+  <cs:gridlineMinor>
+    <cs:lnRef idx="0"/>
+    <cs:fillRef idx="0"/>
+    <cs:effectRef idx="0"/>
+    <cs:fontRef idx="minor">
+      <a:schemeClr val="tx1"/>
+    </cs:fontRef>
+    <cs:spPr>
+      <a:ln w="9525" cap="flat" cmpd="sng" algn="ctr">
+        <a:solidFill>
+          <a:schemeClr val="tx1">
+            <a:lumMod val="5000"/>
+            <a:lumOff val="95000"/>
+          </a:schemeClr>
+        </a:solidFill>
+        <a:round/>
+      </a:ln>
+    </cs:spPr>
+  </cs:gridlineMinor>
+  <cs:hiLoLine>
+    <cs:lnRef idx="0"/>
+    <cs:fillRef idx="0"/>
+    <cs:effectRef idx="0"/>
+    <cs:fontRef idx="minor">
+      <a:schemeClr val="tx1"/>
+    </cs:fontRef>
+    <cs:spPr>
+      <a:ln w="9525" cap="flat" cmpd="sng" algn="ctr">
+        <a:solidFill>
+          <a:schemeClr val="tx1">
+            <a:lumMod val="75000"/>
+            <a:lumOff val="25000"/>
+          </a:schemeClr>
+        </a:solidFill>
+        <a:round/>
+      </a:ln>
+    </cs:spPr>
+  </cs:hiLoLine>
+  <cs:leaderLine>
+    <cs:lnRef idx="0"/>
+    <cs:fillRef idx="0"/>
+    <cs:effectRef idx="0"/>
+    <cs:fontRef idx="minor">
+      <a:schemeClr val="tx1"/>
+    </cs:fontRef>
+    <cs:spPr>
+      <a:ln w="9525" cap="flat" cmpd="sng" algn="ctr">
+        <a:solidFill>
+          <a:schemeClr val="tx1">
+            <a:lumMod val="35000"/>
+            <a:lumOff val="65000"/>
+          </a:schemeClr>
+        </a:solidFill>
+        <a:round/>
+      </a:ln>
+    </cs:spPr>
+  </cs:leaderLine>
+  <cs:legend>
+    <cs:lnRef idx="0"/>
+    <cs:fillRef idx="0"/>
+    <cs:effectRef idx="0"/>
+    <cs:fontRef idx="minor">
+      <a:schemeClr val="tx1">
+        <a:lumMod val="65000"/>
+        <a:lumOff val="35000"/>
+      </a:schemeClr>
+    </cs:fontRef>
+    <cs:defRPr sz="900" kern="1200"/>
+  </cs:legend>
+  <cs:plotArea mods="allowNoFillOverride allowNoLineOverride">
+    <cs:lnRef idx="0"/>
+    <cs:fillRef idx="0"/>
+    <cs:effectRef idx="0"/>
+    <cs:fontRef idx="minor">
+      <a:schemeClr val="tx1"/>
+    </cs:fontRef>
+  </cs:plotArea>
+  <cs:plotArea3D mods="allowNoFillOverride allowNoLineOverride">
+    <cs:lnRef idx="0"/>
+    <cs:fillRef idx="0"/>
+    <cs:effectRef idx="0"/>
+    <cs:fontRef idx="minor">
+      <a:schemeClr val="tx1"/>
+    </cs:fontRef>
+  </cs:plotArea3D>
+  <cs:seriesAxis>
+    <cs:lnRef idx="0"/>
+    <cs:fillRef idx="0"/>
+    <cs:effectRef idx="0"/>
+    <cs:fontRef idx="minor">
+      <a:schemeClr val="tx1">
+        <a:lumMod val="65000"/>
+        <a:lumOff val="35000"/>
+      </a:schemeClr>
+    </cs:fontRef>
+    <cs:defRPr sz="900" kern="1200"/>
+  </cs:seriesAxis>
+  <cs:seriesLine>
+    <cs:lnRef idx="0"/>
+    <cs:fillRef idx="0"/>
+    <cs:effectRef idx="0"/>
+    <cs:fontRef idx="minor">
+      <a:schemeClr val="tx1"/>
+    </cs:fontRef>
+    <cs:spPr>
+      <a:ln w="9525" cap="flat" cmpd="sng" algn="ctr">
+        <a:solidFill>
+          <a:schemeClr val="tx1">
+            <a:lumMod val="35000"/>
+            <a:lumOff val="65000"/>
+          </a:schemeClr>
+        </a:solidFill>
+        <a:round/>
+      </a:ln>
+    </cs:spPr>
+  </cs:seriesLine>
+  <cs:title>
+    <cs:lnRef idx="0"/>
+    <cs:fillRef idx="0"/>
+    <cs:effectRef idx="0"/>
+    <cs:fontRef idx="minor">
+      <a:schemeClr val="tx1">
+        <a:lumMod val="65000"/>
+        <a:lumOff val="35000"/>
+      </a:schemeClr>
+    </cs:fontRef>
+    <cs:defRPr sz="1400" b="0" kern="1200" spc="0" baseline="0"/>
+  </cs:title>
+  <cs:trendline>
+    <cs:lnRef idx="0">
+      <cs:styleClr val="auto"/>
+    </cs:lnRef>
+    <cs:fillRef idx="0"/>
+    <cs:effectRef idx="0"/>
+    <cs:fontRef idx="minor">
+      <a:schemeClr val="tx1"/>
+    </cs:fontRef>
+    <cs:spPr>
+      <a:ln w="19050" cap="rnd">
+        <a:solidFill>
+          <a:schemeClr val="phClr"/>
+        </a:solidFill>
+        <a:prstDash val="sysDot"/>
+      </a:ln>
+    </cs:spPr>
+  </cs:trendline>
+  <cs:trendlineLabel>
+    <cs:lnRef idx="0"/>
+    <cs:fillRef idx="0"/>
+    <cs:effectRef idx="0"/>
+    <cs:fontRef idx="minor">
+      <a:schemeClr val="tx1">
+        <a:lumMod val="65000"/>
+        <a:lumOff val="35000"/>
+      </a:schemeClr>
+    </cs:fontRef>
+    <cs:defRPr sz="900" kern="1200"/>
+  </cs:trendlineLabel>
+  <cs:upBar>
+    <cs:lnRef idx="0"/>
+    <cs:fillRef idx="0"/>
+    <cs:effectRef idx="0"/>
+    <cs:fontRef idx="minor">
+      <a:schemeClr val="dk1"/>
+    </cs:fontRef>
+    <cs:spPr>
+      <a:solidFill>
+        <a:schemeClr val="lt1"/>
+      </a:solidFill>
+      <a:ln w="9525">
+        <a:solidFill>
+          <a:schemeClr val="tx1">
+            <a:lumMod val="15000"/>
+            <a:lumOff val="85000"/>
+          </a:schemeClr>
+        </a:solidFill>
+      </a:ln>
+    </cs:spPr>
+  </cs:upBar>
+  <cs:valueAxis>
+    <cs:lnRef idx="0"/>
+    <cs:fillRef idx="0"/>
+    <cs:effectRef idx="0"/>
+    <cs:fontRef idx="minor">
+      <a:schemeClr val="tx1">
+        <a:lumMod val="65000"/>
+        <a:lumOff val="35000"/>
+      </a:schemeClr>
+    </cs:fontRef>
+    <cs:defRPr sz="900" kern="1200"/>
+  </cs:valueAxis>
+  <cs:wall>
+    <cs:lnRef idx="0"/>
+    <cs:fillRef idx="0"/>
+    <cs:effectRef idx="0"/>
+    <cs:fontRef idx="minor">
+      <a:schemeClr val="tx1"/>
+    </cs:fontRef>
+    <cs:spPr>
+      <a:noFill/>
+      <a:ln>
+        <a:noFill/>
+      </a:ln>
+    </cs:spPr>
+  </cs:wall>
+</cs:chartStyle>
+</file>
+
+<file path=word/charts/style2.xml><?xml version="1.0" encoding="utf-8"?>
+<cs:chartStyle xmlns:cs="http://schemas.microsoft.com/office/drawing/2012/chartStyle" xmlns:a="http://schemas.openxmlformats.org/drawingml/2006/main" id="201">
+  <cs:axisTitle>
+    <cs:lnRef idx="0"/>
+    <cs:fillRef idx="0"/>
+    <cs:effectRef idx="0"/>
+    <cs:fontRef idx="minor">
+      <a:schemeClr val="tx1">
+        <a:lumMod val="65000"/>
+        <a:lumOff val="35000"/>
+      </a:schemeClr>
+    </cs:fontRef>
+    <cs:defRPr sz="1000" kern="1200"/>
+  </cs:axisTitle>
+  <cs:categoryAxis>
+    <cs:lnRef idx="0"/>
+    <cs:fillRef idx="0"/>
+    <cs:effectRef idx="0"/>
+    <cs:fontRef idx="minor">
+      <a:schemeClr val="tx1">
+        <a:lumMod val="65000"/>
+        <a:lumOff val="35000"/>
+      </a:schemeClr>
+    </cs:fontRef>
+    <cs:spPr>
+      <a:ln w="9525" cap="flat" cmpd="sng" algn="ctr">
+        <a:solidFill>
+          <a:schemeClr val="tx1">
+            <a:lumMod val="15000"/>
+            <a:lumOff val="85000"/>
+          </a:schemeClr>
+        </a:solidFill>
+        <a:round/>
+      </a:ln>
+    </cs:spPr>
+    <cs:defRPr sz="900" kern="1200"/>
+  </cs:categoryAxis>
+  <cs:chartArea mods="allowNoFillOverride allowNoLineOverride">
+    <cs:lnRef idx="0"/>
+    <cs:fillRef idx="0"/>
+    <cs:effectRef idx="0"/>
+    <cs:fontRef idx="minor">
+      <a:schemeClr val="tx1"/>
+    </cs:fontRef>
+    <cs:spPr>
+      <a:solidFill>
+        <a:schemeClr val="bg1"/>
+      </a:solidFill>
+      <a:ln w="9525" cap="flat" cmpd="sng" algn="ctr">
+        <a:solidFill>
+          <a:schemeClr val="tx1">
+            <a:lumMod val="15000"/>
+            <a:lumOff val="85000"/>
+          </a:schemeClr>
+        </a:solidFill>
+        <a:round/>
+      </a:ln>
+    </cs:spPr>
+    <cs:defRPr sz="1000" kern="1200"/>
+  </cs:chartArea>
+  <cs:dataLabel>
+    <cs:lnRef idx="0"/>
+    <cs:fillRef idx="0"/>
+    <cs:effectRef idx="0"/>
+    <cs:fontRef idx="minor">
+      <a:schemeClr val="tx1">
+        <a:lumMod val="75000"/>
+        <a:lumOff val="25000"/>
+      </a:schemeClr>
+    </cs:fontRef>
+    <cs:defRPr sz="900" kern="1200"/>
+  </cs:dataLabel>
+  <cs:dataLabelCallout>
+    <cs:lnRef idx="0"/>
+    <cs:fillRef idx="0"/>
+    <cs:effectRef idx="0"/>
+    <cs:fontRef idx="minor">
+      <a:schemeClr val="dk1">
+        <a:lumMod val="65000"/>
+        <a:lumOff val="35000"/>
+      </a:schemeClr>
+    </cs:fontRef>
+    <cs:spPr>
+      <a:solidFill>
+        <a:schemeClr val="lt1"/>
+      </a:solidFill>
+      <a:ln>
+        <a:solidFill>
+          <a:schemeClr val="dk1">
+            <a:lumMod val="25000"/>
+            <a:lumOff val="75000"/>
+          </a:schemeClr>
+        </a:solidFill>
+      </a:ln>
+    </cs:spPr>
+    <cs:defRPr sz="900" kern="1200"/>
+    <cs:bodyPr rot="0" spcFirstLastPara="1" vertOverflow="clip" horzOverflow="clip" vert="horz" wrap="square" lIns="36576" tIns="18288" rIns="36576" bIns="18288" anchor="ctr" anchorCtr="1">
+      <a:spAutoFit/>
+    </cs:bodyPr>
+  </cs:dataLabelCallout>
+  <cs:dataPoint>
+    <cs:lnRef idx="0"/>
+    <cs:fillRef idx="1">
+      <cs:styleClr val="auto"/>
+    </cs:fillRef>
+    <cs:effectRef idx="0"/>
+    <cs:fontRef idx="minor">
+      <a:schemeClr val="tx1"/>
+    </cs:fontRef>
+  </cs:dataPoint>
+  <cs:dataPoint3D>
+    <cs:lnRef idx="0"/>
+    <cs:fillRef idx="1">
+      <cs:styleClr val="auto"/>
+    </cs:fillRef>
+    <cs:effectRef idx="0"/>
+    <cs:fontRef idx="minor">
+      <a:schemeClr val="tx1"/>
+    </cs:fontRef>
+  </cs:dataPoint3D>
+  <cs:dataPointLine>
+    <cs:lnRef idx="0">
+      <cs:styleClr val="auto"/>
+    </cs:lnRef>
+    <cs:fillRef idx="1"/>
+    <cs:effectRef idx="0"/>
+    <cs:fontRef idx="minor">
+      <a:schemeClr val="tx1"/>
+    </cs:fontRef>
+    <cs:spPr>
+      <a:ln w="28575" cap="rnd">
+        <a:solidFill>
+          <a:schemeClr val="phClr"/>
+        </a:solidFill>
+        <a:round/>
+      </a:ln>
+    </cs:spPr>
+  </cs:dataPointLine>
+  <cs:dataPointMarker>
+    <cs:lnRef idx="0">
+      <cs:styleClr val="auto"/>
+    </cs:lnRef>
+    <cs:fillRef idx="1">
+      <cs:styleClr val="auto"/>
+    </cs:fillRef>
+    <cs:effectRef idx="0"/>
+    <cs:fontRef idx="minor">
+      <a:schemeClr val="tx1"/>
+    </cs:fontRef>
+    <cs:spPr>
+      <a:ln w="9525">
+        <a:solidFill>
+          <a:schemeClr val="phClr"/>
+        </a:solidFill>
+      </a:ln>
+    </cs:spPr>
+  </cs:dataPointMarker>
+  <cs:dataPointMarkerLayout symbol="circle" size="5"/>
+  <cs:dataPointWireframe>
+    <cs:lnRef idx="0">
+      <cs:styleClr val="auto"/>
+    </cs:lnRef>
+    <cs:fillRef idx="1"/>
+    <cs:effectRef idx="0"/>
+    <cs:fontRef idx="minor">
+      <a:schemeClr val="tx1"/>
+    </cs:fontRef>
+    <cs:spPr>
+      <a:ln w="9525" cap="rnd">
+        <a:solidFill>
+          <a:schemeClr val="phClr"/>
+        </a:solidFill>
+        <a:round/>
+      </a:ln>
+    </cs:spPr>
+  </cs:dataPointWireframe>
+  <cs:dataTable>
+    <cs:lnRef idx="0"/>
+    <cs:fillRef idx="0"/>
+    <cs:effectRef idx="0"/>
+    <cs:fontRef idx="minor">
+      <a:schemeClr val="tx1">
+        <a:lumMod val="65000"/>
+        <a:lumOff val="35000"/>
+      </a:schemeClr>
+    </cs:fontRef>
+    <cs:spPr>
+      <a:noFill/>
+      <a:ln w="9525" cap="flat" cmpd="sng" algn="ctr">
+        <a:solidFill>
+          <a:schemeClr val="tx1">
+            <a:lumMod val="15000"/>
+            <a:lumOff val="85000"/>
+          </a:schemeClr>
+        </a:solidFill>
+        <a:round/>
+      </a:ln>
+    </cs:spPr>
+    <cs:defRPr sz="900" kern="1200"/>
+  </cs:dataTable>
+  <cs:downBar>
+    <cs:lnRef idx="0"/>
+    <cs:fillRef idx="0"/>
+    <cs:effectRef idx="0"/>
+    <cs:fontRef idx="minor">
+      <a:schemeClr val="dk1"/>
+    </cs:fontRef>
+    <cs:spPr>
+      <a:solidFill>
+        <a:schemeClr val="dk1">
+          <a:lumMod val="65000"/>
+          <a:lumOff val="35000"/>
+        </a:schemeClr>
+      </a:solidFill>
+      <a:ln w="9525">
+        <a:solidFill>
+          <a:schemeClr val="tx1">
+            <a:lumMod val="65000"/>
+            <a:lumOff val="35000"/>
+          </a:schemeClr>
+        </a:solidFill>
+      </a:ln>
+    </cs:spPr>
+  </cs:downBar>
+  <cs:dropLine>
+    <cs:lnRef idx="0"/>
+    <cs:fillRef idx="0"/>
+    <cs:effectRef idx="0"/>
+    <cs:fontRef idx="minor">
+      <a:schemeClr val="tx1"/>
+    </cs:fontRef>
+    <cs:spPr>
+      <a:ln w="9525" cap="flat" cmpd="sng" algn="ctr">
+        <a:solidFill>
+          <a:schemeClr val="tx1">
+            <a:lumMod val="35000"/>
+            <a:lumOff val="65000"/>
+          </a:schemeClr>
+        </a:solidFill>
+        <a:round/>
+      </a:ln>
+    </cs:spPr>
+  </cs:dropLine>
+  <cs:errorBar>
+    <cs:lnRef idx="0"/>
+    <cs:fillRef idx="0"/>
+    <cs:effectRef idx="0"/>
+    <cs:fontRef idx="minor">
+      <a:schemeClr val="tx1"/>
+    </cs:fontRef>
+    <cs:spPr>
+      <a:ln w="9525" cap="flat" cmpd="sng" algn="ctr">
+        <a:solidFill>
+          <a:schemeClr val="tx1">
+            <a:lumMod val="65000"/>
+            <a:lumOff val="35000"/>
+          </a:schemeClr>
+        </a:solidFill>
+        <a:round/>
+      </a:ln>
+    </cs:spPr>
+  </cs:errorBar>
+  <cs:floor>
+    <cs:lnRef idx="0"/>
+    <cs:fillRef idx="0"/>
+    <cs:effectRef idx="0"/>
+    <cs:fontRef idx="minor">
+      <a:schemeClr val="tx1"/>
+    </cs:fontRef>
+    <cs:spPr>
+      <a:noFill/>
+      <a:ln>
+        <a:noFill/>
+      </a:ln>
+    </cs:spPr>
+  </cs:floor>
+  <cs:gridlineMajor>
+    <cs:lnRef idx="0"/>
+    <cs:fillRef idx="0"/>
+    <cs:effectRef idx="0"/>
+    <cs:fontRef idx="minor">
+      <a:schemeClr val="tx1"/>
+    </cs:fontRef>
+    <cs:spPr>
+      <a:ln w="9525" cap="flat" cmpd="sng" algn="ctr">
+        <a:solidFill>
+          <a:schemeClr val="tx1">
+            <a:lumMod val="15000"/>
+            <a:lumOff val="85000"/>
+          </a:schemeClr>
+        </a:solidFill>
+        <a:round/>
+      </a:ln>
+    </cs:spPr>
+  </cs:gridlineMajor>
+  <cs:gridlineMinor>
+    <cs:lnRef idx="0"/>
+    <cs:fillRef idx="0"/>
+    <cs:effectRef idx="0"/>
+    <cs:fontRef idx="minor">
+      <a:schemeClr val="tx1"/>
+    </cs:fontRef>
+    <cs:spPr>
+      <a:ln w="9525" cap="flat" cmpd="sng" algn="ctr">
+        <a:solidFill>
+          <a:schemeClr val="tx1">
+            <a:lumMod val="5000"/>
+            <a:lumOff val="95000"/>
+          </a:schemeClr>
+        </a:solidFill>
+        <a:round/>
+      </a:ln>
+    </cs:spPr>
+  </cs:gridlineMinor>
+  <cs:hiLoLine>
+    <cs:lnRef idx="0"/>
+    <cs:fillRef idx="0"/>
+    <cs:effectRef idx="0"/>
+    <cs:fontRef idx="minor">
+      <a:schemeClr val="tx1"/>
+    </cs:fontRef>
+    <cs:spPr>
+      <a:ln w="9525" cap="flat" cmpd="sng" algn="ctr">
+        <a:solidFill>
+          <a:schemeClr val="tx1">
+            <a:lumMod val="75000"/>
+            <a:lumOff val="25000"/>
+          </a:schemeClr>
+        </a:solidFill>
+        <a:round/>
+      </a:ln>
+    </cs:spPr>
+  </cs:hiLoLine>
+  <cs:leaderLine>
+    <cs:lnRef idx="0"/>
+    <cs:fillRef idx="0"/>
+    <cs:effectRef idx="0"/>
+    <cs:fontRef idx="minor">
+      <a:schemeClr val="tx1"/>
+    </cs:fontRef>
+    <cs:spPr>
+      <a:ln w="9525" cap="flat" cmpd="sng" algn="ctr">
+        <a:solidFill>
+          <a:schemeClr val="tx1">
+            <a:lumMod val="35000"/>
+            <a:lumOff val="65000"/>
+          </a:schemeClr>
+        </a:solidFill>
+        <a:round/>
+      </a:ln>
+    </cs:spPr>
+  </cs:leaderLine>
+  <cs:legend>
+    <cs:lnRef idx="0"/>
+    <cs:fillRef idx="0"/>
+    <cs:effectRef idx="0"/>
+    <cs:fontRef idx="minor">
+      <a:schemeClr val="tx1">
+        <a:lumMod val="65000"/>
+        <a:lumOff val="35000"/>
+      </a:schemeClr>
+    </cs:fontRef>
+    <cs:defRPr sz="900" kern="1200"/>
+  </cs:legend>
+  <cs:plotArea mods="allowNoFillOverride allowNoLineOverride">
+    <cs:lnRef idx="0"/>
+    <cs:fillRef idx="0"/>
+    <cs:effectRef idx="0"/>
+    <cs:fontRef idx="minor">
+      <a:schemeClr val="tx1"/>
+    </cs:fontRef>
+  </cs:plotArea>
+  <cs:plotArea3D mods="allowNoFillOverride allowNoLineOverride">
+    <cs:lnRef idx="0"/>
+    <cs:fillRef idx="0"/>
+    <cs:effectRef idx="0"/>
+    <cs:fontRef idx="minor">
+      <a:schemeClr val="tx1"/>
+    </cs:fontRef>
+  </cs:plotArea3D>
+  <cs:seriesAxis>
+    <cs:lnRef idx="0"/>
+    <cs:fillRef idx="0"/>
+    <cs:effectRef idx="0"/>
+    <cs:fontRef idx="minor">
+      <a:schemeClr val="tx1">
+        <a:lumMod val="65000"/>
+        <a:lumOff val="35000"/>
+      </a:schemeClr>
+    </cs:fontRef>
+    <cs:defRPr sz="900" kern="1200"/>
+  </cs:seriesAxis>
+  <cs:seriesLine>
+    <cs:lnRef idx="0"/>
+    <cs:fillRef idx="0"/>
+    <cs:effectRef idx="0"/>
+    <cs:fontRef idx="minor">
+      <a:schemeClr val="tx1"/>
+    </cs:fontRef>
+    <cs:spPr>
+      <a:ln w="9525" cap="flat" cmpd="sng" algn="ctr">
+        <a:solidFill>
+          <a:schemeClr val="tx1">
+            <a:lumMod val="35000"/>
+            <a:lumOff val="65000"/>
+          </a:schemeClr>
+        </a:solidFill>
+        <a:round/>
+      </a:ln>
+    </cs:spPr>
+  </cs:seriesLine>
+  <cs:title>
+    <cs:lnRef idx="0"/>
+    <cs:fillRef idx="0"/>
+    <cs:effectRef idx="0"/>
+    <cs:fontRef idx="minor">
+      <a:schemeClr val="tx1">
+        <a:lumMod val="65000"/>
+        <a:lumOff val="35000"/>
+      </a:schemeClr>
+    </cs:fontRef>
+    <cs:defRPr sz="1400" b="0" kern="1200" spc="0" baseline="0"/>
+  </cs:title>
+  <cs:trendline>
+    <cs:lnRef idx="0">
+      <cs:styleClr val="auto"/>
+    </cs:lnRef>
+    <cs:fillRef idx="0"/>
+    <cs:effectRef idx="0"/>
+    <cs:fontRef idx="minor">
+      <a:schemeClr val="tx1"/>
+    </cs:fontRef>
+    <cs:spPr>
+      <a:ln w="19050" cap="rnd">
+        <a:solidFill>
+          <a:schemeClr val="phClr"/>
+        </a:solidFill>
+        <a:prstDash val="sysDot"/>
+      </a:ln>
+    </cs:spPr>
+  </cs:trendline>
+  <cs:trendlineLabel>
+    <cs:lnRef idx="0"/>
+    <cs:fillRef idx="0"/>
+    <cs:effectRef idx="0"/>
+    <cs:fontRef idx="minor">
+      <a:schemeClr val="tx1">
+        <a:lumMod val="65000"/>
+        <a:lumOff val="35000"/>
+      </a:schemeClr>
+    </cs:fontRef>
+    <cs:defRPr sz="900" kern="1200"/>
+  </cs:trendlineLabel>
+  <cs:upBar>
+    <cs:lnRef idx="0"/>
+    <cs:fillRef idx="0"/>
+    <cs:effectRef idx="0"/>
+    <cs:fontRef idx="minor">
+      <a:schemeClr val="dk1"/>
+    </cs:fontRef>
+    <cs:spPr>
+      <a:solidFill>
+        <a:schemeClr val="lt1"/>
+      </a:solidFill>
+      <a:ln w="9525">
+        <a:solidFill>
+          <a:schemeClr val="tx1">
+            <a:lumMod val="15000"/>
+            <a:lumOff val="85000"/>
+          </a:schemeClr>
+        </a:solidFill>
+      </a:ln>
+    </cs:spPr>
+  </cs:upBar>
+  <cs:valueAxis>
+    <cs:lnRef idx="0"/>
+    <cs:fillRef idx="0"/>
+    <cs:effectRef idx="0"/>
+    <cs:fontRef idx="minor">
+      <a:schemeClr val="tx1">
+        <a:lumMod val="65000"/>
+        <a:lumOff val="35000"/>
+      </a:schemeClr>
+    </cs:fontRef>
+    <cs:defRPr sz="900" kern="1200"/>
+  </cs:valueAxis>
+  <cs:wall>
+    <cs:lnRef idx="0"/>
+    <cs:fillRef idx="0"/>
+    <cs:effectRef idx="0"/>
+    <cs:fontRef idx="minor">
+      <a:schemeClr val="tx1"/>
+    </cs:fontRef>
+    <cs:spPr>
+      <a:noFill/>
+      <a:ln>
+        <a:noFill/>
+      </a:ln>
+    </cs:spPr>
+  </cs:wall>
+</cs:chartStyle>
+</file>
+
+<file path=word/charts/style3.xml><?xml version="1.0" encoding="utf-8"?>
+<cs:chartStyle xmlns:cs="http://schemas.microsoft.com/office/drawing/2012/chartStyle" xmlns:a="http://schemas.openxmlformats.org/drawingml/2006/main" id="201">
+  <cs:axisTitle>
+    <cs:lnRef idx="0"/>
+    <cs:fillRef idx="0"/>
+    <cs:effectRef idx="0"/>
+    <cs:fontRef idx="minor">
+      <a:schemeClr val="tx1">
+        <a:lumMod val="65000"/>
+        <a:lumOff val="35000"/>
+      </a:schemeClr>
+    </cs:fontRef>
+    <cs:defRPr sz="1000" kern="1200"/>
+  </cs:axisTitle>
+  <cs:categoryAxis>
+    <cs:lnRef idx="0"/>
+    <cs:fillRef idx="0"/>
+    <cs:effectRef idx="0"/>
+    <cs:fontRef idx="minor">
+      <a:schemeClr val="tx1">
+        <a:lumMod val="65000"/>
+        <a:lumOff val="35000"/>
+      </a:schemeClr>
+    </cs:fontRef>
+    <cs:spPr>
+      <a:ln w="9525" cap="flat" cmpd="sng" algn="ctr">
+        <a:solidFill>
+          <a:schemeClr val="tx1">
+            <a:lumMod val="15000"/>
+            <a:lumOff val="85000"/>
+          </a:schemeClr>
+        </a:solidFill>
+        <a:round/>
+      </a:ln>
+    </cs:spPr>
+    <cs:defRPr sz="900" kern="1200"/>
+  </cs:categoryAxis>
+  <cs:chartArea mods="allowNoFillOverride allowNoLineOverride">
+    <cs:lnRef idx="0"/>
+    <cs:fillRef idx="0"/>
+    <cs:effectRef idx="0"/>
+    <cs:fontRef idx="minor">
+      <a:schemeClr val="tx1"/>
+    </cs:fontRef>
+    <cs:spPr>
+      <a:solidFill>
+        <a:schemeClr val="bg1"/>
+      </a:solidFill>
+      <a:ln w="9525" cap="flat" cmpd="sng" algn="ctr">
+        <a:solidFill>
+          <a:schemeClr val="tx1">
+            <a:lumMod val="15000"/>
+            <a:lumOff val="85000"/>
+          </a:schemeClr>
+        </a:solidFill>
+        <a:round/>
+      </a:ln>
+    </cs:spPr>
+    <cs:defRPr sz="1000" kern="1200"/>
+  </cs:chartArea>
+  <cs:dataLabel>
+    <cs:lnRef idx="0"/>
+    <cs:fillRef idx="0"/>
+    <cs:effectRef idx="0"/>
+    <cs:fontRef idx="minor">
+      <a:schemeClr val="tx1">
+        <a:lumMod val="75000"/>
+        <a:lumOff val="25000"/>
+      </a:schemeClr>
+    </cs:fontRef>
+    <cs:defRPr sz="900" kern="1200"/>
+  </cs:dataLabel>
+  <cs:dataLabelCallout>
+    <cs:lnRef idx="0"/>
+    <cs:fillRef idx="0"/>
+    <cs:effectRef idx="0"/>
+    <cs:fontRef idx="minor">
+      <a:schemeClr val="dk1">
+        <a:lumMod val="65000"/>
+        <a:lumOff val="35000"/>
+      </a:schemeClr>
+    </cs:fontRef>
+    <cs:spPr>
+      <a:solidFill>
+        <a:schemeClr val="lt1"/>
+      </a:solidFill>
+      <a:ln>
+        <a:solidFill>
+          <a:schemeClr val="dk1">
+            <a:lumMod val="25000"/>
+            <a:lumOff val="75000"/>
+          </a:schemeClr>
+        </a:solidFill>
+      </a:ln>
+    </cs:spPr>
+    <cs:defRPr sz="900" kern="1200"/>
+    <cs:bodyPr rot="0" spcFirstLastPara="1" vertOverflow="clip" horzOverflow="clip" vert="horz" wrap="square" lIns="36576" tIns="18288" rIns="36576" bIns="18288" anchor="ctr" anchorCtr="1">
+      <a:spAutoFit/>
+    </cs:bodyPr>
+  </cs:dataLabelCallout>
+  <cs:dataPoint>
+    <cs:lnRef idx="0"/>
+    <cs:fillRef idx="1">
+      <cs:styleClr val="auto"/>
+    </cs:fillRef>
+    <cs:effectRef idx="0"/>
+    <cs:fontRef idx="minor">
+      <a:schemeClr val="tx1"/>
+    </cs:fontRef>
+  </cs:dataPoint>
+  <cs:dataPoint3D>
+    <cs:lnRef idx="0"/>
+    <cs:fillRef idx="1">
+      <cs:styleClr val="auto"/>
+    </cs:fillRef>
+    <cs:effectRef idx="0"/>
+    <cs:fontRef idx="minor">
+      <a:schemeClr val="tx1"/>
+    </cs:fontRef>
+  </cs:dataPoint3D>
+  <cs:dataPointLine>
+    <cs:lnRef idx="0">
+      <cs:styleClr val="auto"/>
+    </cs:lnRef>
+    <cs:fillRef idx="1"/>
+    <cs:effectRef idx="0"/>
+    <cs:fontRef idx="minor">
+      <a:schemeClr val="tx1"/>
+    </cs:fontRef>
+    <cs:spPr>
+      <a:ln w="28575" cap="rnd">
+        <a:solidFill>
+          <a:schemeClr val="phClr"/>
+        </a:solidFill>
+        <a:round/>
+      </a:ln>
+    </cs:spPr>
+  </cs:dataPointLine>
+  <cs:dataPointMarker>
+    <cs:lnRef idx="0">
+      <cs:styleClr val="auto"/>
+    </cs:lnRef>
+    <cs:fillRef idx="1">
+      <cs:styleClr val="auto"/>
+    </cs:fillRef>
+    <cs:effectRef idx="0"/>
+    <cs:fontRef idx="minor">
+      <a:schemeClr val="tx1"/>
+    </cs:fontRef>
+    <cs:spPr>
+      <a:ln w="9525">
+        <a:solidFill>
+          <a:schemeClr val="phClr"/>
+        </a:solidFill>
+      </a:ln>
+    </cs:spPr>
+  </cs:dataPointMarker>
+  <cs:dataPointMarkerLayout symbol="circle" size="5"/>
+  <cs:dataPointWireframe>
+    <cs:lnRef idx="0">
+      <cs:styleClr val="auto"/>
+    </cs:lnRef>
+    <cs:fillRef idx="1"/>
+    <cs:effectRef idx="0"/>
+    <cs:fontRef idx="minor">
+      <a:schemeClr val="tx1"/>
+    </cs:fontRef>
+    <cs:spPr>
+      <a:ln w="9525" cap="rnd">
+        <a:solidFill>
+          <a:schemeClr val="phClr"/>
+        </a:solidFill>
+        <a:round/>
+      </a:ln>
+    </cs:spPr>
+  </cs:dataPointWireframe>
+  <cs:dataTable>
+    <cs:lnRef idx="0"/>
+    <cs:fillRef idx="0"/>
+    <cs:effectRef idx="0"/>
+    <cs:fontRef idx="minor">
+      <a:schemeClr val="tx1">
+        <a:lumMod val="65000"/>
+        <a:lumOff val="35000"/>
+      </a:schemeClr>
+    </cs:fontRef>
+    <cs:spPr>
+      <a:noFill/>
+      <a:ln w="9525" cap="flat" cmpd="sng" algn="ctr">
+        <a:solidFill>
+          <a:schemeClr val="tx1">
+            <a:lumMod val="15000"/>
+            <a:lumOff val="85000"/>
+          </a:schemeClr>
+        </a:solidFill>
+        <a:round/>
+      </a:ln>
+    </cs:spPr>
+    <cs:defRPr sz="900" kern="1200"/>
+  </cs:dataTable>
+  <cs:downBar>
+    <cs:lnRef idx="0"/>
+    <cs:fillRef idx="0"/>
+    <cs:effectRef idx="0"/>
+    <cs:fontRef idx="minor">
+      <a:schemeClr val="dk1"/>
+    </cs:fontRef>
+    <cs:spPr>
+      <a:solidFill>
+        <a:schemeClr val="dk1">
+          <a:lumMod val="65000"/>
+          <a:lumOff val="35000"/>
+        </a:schemeClr>
+      </a:solidFill>
+      <a:ln w="9525">
+        <a:solidFill>
+          <a:schemeClr val="tx1">
+            <a:lumMod val="65000"/>
+            <a:lumOff val="35000"/>
+          </a:schemeClr>
+        </a:solidFill>
+      </a:ln>
+    </cs:spPr>
+  </cs:downBar>
+  <cs:dropLine>
+    <cs:lnRef idx="0"/>
+    <cs:fillRef idx="0"/>
+    <cs:effectRef idx="0"/>
+    <cs:fontRef idx="minor">
+      <a:schemeClr val="tx1"/>
+    </cs:fontRef>
+    <cs:spPr>
+      <a:ln w="9525" cap="flat" cmpd="sng" algn="ctr">
+        <a:solidFill>
+          <a:schemeClr val="tx1">
+            <a:lumMod val="35000"/>
+            <a:lumOff val="65000"/>
+          </a:schemeClr>
+        </a:solidFill>
+        <a:round/>
+      </a:ln>
+    </cs:spPr>
+  </cs:dropLine>
+  <cs:errorBar>
+    <cs:lnRef idx="0"/>
+    <cs:fillRef idx="0"/>
+    <cs:effectRef idx="0"/>
+    <cs:fontRef idx="minor">
+      <a:schemeClr val="tx1"/>
+    </cs:fontRef>
+    <cs:spPr>
+      <a:ln w="9525" cap="flat" cmpd="sng" algn="ctr">
+        <a:solidFill>
+          <a:schemeClr val="tx1">
+            <a:lumMod val="65000"/>
+            <a:lumOff val="35000"/>
+          </a:schemeClr>
+        </a:solidFill>
+        <a:round/>
+      </a:ln>
+    </cs:spPr>
+  </cs:errorBar>
+  <cs:floor>
+    <cs:lnRef idx="0"/>
+    <cs:fillRef idx="0"/>
+    <cs:effectRef idx="0"/>
+    <cs:fontRef idx="minor">
+      <a:schemeClr val="tx1"/>
+    </cs:fontRef>
+    <cs:spPr>
+      <a:noFill/>
+      <a:ln>
+        <a:noFill/>
+      </a:ln>
+    </cs:spPr>
+  </cs:floor>
+  <cs:gridlineMajor>
+    <cs:lnRef idx="0"/>
+    <cs:fillRef idx="0"/>
+    <cs:effectRef idx="0"/>
+    <cs:fontRef idx="minor">
+      <a:schemeClr val="tx1"/>
+    </cs:fontRef>
+    <cs:spPr>
+      <a:ln w="9525" cap="flat" cmpd="sng" algn="ctr">
+        <a:solidFill>
+          <a:schemeClr val="tx1">
+            <a:lumMod val="15000"/>
+            <a:lumOff val="85000"/>
+          </a:schemeClr>
+        </a:solidFill>
+        <a:round/>
+      </a:ln>
+    </cs:spPr>
+  </cs:gridlineMajor>
+  <cs:gridlineMinor>
+    <cs:lnRef idx="0"/>
+    <cs:fillRef idx="0"/>
+    <cs:effectRef idx="0"/>
+    <cs:fontRef idx="minor">
+      <a:schemeClr val="tx1"/>
+    </cs:fontRef>
+    <cs:spPr>
+      <a:ln w="9525" cap="flat" cmpd="sng" algn="ctr">
+        <a:solidFill>
+          <a:schemeClr val="tx1">
+            <a:lumMod val="5000"/>
+            <a:lumOff val="95000"/>
+          </a:schemeClr>
+        </a:solidFill>
+        <a:round/>
+      </a:ln>
+    </cs:spPr>
+  </cs:gridlineMinor>
+  <cs:hiLoLine>
+    <cs:lnRef idx="0"/>
+    <cs:fillRef idx="0"/>
+    <cs:effectRef idx="0"/>
+    <cs:fontRef idx="minor">
+      <a:schemeClr val="tx1"/>
+    </cs:fontRef>
+    <cs:spPr>
+      <a:ln w="9525" cap="flat" cmpd="sng" algn="ctr">
+        <a:solidFill>
+          <a:schemeClr val="tx1">
+            <a:lumMod val="75000"/>
+            <a:lumOff val="25000"/>
+          </a:schemeClr>
+        </a:solidFill>
+        <a:round/>
+      </a:ln>
+    </cs:spPr>
+  </cs:hiLoLine>
+  <cs:leaderLine>
+    <cs:lnRef idx="0"/>
+    <cs:fillRef idx="0"/>
+    <cs:effectRef idx="0"/>
+    <cs:fontRef idx="minor">
+      <a:schemeClr val="tx1"/>
+    </cs:fontRef>
+    <cs:spPr>
+      <a:ln w="9525" cap="flat" cmpd="sng" algn="ctr">
+        <a:solidFill>
+          <a:schemeClr val="tx1">
+            <a:lumMod val="35000"/>
+            <a:lumOff val="65000"/>
+          </a:schemeClr>
+        </a:solidFill>
+        <a:round/>
+      </a:ln>
+    </cs:spPr>
+  </cs:leaderLine>
+  <cs:legend>
+    <cs:lnRef idx="0"/>
+    <cs:fillRef idx="0"/>
+    <cs:effectRef idx="0"/>
+    <cs:fontRef idx="minor">
+      <a:schemeClr val="tx1">
+        <a:lumMod val="65000"/>
+        <a:lumOff val="35000"/>
+      </a:schemeClr>
+    </cs:fontRef>
+    <cs:defRPr sz="900" kern="1200"/>
+  </cs:legend>
+  <cs:plotArea mods="allowNoFillOverride allowNoLineOverride">
+    <cs:lnRef idx="0"/>
+    <cs:fillRef idx="0"/>
+    <cs:effectRef idx="0"/>
+    <cs:fontRef idx="minor">
+      <a:schemeClr val="tx1"/>
+    </cs:fontRef>
+  </cs:plotArea>
+  <cs:plotArea3D mods="allowNoFillOverride allowNoLineOverride">
+    <cs:lnRef idx="0"/>
+    <cs:fillRef idx="0"/>
+    <cs:effectRef idx="0"/>
+    <cs:fontRef idx="minor">
+      <a:schemeClr val="tx1"/>
+    </cs:fontRef>
+  </cs:plotArea3D>
+  <cs:seriesAxis>
+    <cs:lnRef idx="0"/>
+    <cs:fillRef idx="0"/>
+    <cs:effectRef idx="0"/>
+    <cs:fontRef idx="minor">
+      <a:schemeClr val="tx1">
+        <a:lumMod val="65000"/>
+        <a:lumOff val="35000"/>
+      </a:schemeClr>
+    </cs:fontRef>
+    <cs:defRPr sz="900" kern="1200"/>
+  </cs:seriesAxis>
+  <cs:seriesLine>
+    <cs:lnRef idx="0"/>
+    <cs:fillRef idx="0"/>
+    <cs:effectRef idx="0"/>
+    <cs:fontRef idx="minor">
+      <a:schemeClr val="tx1"/>
+    </cs:fontRef>
+    <cs:spPr>
+      <a:ln w="9525" cap="flat" cmpd="sng" algn="ctr">
+        <a:solidFill>
+          <a:schemeClr val="tx1">
+            <a:lumMod val="35000"/>
+            <a:lumOff val="65000"/>
+          </a:schemeClr>
+        </a:solidFill>
+        <a:round/>
+      </a:ln>
+    </cs:spPr>
+  </cs:seriesLine>
+  <cs:title>
+    <cs:lnRef idx="0"/>
+    <cs:fillRef idx="0"/>
+    <cs:effectRef idx="0"/>
+    <cs:fontRef idx="minor">
+      <a:schemeClr val="tx1">
+        <a:lumMod val="65000"/>
+        <a:lumOff val="35000"/>
+      </a:schemeClr>
+    </cs:fontRef>
+    <cs:defRPr sz="1400" b="0" kern="1200" spc="0" baseline="0"/>
+  </cs:title>
+  <cs:trendline>
+    <cs:lnRef idx="0">
+      <cs:styleClr val="auto"/>
+    </cs:lnRef>
+    <cs:fillRef idx="0"/>
+    <cs:effectRef idx="0"/>
+    <cs:fontRef idx="minor">
+      <a:schemeClr val="tx1"/>
+    </cs:fontRef>
+    <cs:spPr>
+      <a:ln w="19050" cap="rnd">
+        <a:solidFill>
+          <a:schemeClr val="phClr"/>
+        </a:solidFill>
+        <a:prstDash val="sysDot"/>
+      </a:ln>
+    </cs:spPr>
+  </cs:trendline>
+  <cs:trendlineLabel>
+    <cs:lnRef idx="0"/>
+    <cs:fillRef idx="0"/>
+    <cs:effectRef idx="0"/>
+    <cs:fontRef idx="minor">
+      <a:schemeClr val="tx1">
+        <a:lumMod val="65000"/>
+        <a:lumOff val="35000"/>
+      </a:schemeClr>
+    </cs:fontRef>
+    <cs:defRPr sz="900" kern="1200"/>
+  </cs:trendlineLabel>
+  <cs:upBar>
+    <cs:lnRef idx="0"/>
+    <cs:fillRef idx="0"/>
+    <cs:effectRef idx="0"/>
+    <cs:fontRef idx="minor">
+      <a:schemeClr val="dk1"/>
+    </cs:fontRef>
+    <cs:spPr>
+      <a:solidFill>
+        <a:schemeClr val="lt1"/>
+      </a:solidFill>
+      <a:ln w="9525">
+        <a:solidFill>
+          <a:schemeClr val="tx1">
+            <a:lumMod val="15000"/>
+            <a:lumOff val="85000"/>
+          </a:schemeClr>
+        </a:solidFill>
+      </a:ln>
+    </cs:spPr>
+  </cs:upBar>
+  <cs:valueAxis>
+    <cs:lnRef idx="0"/>
+    <cs:fillRef idx="0"/>
+    <cs:effectRef idx="0"/>
+    <cs:fontRef idx="minor">
+      <a:schemeClr val="tx1">
+        <a:lumMod val="65000"/>
+        <a:lumOff val="35000"/>
+      </a:schemeClr>
+    </cs:fontRef>
+    <cs:defRPr sz="900" kern="1200"/>
+  </cs:valueAxis>
+  <cs:wall>
+    <cs:lnRef idx="0"/>
+    <cs:fillRef idx="0"/>
+    <cs:effectRef idx="0"/>
+    <cs:fontRef idx="minor">
+      <a:schemeClr val="tx1"/>
+    </cs:fontRef>
+    <cs:spPr>
+      <a:noFill/>
+      <a:ln>
+        <a:noFill/>
+      </a:ln>
+    </cs:spPr>
+  </cs:wall>
+</cs:chartStyle>
+</file>
+
+<file path=word/charts/style4.xml><?xml version="1.0" encoding="utf-8"?>
+<cs:chartStyle xmlns:cs="http://schemas.microsoft.com/office/drawing/2012/chartStyle" xmlns:a="http://schemas.openxmlformats.org/drawingml/2006/main" id="201">
+  <cs:axisTitle>
+    <cs:lnRef idx="0"/>
+    <cs:fillRef idx="0"/>
+    <cs:effectRef idx="0"/>
+    <cs:fontRef idx="minor">
+      <a:schemeClr val="tx1">
+        <a:lumMod val="65000"/>
+        <a:lumOff val="35000"/>
+      </a:schemeClr>
+    </cs:fontRef>
+    <cs:defRPr sz="1000" kern="1200"/>
+  </cs:axisTitle>
+  <cs:categoryAxis>
+    <cs:lnRef idx="0"/>
+    <cs:fillRef idx="0"/>
+    <cs:effectRef idx="0"/>
+    <cs:fontRef idx="minor">
+      <a:schemeClr val="tx1">
+        <a:lumMod val="65000"/>
+        <a:lumOff val="35000"/>
+      </a:schemeClr>
+    </cs:fontRef>
+    <cs:spPr>
+      <a:ln w="9525" cap="flat" cmpd="sng" algn="ctr">
+        <a:solidFill>
+          <a:schemeClr val="tx1">
+            <a:lumMod val="15000"/>
+            <a:lumOff val="85000"/>
+          </a:schemeClr>
+        </a:solidFill>
+        <a:round/>
+      </a:ln>
+    </cs:spPr>
+    <cs:defRPr sz="900" kern="1200"/>
+  </cs:categoryAxis>
+  <cs:chartArea mods="allowNoFillOverride allowNoLineOverride">
+    <cs:lnRef idx="0"/>
+    <cs:fillRef idx="0"/>
+    <cs:effectRef idx="0"/>
+    <cs:fontRef idx="minor">
+      <a:schemeClr val="tx1"/>
+    </cs:fontRef>
+    <cs:spPr>
+      <a:solidFill>
+        <a:schemeClr val="bg1"/>
+      </a:solidFill>
+      <a:ln w="9525" cap="flat" cmpd="sng" algn="ctr">
+        <a:solidFill>
+          <a:schemeClr val="tx1">
+            <a:lumMod val="15000"/>
+            <a:lumOff val="85000"/>
+          </a:schemeClr>
+        </a:solidFill>
+        <a:round/>
+      </a:ln>
+    </cs:spPr>
+    <cs:defRPr sz="1000" kern="1200"/>
+  </cs:chartArea>
+  <cs:dataLabel>
+    <cs:lnRef idx="0"/>
+    <cs:fillRef idx="0"/>
+    <cs:effectRef idx="0"/>
+    <cs:fontRef idx="minor">
+      <a:schemeClr val="tx1">
+        <a:lumMod val="75000"/>
+        <a:lumOff val="25000"/>
+      </a:schemeClr>
+    </cs:fontRef>
+    <cs:defRPr sz="900" kern="1200"/>
+  </cs:dataLabel>
+  <cs:dataLabelCallout>
+    <cs:lnRef idx="0"/>
+    <cs:fillRef idx="0"/>
+    <cs:effectRef idx="0"/>
+    <cs:fontRef idx="minor">
+      <a:schemeClr val="dk1">
+        <a:lumMod val="65000"/>
+        <a:lumOff val="35000"/>
+      </a:schemeClr>
+    </cs:fontRef>
+    <cs:spPr>
+      <a:solidFill>
+        <a:schemeClr val="lt1"/>
+      </a:solidFill>
+      <a:ln>
+        <a:solidFill>
+          <a:schemeClr val="dk1">
+            <a:lumMod val="25000"/>
+            <a:lumOff val="75000"/>
+          </a:schemeClr>
+        </a:solidFill>
+      </a:ln>
+    </cs:spPr>
+    <cs:defRPr sz="900" kern="1200"/>
+    <cs:bodyPr rot="0" spcFirstLastPara="1" vertOverflow="clip" horzOverflow="clip" vert="horz" wrap="square" lIns="36576" tIns="18288" rIns="36576" bIns="18288" anchor="ctr" anchorCtr="1">
+      <a:spAutoFit/>
+    </cs:bodyPr>
+  </cs:dataLabelCallout>
+  <cs:dataPoint>
+    <cs:lnRef idx="0"/>
+    <cs:fillRef idx="1">
+      <cs:styleClr val="auto"/>
+    </cs:fillRef>
+    <cs:effectRef idx="0"/>
+    <cs:fontRef idx="minor">
+      <a:schemeClr val="tx1"/>
+    </cs:fontRef>
+  </cs:dataPoint>
+  <cs:dataPoint3D>
+    <cs:lnRef idx="0"/>
+    <cs:fillRef idx="1">
+      <cs:styleClr val="auto"/>
+    </cs:fillRef>
+    <cs:effectRef idx="0"/>
+    <cs:fontRef idx="minor">
+      <a:schemeClr val="tx1"/>
+    </cs:fontRef>
+  </cs:dataPoint3D>
+  <cs:dataPointLine>
+    <cs:lnRef idx="0">
+      <cs:styleClr val="auto"/>
+    </cs:lnRef>
+    <cs:fillRef idx="1"/>
+    <cs:effectRef idx="0"/>
+    <cs:fontRef idx="minor">
+      <a:schemeClr val="tx1"/>
+    </cs:fontRef>
+    <cs:spPr>
+      <a:ln w="28575" cap="rnd">
+        <a:solidFill>
+          <a:schemeClr val="phClr"/>
+        </a:solidFill>
+        <a:round/>
+      </a:ln>
+    </cs:spPr>
+  </cs:dataPointLine>
+  <cs:dataPointMarker>
+    <cs:lnRef idx="0">
+      <cs:styleClr val="auto"/>
+    </cs:lnRef>
+    <cs:fillRef idx="1">
+      <cs:styleClr val="auto"/>
+    </cs:fillRef>
+    <cs:effectRef idx="0"/>
+    <cs:fontRef idx="minor">
+      <a:schemeClr val="tx1"/>
+    </cs:fontRef>
+    <cs:spPr>
+      <a:ln w="9525">
+        <a:solidFill>
+          <a:schemeClr val="phClr"/>
+        </a:solidFill>
+      </a:ln>
+    </cs:spPr>
+  </cs:dataPointMarker>
+  <cs:dataPointMarkerLayout symbol="circle" size="5"/>
+  <cs:dataPointWireframe>
+    <cs:lnRef idx="0">
+      <cs:styleClr val="auto"/>
+    </cs:lnRef>
+    <cs:fillRef idx="1"/>
+    <cs:effectRef idx="0"/>
+    <cs:fontRef idx="minor">
+      <a:schemeClr val="tx1"/>
+    </cs:fontRef>
+    <cs:spPr>
+      <a:ln w="9525" cap="rnd">
+        <a:solidFill>
+          <a:schemeClr val="phClr"/>
+        </a:solidFill>
+        <a:round/>
+      </a:ln>
+    </cs:spPr>
+  </cs:dataPointWireframe>
+  <cs:dataTable>
+    <cs:lnRef idx="0"/>
+    <cs:fillRef idx="0"/>
+    <cs:effectRef idx="0"/>
+    <cs:fontRef idx="minor">
+      <a:schemeClr val="tx1">
+        <a:lumMod val="65000"/>
+        <a:lumOff val="35000"/>
+      </a:schemeClr>
+    </cs:fontRef>
+    <cs:spPr>
+      <a:noFill/>
+      <a:ln w="9525" cap="flat" cmpd="sng" algn="ctr">
+        <a:solidFill>
+          <a:schemeClr val="tx1">
+            <a:lumMod val="15000"/>
+            <a:lumOff val="85000"/>
+          </a:schemeClr>
+        </a:solidFill>
+        <a:round/>
+      </a:ln>
+    </cs:spPr>
+    <cs:defRPr sz="900" kern="1200"/>
+  </cs:dataTable>
+  <cs:downBar>
+    <cs:lnRef idx="0"/>
+    <cs:fillRef idx="0"/>
+    <cs:effectRef idx="0"/>
+    <cs:fontRef idx="minor">
+      <a:schemeClr val="dk1"/>
+    </cs:fontRef>
+    <cs:spPr>
+      <a:solidFill>
+        <a:schemeClr val="dk1">
+          <a:lumMod val="65000"/>
+          <a:lumOff val="35000"/>
+        </a:schemeClr>
+      </a:solidFill>
+      <a:ln w="9525">
+        <a:solidFill>
+          <a:schemeClr val="tx1">
+            <a:lumMod val="65000"/>
+            <a:lumOff val="35000"/>
+          </a:schemeClr>
+        </a:solidFill>
+      </a:ln>
+    </cs:spPr>
+  </cs:downBar>
+  <cs:dropLine>
+    <cs:lnRef idx="0"/>
+    <cs:fillRef idx="0"/>
+    <cs:effectRef idx="0"/>
+    <cs:fontRef idx="minor">
+      <a:schemeClr val="tx1"/>
+    </cs:fontRef>
+    <cs:spPr>
+      <a:ln w="9525" cap="flat" cmpd="sng" algn="ctr">
+        <a:solidFill>
+          <a:schemeClr val="tx1">
+            <a:lumMod val="35000"/>
+            <a:lumOff val="65000"/>
+          </a:schemeClr>
+        </a:solidFill>
+        <a:round/>
+      </a:ln>
+    </cs:spPr>
+  </cs:dropLine>
+  <cs:errorBar>
+    <cs:lnRef idx="0"/>
+    <cs:fillRef idx="0"/>
+    <cs:effectRef idx="0"/>
+    <cs:fontRef idx="minor">
+      <a:schemeClr val="tx1"/>
+    </cs:fontRef>
+    <cs:spPr>
+      <a:ln w="9525" cap="flat" cmpd="sng" algn="ctr">
+        <a:solidFill>
+          <a:schemeClr val="tx1">
+            <a:lumMod val="65000"/>
+            <a:lumOff val="35000"/>
+          </a:schemeClr>
+        </a:solidFill>
+        <a:round/>
+      </a:ln>
+    </cs:spPr>
+  </cs:errorBar>
+  <cs:floor>
+    <cs:lnRef idx="0"/>
+    <cs:fillRef idx="0"/>
+    <cs:effectRef idx="0"/>
+    <cs:fontRef idx="minor">
+      <a:schemeClr val="tx1"/>
+    </cs:fontRef>
+    <cs:spPr>
+      <a:noFill/>
+      <a:ln>
+        <a:noFill/>
+      </a:ln>
+    </cs:spPr>
+  </cs:floor>
+  <cs:gridlineMajor>
+    <cs:lnRef idx="0"/>
+    <cs:fillRef idx="0"/>
+    <cs:effectRef idx="0"/>
+    <cs:fontRef idx="minor">
+      <a:schemeClr val="tx1"/>
+    </cs:fontRef>
+    <cs:spPr>
+      <a:ln w="9525" cap="flat" cmpd="sng" algn="ctr">
+        <a:solidFill>
+          <a:schemeClr val="tx1">
+            <a:lumMod val="15000"/>
+            <a:lumOff val="85000"/>
+          </a:schemeClr>
+        </a:solidFill>
+        <a:round/>
+      </a:ln>
+    </cs:spPr>
+  </cs:gridlineMajor>
+  <cs:gridlineMinor>
+    <cs:lnRef idx="0"/>
+    <cs:fillRef idx="0"/>
+    <cs:effectRef idx="0"/>
+    <cs:fontRef idx="minor">
+      <a:schemeClr val="tx1"/>
+    </cs:fontRef>
+    <cs:spPr>
+      <a:ln w="9525" cap="flat" cmpd="sng" algn="ctr">
+        <a:solidFill>
+          <a:schemeClr val="tx1">
+            <a:lumMod val="5000"/>
+            <a:lumOff val="95000"/>
+          </a:schemeClr>
+        </a:solidFill>
+        <a:round/>
+      </a:ln>
+    </cs:spPr>
+  </cs:gridlineMinor>
+  <cs:hiLoLine>
+    <cs:lnRef idx="0"/>
+    <cs:fillRef idx="0"/>
+    <cs:effectRef idx="0"/>
+    <cs:fontRef idx="minor">
+      <a:schemeClr val="tx1"/>
+    </cs:fontRef>
+    <cs:spPr>
+      <a:ln w="9525" cap="flat" cmpd="sng" algn="ctr">
+        <a:solidFill>
+          <a:schemeClr val="tx1">
+            <a:lumMod val="75000"/>
+            <a:lumOff val="25000"/>
+          </a:schemeClr>
+        </a:solidFill>
+        <a:round/>
+      </a:ln>
+    </cs:spPr>
+  </cs:hiLoLine>
+  <cs:leaderLine>
+    <cs:lnRef idx="0"/>
+    <cs:fillRef idx="0"/>
+    <cs:effectRef idx="0"/>
+    <cs:fontRef idx="minor">
+      <a:schemeClr val="tx1"/>
+    </cs:fontRef>
+    <cs:spPr>
+      <a:ln w="9525" cap="flat" cmpd="sng" algn="ctr">
+        <a:solidFill>
+          <a:schemeClr val="tx1">
+            <a:lumMod val="35000"/>
+            <a:lumOff val="65000"/>
+          </a:schemeClr>
+        </a:solidFill>
+        <a:round/>
+      </a:ln>
+    </cs:spPr>
+  </cs:leaderLine>
+  <cs:legend>
+    <cs:lnRef idx="0"/>
+    <cs:fillRef idx="0"/>
+    <cs:effectRef idx="0"/>
+    <cs:fontRef idx="minor">
+      <a:schemeClr val="tx1">
+        <a:lumMod val="65000"/>
+        <a:lumOff val="35000"/>
+      </a:schemeClr>
+    </cs:fontRef>
+    <cs:defRPr sz="900" kern="1200"/>
+  </cs:legend>
+  <cs:plotArea mods="allowNoFillOverride allowNoLineOverride">
+    <cs:lnRef idx="0"/>
+    <cs:fillRef idx="0"/>
+    <cs:effectRef idx="0"/>
+    <cs:fontRef idx="minor">
+      <a:schemeClr val="tx1"/>
+    </cs:fontRef>
+  </cs:plotArea>
+  <cs:plotArea3D mods="allowNoFillOverride allowNoLineOverride">
+    <cs:lnRef idx="0"/>
+    <cs:fillRef idx="0"/>
+    <cs:effectRef idx="0"/>
+    <cs:fontRef idx="minor">
+      <a:schemeClr val="tx1"/>
+    </cs:fontRef>
+  </cs:plotArea3D>
+  <cs:seriesAxis>
+    <cs:lnRef idx="0"/>
+    <cs:fillRef idx="0"/>
+    <cs:effectRef idx="0"/>
+    <cs:fontRef idx="minor">
+      <a:schemeClr val="tx1">
+        <a:lumMod val="65000"/>
+        <a:lumOff val="35000"/>
+      </a:schemeClr>
+    </cs:fontRef>
+    <cs:defRPr sz="900" kern="1200"/>
+  </cs:seriesAxis>
+  <cs:seriesLine>
+    <cs:lnRef idx="0"/>
+    <cs:fillRef idx="0"/>
+    <cs:effectRef idx="0"/>
+    <cs:fontRef idx="minor">
+      <a:schemeClr val="tx1"/>
+    </cs:fontRef>
+    <cs:spPr>
+      <a:ln w="9525" cap="flat" cmpd="sng" algn="ctr">
+        <a:solidFill>
+          <a:schemeClr val="tx1">
+            <a:lumMod val="35000"/>
+            <a:lumOff val="65000"/>
+          </a:schemeClr>
+        </a:solidFill>
+        <a:round/>
+      </a:ln>
+    </cs:spPr>
+  </cs:seriesLine>
+  <cs:title>
+    <cs:lnRef idx="0"/>
+    <cs:fillRef idx="0"/>
+    <cs:effectRef idx="0"/>
+    <cs:fontRef idx="minor">
+      <a:schemeClr val="tx1">
+        <a:lumMod val="65000"/>
+        <a:lumOff val="35000"/>
+      </a:schemeClr>
+    </cs:fontRef>
+    <cs:defRPr sz="1400" b="0" kern="1200" spc="0" baseline="0"/>
+  </cs:title>
+  <cs:trendline>
+    <cs:lnRef idx="0">
+      <cs:styleClr val="auto"/>
+    </cs:lnRef>
+    <cs:fillRef idx="0"/>
+    <cs:effectRef idx="0"/>
+    <cs:fontRef idx="minor">
+      <a:schemeClr val="tx1"/>
+    </cs:fontRef>
+    <cs:spPr>
+      <a:ln w="19050" cap="rnd">
+        <a:solidFill>
+          <a:schemeClr val="phClr"/>
+        </a:solidFill>
+        <a:prstDash val="sysDot"/>
+      </a:ln>
+    </cs:spPr>
+  </cs:trendline>
+  <cs:trendlineLabel>
+    <cs:lnRef idx="0"/>
+    <cs:fillRef idx="0"/>
+    <cs:effectRef idx="0"/>
+    <cs:fontRef idx="minor">
+      <a:schemeClr val="tx1">
+        <a:lumMod val="65000"/>
+        <a:lumOff val="35000"/>
+      </a:schemeClr>
+    </cs:fontRef>
+    <cs:defRPr sz="900" kern="1200"/>
+  </cs:trendlineLabel>
+  <cs:upBar>
+    <cs:lnRef idx="0"/>
+    <cs:fillRef idx="0"/>
+    <cs:effectRef idx="0"/>
+    <cs:fontRef idx="minor">
+      <a:schemeClr val="dk1"/>
+    </cs:fontRef>
+    <cs:spPr>
+      <a:solidFill>
+        <a:schemeClr val="lt1"/>
+      </a:solidFill>
+      <a:ln w="9525">
+        <a:solidFill>
+          <a:schemeClr val="tx1">
+            <a:lumMod val="15000"/>
+            <a:lumOff val="85000"/>
+          </a:schemeClr>
+        </a:solidFill>
+      </a:ln>
+    </cs:spPr>
+  </cs:upBar>
+  <cs:valueAxis>
+    <cs:lnRef idx="0"/>
+    <cs:fillRef idx="0"/>
+    <cs:effectRef idx="0"/>
+    <cs:fontRef idx="minor">
+      <a:schemeClr val="tx1">
+        <a:lumMod val="65000"/>
+        <a:lumOff val="35000"/>
+      </a:schemeClr>
+    </cs:fontRef>
+    <cs:defRPr sz="900" kern="1200"/>
+  </cs:valueAxis>
+  <cs:wall>
+    <cs:lnRef idx="0"/>
+    <cs:fillRef idx="0"/>
+    <cs:effectRef idx="0"/>
+    <cs:fontRef idx="minor">
+      <a:schemeClr val="tx1"/>
+    </cs:fontRef>
+    <cs:spPr>
+      <a:noFill/>
+      <a:ln>
+        <a:noFill/>
+      </a:ln>
+    </cs:spPr>
+  </cs:wall>
+</cs:chartStyle>
+</file>
+
+<file path=word/charts/style5.xml><?xml version="1.0" encoding="utf-8"?>
+<cs:chartStyle xmlns:cs="http://schemas.microsoft.com/office/drawing/2012/chartStyle" xmlns:a="http://schemas.openxmlformats.org/drawingml/2006/main" id="201">
+  <cs:axisTitle>
+    <cs:lnRef idx="0"/>
+    <cs:fillRef idx="0"/>
+    <cs:effectRef idx="0"/>
+    <cs:fontRef idx="minor">
+      <a:schemeClr val="tx1">
+        <a:lumMod val="65000"/>
+        <a:lumOff val="35000"/>
+      </a:schemeClr>
+    </cs:fontRef>
+    <cs:defRPr sz="1000" kern="1200"/>
+  </cs:axisTitle>
+  <cs:categoryAxis>
+    <cs:lnRef idx="0"/>
+    <cs:fillRef idx="0"/>
+    <cs:effectRef idx="0"/>
+    <cs:fontRef idx="minor">
+      <a:schemeClr val="tx1">
+        <a:lumMod val="65000"/>
+        <a:lumOff val="35000"/>
+      </a:schemeClr>
+    </cs:fontRef>
+    <cs:spPr>
+      <a:ln w="9525" cap="flat" cmpd="sng" algn="ctr">
+        <a:solidFill>
+          <a:schemeClr val="tx1">
+            <a:lumMod val="15000"/>
+            <a:lumOff val="85000"/>
+          </a:schemeClr>
+        </a:solidFill>
+        <a:round/>
+      </a:ln>
+    </cs:spPr>
+    <cs:defRPr sz="900" kern="1200"/>
+  </cs:categoryAxis>
+  <cs:chartArea mods="allowNoFillOverride allowNoLineOverride">
+    <cs:lnRef idx="0"/>
+    <cs:fillRef idx="0"/>
+    <cs:effectRef idx="0"/>
+    <cs:fontRef idx="minor">
+      <a:schemeClr val="tx1"/>
+    </cs:fontRef>
+    <cs:spPr>
+      <a:solidFill>
+        <a:schemeClr val="bg1"/>
+      </a:solidFill>
+      <a:ln w="9525" cap="flat" cmpd="sng" algn="ctr">
+        <a:solidFill>
+          <a:schemeClr val="tx1">
+            <a:lumMod val="15000"/>
+            <a:lumOff val="85000"/>
+          </a:schemeClr>
+        </a:solidFill>
+        <a:round/>
+      </a:ln>
+    </cs:spPr>
+    <cs:defRPr sz="1000" kern="1200"/>
+  </cs:chartArea>
+  <cs:dataLabel>
+    <cs:lnRef idx="0"/>
+    <cs:fillRef idx="0"/>
+    <cs:effectRef idx="0"/>
+    <cs:fontRef idx="minor">
+      <a:schemeClr val="tx1">
+        <a:lumMod val="75000"/>
+        <a:lumOff val="25000"/>
+      </a:schemeClr>
+    </cs:fontRef>
+    <cs:defRPr sz="900" kern="1200"/>
+  </cs:dataLabel>
+  <cs:dataLabelCallout>
+    <cs:lnRef idx="0"/>
+    <cs:fillRef idx="0"/>
+    <cs:effectRef idx="0"/>
+    <cs:fontRef idx="minor">
+      <a:schemeClr val="dk1">
+        <a:lumMod val="65000"/>
+        <a:lumOff val="35000"/>
+      </a:schemeClr>
+    </cs:fontRef>
+    <cs:spPr>
+      <a:solidFill>
+        <a:schemeClr val="lt1"/>
+      </a:solidFill>
+      <a:ln>
+        <a:solidFill>
+          <a:schemeClr val="dk1">
+            <a:lumMod val="25000"/>
+            <a:lumOff val="75000"/>
+          </a:schemeClr>
+        </a:solidFill>
+      </a:ln>
+    </cs:spPr>
+    <cs:defRPr sz="900" kern="1200"/>
+    <cs:bodyPr rot="0" spcFirstLastPara="1" vertOverflow="clip" horzOverflow="clip" vert="horz" wrap="square" lIns="36576" tIns="18288" rIns="36576" bIns="18288" anchor="ctr" anchorCtr="1">
+      <a:spAutoFit/>
+    </cs:bodyPr>
+  </cs:dataLabelCallout>
+  <cs:dataPoint>
+    <cs:lnRef idx="0"/>
+    <cs:fillRef idx="1">
+      <cs:styleClr val="auto"/>
+    </cs:fillRef>
+    <cs:effectRef idx="0"/>
+    <cs:fontRef idx="minor">
+      <a:schemeClr val="tx1"/>
+    </cs:fontRef>
+  </cs:dataPoint>
+  <cs:dataPoint3D>
+    <cs:lnRef idx="0"/>
+    <cs:fillRef idx="1">
+      <cs:styleClr val="auto"/>
+    </cs:fillRef>
+    <cs:effectRef idx="0"/>
+    <cs:fontRef idx="minor">
+      <a:schemeClr val="tx1"/>
+    </cs:fontRef>
+  </cs:dataPoint3D>
+  <cs:dataPointLine>
+    <cs:lnRef idx="0">
+      <cs:styleClr val="auto"/>
+    </cs:lnRef>
+    <cs:fillRef idx="1"/>
+    <cs:effectRef idx="0"/>
+    <cs:fontRef idx="minor">
+      <a:schemeClr val="tx1"/>
+    </cs:fontRef>
+    <cs:spPr>
+      <a:ln w="28575" cap="rnd">
+        <a:solidFill>
+          <a:schemeClr val="phClr"/>
+        </a:solidFill>
+        <a:round/>
+      </a:ln>
+    </cs:spPr>
+  </cs:dataPointLine>
+  <cs:dataPointMarker>
+    <cs:lnRef idx="0">
+      <cs:styleClr val="auto"/>
+    </cs:lnRef>
+    <cs:fillRef idx="1">
+      <cs:styleClr val="auto"/>
+    </cs:fillRef>
+    <cs:effectRef idx="0"/>
+    <cs:fontRef idx="minor">
+      <a:schemeClr val="tx1"/>
+    </cs:fontRef>
+    <cs:spPr>
+      <a:ln w="9525">
+        <a:solidFill>
+          <a:schemeClr val="phClr"/>
+        </a:solidFill>
+      </a:ln>
+    </cs:spPr>
+  </cs:dataPointMarker>
+  <cs:dataPointMarkerLayout symbol="circle" size="5"/>
+  <cs:dataPointWireframe>
+    <cs:lnRef idx="0">
+      <cs:styleClr val="auto"/>
+    </cs:lnRef>
+    <cs:fillRef idx="1"/>
+    <cs:effectRef idx="0"/>
+    <cs:fontRef idx="minor">
+      <a:schemeClr val="tx1"/>
+    </cs:fontRef>
+    <cs:spPr>
+      <a:ln w="9525" cap="rnd">
+        <a:solidFill>
+          <a:schemeClr val="phClr"/>
+        </a:solidFill>
+        <a:round/>
+      </a:ln>
+    </cs:spPr>
+  </cs:dataPointWireframe>
+  <cs:dataTable>
+    <cs:lnRef idx="0"/>
+    <cs:fillRef idx="0"/>
+    <cs:effectRef idx="0"/>
+    <cs:fontRef idx="minor">
+      <a:schemeClr val="tx1">
+        <a:lumMod val="65000"/>
+        <a:lumOff val="35000"/>
+      </a:schemeClr>
+    </cs:fontRef>
+    <cs:spPr>
+      <a:noFill/>
+      <a:ln w="9525" cap="flat" cmpd="sng" algn="ctr">
+        <a:solidFill>
+          <a:schemeClr val="tx1">
+            <a:lumMod val="15000"/>
+            <a:lumOff val="85000"/>
+          </a:schemeClr>
+        </a:solidFill>
+        <a:round/>
+      </a:ln>
+    </cs:spPr>
+    <cs:defRPr sz="900" kern="1200"/>
+  </cs:dataTable>
+  <cs:downBar>
+    <cs:lnRef idx="0"/>
+    <cs:fillRef idx="0"/>
+    <cs:effectRef idx="0"/>
+    <cs:fontRef idx="minor">
+      <a:schemeClr val="dk1"/>
+    </cs:fontRef>
+    <cs:spPr>
+      <a:solidFill>
+        <a:schemeClr val="dk1">
+          <a:lumMod val="65000"/>
+          <a:lumOff val="35000"/>
+        </a:schemeClr>
+      </a:solidFill>
+      <a:ln w="9525">
+        <a:solidFill>
+          <a:schemeClr val="tx1">
+            <a:lumMod val="65000"/>
+            <a:lumOff val="35000"/>
+          </a:schemeClr>
+        </a:solidFill>
+      </a:ln>
+    </cs:spPr>
+  </cs:downBar>
+  <cs:dropLine>
+    <cs:lnRef idx="0"/>
+    <cs:fillRef idx="0"/>
+    <cs:effectRef idx="0"/>
+    <cs:fontRef idx="minor">
+      <a:schemeClr val="tx1"/>
+    </cs:fontRef>
+    <cs:spPr>
+      <a:ln w="9525" cap="flat" cmpd="sng" algn="ctr">
+        <a:solidFill>
+          <a:schemeClr val="tx1">
+            <a:lumMod val="35000"/>
+            <a:lumOff val="65000"/>
+          </a:schemeClr>
+        </a:solidFill>
+        <a:round/>
+      </a:ln>
+    </cs:spPr>
+  </cs:dropLine>
+  <cs:errorBar>
+    <cs:lnRef idx="0"/>
+    <cs:fillRef idx="0"/>
+    <cs:effectRef idx="0"/>
+    <cs:fontRef idx="minor">
+      <a:schemeClr val="tx1"/>
+    </cs:fontRef>
+    <cs:spPr>
+      <a:ln w="9525" cap="flat" cmpd="sng" algn="ctr">
+        <a:solidFill>
+          <a:schemeClr val="tx1">
+            <a:lumMod val="65000"/>
+            <a:lumOff val="35000"/>
+          </a:schemeClr>
+        </a:solidFill>
+        <a:round/>
+      </a:ln>
+    </cs:spPr>
+  </cs:errorBar>
+  <cs:floor>
+    <cs:lnRef idx="0"/>
+    <cs:fillRef idx="0"/>
+    <cs:effectRef idx="0"/>
+    <cs:fontRef idx="minor">
+      <a:schemeClr val="tx1"/>
+    </cs:fontRef>
+    <cs:spPr>
+      <a:noFill/>
+      <a:ln>
+        <a:noFill/>
+      </a:ln>
+    </cs:spPr>
+  </cs:floor>
+  <cs:gridlineMajor>
+    <cs:lnRef idx="0"/>
+    <cs:fillRef idx="0"/>
+    <cs:effectRef idx="0"/>
+    <cs:fontRef idx="minor">
+      <a:schemeClr val="tx1"/>
+    </cs:fontRef>
+    <cs:spPr>
+      <a:ln w="9525" cap="flat" cmpd="sng" algn="ctr">
+        <a:solidFill>
+          <a:schemeClr val="tx1">
+            <a:lumMod val="15000"/>
+            <a:lumOff val="85000"/>
+          </a:schemeClr>
+        </a:solidFill>
+        <a:round/>
+      </a:ln>
+    </cs:spPr>
+  </cs:gridlineMajor>
+  <cs:gridlineMinor>
+    <cs:lnRef idx="0"/>
+    <cs:fillRef idx="0"/>
+    <cs:effectRef idx="0"/>
+    <cs:fontRef idx="minor">
+      <a:schemeClr val="tx1"/>
+    </cs:fontRef>
+    <cs:spPr>
+      <a:ln w="9525" cap="flat" cmpd="sng" algn="ctr">
+        <a:solidFill>
+          <a:schemeClr val="tx1">
+            <a:lumMod val="5000"/>
+            <a:lumOff val="95000"/>
+          </a:schemeClr>
+        </a:solidFill>
+        <a:round/>
+      </a:ln>
+    </cs:spPr>
+  </cs:gridlineMinor>
+  <cs:hiLoLine>
+    <cs:lnRef idx="0"/>
+    <cs:fillRef idx="0"/>
+    <cs:effectRef idx="0"/>
+    <cs:fontRef idx="minor">
+      <a:schemeClr val="tx1"/>
+    </cs:fontRef>
+    <cs:spPr>
+      <a:ln w="9525" cap="flat" cmpd="sng" algn="ctr">
+        <a:solidFill>
+          <a:schemeClr val="tx1">
+            <a:lumMod val="75000"/>
+            <a:lumOff val="25000"/>
+          </a:schemeClr>
+        </a:solidFill>
+        <a:round/>
+      </a:ln>
+    </cs:spPr>
+  </cs:hiLoLine>
+  <cs:leaderLine>
+    <cs:lnRef idx="0"/>
+    <cs:fillRef idx="0"/>
+    <cs:effectRef idx="0"/>
+    <cs:fontRef idx="minor">
+      <a:schemeClr val="tx1"/>
+    </cs:fontRef>
+    <cs:spPr>
+      <a:ln w="9525" cap="flat" cmpd="sng" algn="ctr">
+        <a:solidFill>
+          <a:schemeClr val="tx1">
+            <a:lumMod val="35000"/>
+            <a:lumOff val="65000"/>
+          </a:schemeClr>
+        </a:solidFill>
+        <a:round/>
+      </a:ln>
+    </cs:spPr>
+  </cs:leaderLine>
+  <cs:legend>
+    <cs:lnRef idx="0"/>
+    <cs:fillRef idx="0"/>
+    <cs:effectRef idx="0"/>
+    <cs:fontRef idx="minor">
+      <a:schemeClr val="tx1">
+        <a:lumMod val="65000"/>
+        <a:lumOff val="35000"/>
+      </a:schemeClr>
+    </cs:fontRef>
+    <cs:defRPr sz="900" kern="1200"/>
+  </cs:legend>
+  <cs:plotArea mods="allowNoFillOverride allowNoLineOverride">
+    <cs:lnRef idx="0"/>
+    <cs:fillRef idx="0"/>
+    <cs:effectRef idx="0"/>
+    <cs:fontRef idx="minor">
+      <a:schemeClr val="tx1"/>
+    </cs:fontRef>
+  </cs:plotArea>
+  <cs:plotArea3D mods="allowNoFillOverride allowNoLineOverride">
+    <cs:lnRef idx="0"/>
+    <cs:fillRef idx="0"/>
+    <cs:effectRef idx="0"/>
+    <cs:fontRef idx="minor">
+      <a:schemeClr val="tx1"/>
+    </cs:fontRef>
+  </cs:plotArea3D>
+  <cs:seriesAxis>
+    <cs:lnRef idx="0"/>
+    <cs:fillRef idx="0"/>
+    <cs:effectRef idx="0"/>
+    <cs:fontRef idx="minor">
+      <a:schemeClr val="tx1">
+        <a:lumMod val="65000"/>
+        <a:lumOff val="35000"/>
+      </a:schemeClr>
+    </cs:fontRef>
+    <cs:defRPr sz="900" kern="1200"/>
+  </cs:seriesAxis>
+  <cs:seriesLine>
+    <cs:lnRef idx="0"/>
+    <cs:fillRef idx="0"/>
+    <cs:effectRef idx="0"/>
+    <cs:fontRef idx="minor">
+      <a:schemeClr val="tx1"/>
+    </cs:fontRef>
+    <cs:spPr>
+      <a:ln w="9525" cap="flat" cmpd="sng" algn="ctr">
+        <a:solidFill>
+          <a:schemeClr val="tx1">
+            <a:lumMod val="35000"/>
+            <a:lumOff val="65000"/>
+          </a:schemeClr>
+        </a:solidFill>
+        <a:round/>
+      </a:ln>
+    </cs:spPr>
+  </cs:seriesLine>
+  <cs:title>
+    <cs:lnRef idx="0"/>
+    <cs:fillRef idx="0"/>
+    <cs:effectRef idx="0"/>
+    <cs:fontRef idx="minor">
+      <a:schemeClr val="tx1">
+        <a:lumMod val="65000"/>
+        <a:lumOff val="35000"/>
+      </a:schemeClr>
+    </cs:fontRef>
+    <cs:defRPr sz="1400" b="0" kern="1200" spc="0" baseline="0"/>
+  </cs:title>
+  <cs:trendline>
+    <cs:lnRef idx="0">
+      <cs:styleClr val="auto"/>
+    </cs:lnRef>
+    <cs:fillRef idx="0"/>
+    <cs:effectRef idx="0"/>
+    <cs:fontRef idx="minor">
+      <a:schemeClr val="tx1"/>
+    </cs:fontRef>
+    <cs:spPr>
+      <a:ln w="19050" cap="rnd">
+        <a:solidFill>
+          <a:schemeClr val="phClr"/>
+        </a:solidFill>
+        <a:prstDash val="sysDot"/>
+      </a:ln>
+    </cs:spPr>
+  </cs:trendline>
+  <cs:trendlineLabel>
+    <cs:lnRef idx="0"/>
+    <cs:fillRef idx="0"/>
+    <cs:effectRef idx="0"/>
+    <cs:fontRef idx="minor">
+      <a:schemeClr val="tx1">
+        <a:lumMod val="65000"/>
+        <a:lumOff val="35000"/>
+      </a:schemeClr>
+    </cs:fontRef>
+    <cs:defRPr sz="900" kern="1200"/>
+  </cs:trendlineLabel>
+  <cs:upBar>
+    <cs:lnRef idx="0"/>
+    <cs:fillRef idx="0"/>
+    <cs:effectRef idx="0"/>
+    <cs:fontRef idx="minor">
+      <a:schemeClr val="dk1"/>
+    </cs:fontRef>
+    <cs:spPr>
+      <a:solidFill>
+        <a:schemeClr val="lt1"/>
+      </a:solidFill>
+      <a:ln w="9525">
+        <a:solidFill>
+          <a:schemeClr val="tx1">
+            <a:lumMod val="15000"/>
+            <a:lumOff val="85000"/>
+          </a:schemeClr>
+        </a:solidFill>
+      </a:ln>
+    </cs:spPr>
+  </cs:upBar>
+  <cs:valueAxis>
+    <cs:lnRef idx="0"/>
+    <cs:fillRef idx="0"/>
+    <cs:effectRef idx="0"/>
+    <cs:fontRef idx="minor">
+      <a:schemeClr val="tx1">
+        <a:lumMod val="65000"/>
+        <a:lumOff val="35000"/>
+      </a:schemeClr>
+    </cs:fontRef>
+    <cs:defRPr sz="900" kern="1200"/>
+  </cs:valueAxis>
+  <cs:wall>
+    <cs:lnRef idx="0"/>
+    <cs:fillRef idx="0"/>
+    <cs:effectRef idx="0"/>
+    <cs:fontRef idx="minor">
+      <a:schemeClr val="tx1"/>
+    </cs:fontRef>
+    <cs:spPr>
+      <a:noFill/>
+      <a:ln>
+        <a:noFill/>
+      </a:ln>
+    </cs:spPr>
+  </cs:wall>
+</cs:chartStyle>
+</file>
+
+<file path=word/charts/style6.xml><?xml version="1.0" encoding="utf-8"?>
+<cs:chartStyle xmlns:cs="http://schemas.microsoft.com/office/drawing/2012/chartStyle" xmlns:a="http://schemas.openxmlformats.org/drawingml/2006/main" id="201">
+  <cs:axisTitle>
+    <cs:lnRef idx="0"/>
+    <cs:fillRef idx="0"/>
+    <cs:effectRef idx="0"/>
+    <cs:fontRef idx="minor">
+      <a:schemeClr val="tx1">
+        <a:lumMod val="65000"/>
+        <a:lumOff val="35000"/>
+      </a:schemeClr>
+    </cs:fontRef>
+    <cs:defRPr sz="1000" kern="1200"/>
+  </cs:axisTitle>
+  <cs:categoryAxis>
+    <cs:lnRef idx="0"/>
+    <cs:fillRef idx="0"/>
+    <cs:effectRef idx="0"/>
+    <cs:fontRef idx="minor">
+      <a:schemeClr val="tx1">
+        <a:lumMod val="65000"/>
+        <a:lumOff val="35000"/>
+      </a:schemeClr>
+    </cs:fontRef>
+    <cs:spPr>
+      <a:ln w="9525" cap="flat" cmpd="sng" algn="ctr">
+        <a:solidFill>
+          <a:schemeClr val="tx1">
+            <a:lumMod val="15000"/>
+            <a:lumOff val="85000"/>
+          </a:schemeClr>
+        </a:solidFill>
+        <a:round/>
+      </a:ln>
+    </cs:spPr>
+    <cs:defRPr sz="900" kern="1200"/>
+  </cs:categoryAxis>
+  <cs:chartArea mods="allowNoFillOverride allowNoLineOverride">
+    <cs:lnRef idx="0"/>
+    <cs:fillRef idx="0"/>
+    <cs:effectRef idx="0"/>
+    <cs:fontRef idx="minor">
+      <a:schemeClr val="tx1"/>
+    </cs:fontRef>
+    <cs:spPr>
+      <a:solidFill>
+        <a:schemeClr val="bg1"/>
+      </a:solidFill>
+      <a:ln w="9525" cap="flat" cmpd="sng" algn="ctr">
+        <a:solidFill>
+          <a:schemeClr val="tx1">
+            <a:lumMod val="15000"/>
+            <a:lumOff val="85000"/>
+          </a:schemeClr>
+        </a:solidFill>
+        <a:round/>
+      </a:ln>
+    </cs:spPr>
+    <cs:defRPr sz="1000" kern="1200"/>
+  </cs:chartArea>
+  <cs:dataLabel>
+    <cs:lnRef idx="0"/>
+    <cs:fillRef idx="0"/>
+    <cs:effectRef idx="0"/>
+    <cs:fontRef idx="minor">
+      <a:schemeClr val="tx1">
+        <a:lumMod val="75000"/>
+        <a:lumOff val="25000"/>
+      </a:schemeClr>
+    </cs:fontRef>
+    <cs:defRPr sz="900" kern="1200"/>
+  </cs:dataLabel>
+  <cs:dataLabelCallout>
+    <cs:lnRef idx="0"/>
+    <cs:fillRef idx="0"/>
+    <cs:effectRef idx="0"/>
+    <cs:fontRef idx="minor">
+      <a:schemeClr val="dk1">
+        <a:lumMod val="65000"/>
+        <a:lumOff val="35000"/>
+      </a:schemeClr>
+    </cs:fontRef>
+    <cs:spPr>
+      <a:solidFill>
+        <a:schemeClr val="lt1"/>
+      </a:solidFill>
+      <a:ln>
+        <a:solidFill>
+          <a:schemeClr val="dk1">
+            <a:lumMod val="25000"/>
+            <a:lumOff val="75000"/>
+          </a:schemeClr>
+        </a:solidFill>
+      </a:ln>
+    </cs:spPr>
+    <cs:defRPr sz="900" kern="1200"/>
+    <cs:bodyPr rot="0" spcFirstLastPara="1" vertOverflow="clip" horzOverflow="clip" vert="horz" wrap="square" lIns="36576" tIns="18288" rIns="36576" bIns="18288" anchor="ctr" anchorCtr="1">
+      <a:spAutoFit/>
+    </cs:bodyPr>
+  </cs:dataLabelCallout>
+  <cs:dataPoint>
+    <cs:lnRef idx="0"/>
+    <cs:fillRef idx="1">
+      <cs:styleClr val="auto"/>
+    </cs:fillRef>
+    <cs:effectRef idx="0"/>
+    <cs:fontRef idx="minor">
+      <a:schemeClr val="tx1"/>
+    </cs:fontRef>
+  </cs:dataPoint>
+  <cs:dataPoint3D>
+    <cs:lnRef idx="0"/>
+    <cs:fillRef idx="1">
+      <cs:styleClr val="auto"/>
+    </cs:fillRef>
+    <cs:effectRef idx="0"/>
+    <cs:fontRef idx="minor">
+      <a:schemeClr val="tx1"/>
+    </cs:fontRef>
+  </cs:dataPoint3D>
+  <cs:dataPointLine>
+    <cs:lnRef idx="0">
+      <cs:styleClr val="auto"/>
+    </cs:lnRef>
+    <cs:fillRef idx="1"/>
+    <cs:effectRef idx="0"/>
+    <cs:fontRef idx="minor">
+      <a:schemeClr val="tx1"/>
+    </cs:fontRef>
+    <cs:spPr>
+      <a:ln w="28575" cap="rnd">
+        <a:solidFill>
+          <a:schemeClr val="phClr"/>
+        </a:solidFill>
+        <a:round/>
+      </a:ln>
+    </cs:spPr>
+  </cs:dataPointLine>
+  <cs:dataPointMarker>
+    <cs:lnRef idx="0">
+      <cs:styleClr val="auto"/>
+    </cs:lnRef>
+    <cs:fillRef idx="1">
+      <cs:styleClr val="auto"/>
+    </cs:fillRef>
+    <cs:effectRef idx="0"/>
+    <cs:fontRef idx="minor">
+      <a:schemeClr val="tx1"/>
+    </cs:fontRef>
+    <cs:spPr>
+      <a:ln w="9525">
+        <a:solidFill>
+          <a:schemeClr val="phClr"/>
+        </a:solidFill>
+      </a:ln>
+    </cs:spPr>
+  </cs:dataPointMarker>
+  <cs:dataPointMarkerLayout symbol="circle" size="5"/>
+  <cs:dataPointWireframe>
+    <cs:lnRef idx="0">
+      <cs:styleClr val="auto"/>
+    </cs:lnRef>
+    <cs:fillRef idx="1"/>
+    <cs:effectRef idx="0"/>
+    <cs:fontRef idx="minor">
+      <a:schemeClr val="tx1"/>
+    </cs:fontRef>
+    <cs:spPr>
+      <a:ln w="9525" cap="rnd">
+        <a:solidFill>
+          <a:schemeClr val="phClr"/>
+        </a:solidFill>
+        <a:round/>
+      </a:ln>
+    </cs:spPr>
+  </cs:dataPointWireframe>
+  <cs:dataTable>
+    <cs:lnRef idx="0"/>
+    <cs:fillRef idx="0"/>
+    <cs:effectRef idx="0"/>
+    <cs:fontRef idx="minor">
+      <a:schemeClr val="tx1">
+        <a:lumMod val="65000"/>
+        <a:lumOff val="35000"/>
+      </a:schemeClr>
+    </cs:fontRef>
+    <cs:spPr>
+      <a:noFill/>
+      <a:ln w="9525" cap="flat" cmpd="sng" algn="ctr">
+        <a:solidFill>
+          <a:schemeClr val="tx1">
+            <a:lumMod val="15000"/>
+            <a:lumOff val="85000"/>
+          </a:schemeClr>
+        </a:solidFill>
+        <a:round/>
+      </a:ln>
+    </cs:spPr>
+    <cs:defRPr sz="900" kern="1200"/>
+  </cs:dataTable>
+  <cs:downBar>
+    <cs:lnRef idx="0"/>
+    <cs:fillRef idx="0"/>
+    <cs:effectRef idx="0"/>
+    <cs:fontRef idx="minor">
+      <a:schemeClr val="dk1"/>
+    </cs:fontRef>
+    <cs:spPr>
+      <a:solidFill>
+        <a:schemeClr val="dk1">
+          <a:lumMod val="65000"/>
+          <a:lumOff val="35000"/>
+        </a:schemeClr>
+      </a:solidFill>
+      <a:ln w="9525">
+        <a:solidFill>
+          <a:schemeClr val="tx1">
+            <a:lumMod val="65000"/>
+            <a:lumOff val="35000"/>
+          </a:schemeClr>
+        </a:solidFill>
+      </a:ln>
+    </cs:spPr>
+  </cs:downBar>
+  <cs:dropLine>
+    <cs:lnRef idx="0"/>
+    <cs:fillRef idx="0"/>
+    <cs:effectRef idx="0"/>
+    <cs:fontRef idx="minor">
+      <a:schemeClr val="tx1"/>
+    </cs:fontRef>
+    <cs:spPr>
+      <a:ln w="9525" cap="flat" cmpd="sng" algn="ctr">
+        <a:solidFill>
+          <a:schemeClr val="tx1">
+            <a:lumMod val="35000"/>
+            <a:lumOff val="65000"/>
+          </a:schemeClr>
+        </a:solidFill>
+        <a:round/>
+      </a:ln>
+    </cs:spPr>
+  </cs:dropLine>
+  <cs:errorBar>
+    <cs:lnRef idx="0"/>
+    <cs:fillRef idx="0"/>
+    <cs:effectRef idx="0"/>
+    <cs:fontRef idx="minor">
+      <a:schemeClr val="tx1"/>
+    </cs:fontRef>
+    <cs:spPr>
+      <a:ln w="9525" cap="flat" cmpd="sng" algn="ctr">
+        <a:solidFill>
+          <a:schemeClr val="tx1">
+            <a:lumMod val="65000"/>
+            <a:lumOff val="35000"/>
+          </a:schemeClr>
+        </a:solidFill>
+        <a:round/>
+      </a:ln>
+    </cs:spPr>
+  </cs:errorBar>
+  <cs:floor>
+    <cs:lnRef idx="0"/>
+    <cs:fillRef idx="0"/>
+    <cs:effectRef idx="0"/>
+    <cs:fontRef idx="minor">
+      <a:schemeClr val="tx1"/>
+    </cs:fontRef>
+    <cs:spPr>
+      <a:noFill/>
+      <a:ln>
+        <a:noFill/>
+      </a:ln>
+    </cs:spPr>
+  </cs:floor>
+  <cs:gridlineMajor>
+    <cs:lnRef idx="0"/>
+    <cs:fillRef idx="0"/>
+    <cs:effectRef idx="0"/>
+    <cs:fontRef idx="minor">
+      <a:schemeClr val="tx1"/>
+    </cs:fontRef>
+    <cs:spPr>
+      <a:ln w="9525" cap="flat" cmpd="sng" algn="ctr">
+        <a:solidFill>
+          <a:schemeClr val="tx1">
+            <a:lumMod val="15000"/>
+            <a:lumOff val="85000"/>
+          </a:schemeClr>
+        </a:solidFill>
+        <a:round/>
+      </a:ln>
+    </cs:spPr>
+  </cs:gridlineMajor>
+  <cs:gridlineMinor>
+    <cs:lnRef idx="0"/>
+    <cs:fillRef idx="0"/>
+    <cs:effectRef idx="0"/>
+    <cs:fontRef idx="minor">
+      <a:schemeClr val="tx1"/>
+    </cs:fontRef>
+    <cs:spPr>
+      <a:ln w="9525" cap="flat" cmpd="sng" algn="ctr">
+        <a:solidFill>
+          <a:schemeClr val="tx1">
+            <a:lumMod val="5000"/>
+            <a:lumOff val="95000"/>
+          </a:schemeClr>
+        </a:solidFill>
+        <a:round/>
+      </a:ln>
+    </cs:spPr>
+  </cs:gridlineMinor>
+  <cs:hiLoLine>
+    <cs:lnRef idx="0"/>
+    <cs:fillRef idx="0"/>
+    <cs:effectRef idx="0"/>
+    <cs:fontRef idx="minor">
+      <a:schemeClr val="tx1"/>
+    </cs:fontRef>
+    <cs:spPr>
+      <a:ln w="9525" cap="flat" cmpd="sng" algn="ctr">
+        <a:solidFill>
+          <a:schemeClr val="tx1">
+            <a:lumMod val="75000"/>
+            <a:lumOff val="25000"/>
+          </a:schemeClr>
+        </a:solidFill>
+        <a:round/>
+      </a:ln>
+    </cs:spPr>
+  </cs:hiLoLine>
+  <cs:leaderLine>
+    <cs:lnRef idx="0"/>
+    <cs:fillRef idx="0"/>
+    <cs:effectRef idx="0"/>
+    <cs:fontRef idx="minor">
+      <a:schemeClr val="tx1"/>
+    </cs:fontRef>
+    <cs:spPr>
+      <a:ln w="9525" cap="flat" cmpd="sng" algn="ctr">
+        <a:solidFill>
+          <a:schemeClr val="tx1">
+            <a:lumMod val="35000"/>
+            <a:lumOff val="65000"/>
+          </a:schemeClr>
+        </a:solidFill>
+        <a:round/>
+      </a:ln>
+    </cs:spPr>
+  </cs:leaderLine>
+  <cs:legend>
+    <cs:lnRef idx="0"/>
+    <cs:fillRef idx="0"/>
+    <cs:effectRef idx="0"/>
+    <cs:fontRef idx="minor">
+      <a:schemeClr val="tx1">
+        <a:lumMod val="65000"/>
+        <a:lumOff val="35000"/>
+      </a:schemeClr>
+    </cs:fontRef>
+    <cs:defRPr sz="900" kern="1200"/>
+  </cs:legend>
+  <cs:plotArea mods="allowNoFillOverride allowNoLineOverride">
+    <cs:lnRef idx="0"/>
+    <cs:fillRef idx="0"/>
+    <cs:effectRef idx="0"/>
+    <cs:fontRef idx="minor">
+      <a:schemeClr val="tx1"/>
+    </cs:fontRef>
+  </cs:plotArea>
+  <cs:plotArea3D mods="allowNoFillOverride allowNoLineOverride">
+    <cs:lnRef idx="0"/>
+    <cs:fillRef idx="0"/>
+    <cs:effectRef idx="0"/>
+    <cs:fontRef idx="minor">
+      <a:schemeClr val="tx1"/>
+    </cs:fontRef>
+  </cs:plotArea3D>
+  <cs:seriesAxis>
+    <cs:lnRef idx="0"/>
+    <cs:fillRef idx="0"/>
+    <cs:effectRef idx="0"/>
+    <cs:fontRef idx="minor">
+      <a:schemeClr val="tx1">
+        <a:lumMod val="65000"/>
+        <a:lumOff val="35000"/>
+      </a:schemeClr>
+    </cs:fontRef>
+    <cs:defRPr sz="900" kern="1200"/>
+  </cs:seriesAxis>
+  <cs:seriesLine>
+    <cs:lnRef idx="0"/>
+    <cs:fillRef idx="0"/>
+    <cs:effectRef idx="0"/>
+    <cs:fontRef idx="minor">
+      <a:schemeClr val="tx1"/>
+    </cs:fontRef>
+    <cs:spPr>
+      <a:ln w="9525" cap="flat" cmpd="sng" algn="ctr">
+        <a:solidFill>
+          <a:schemeClr val="tx1">
+            <a:lumMod val="35000"/>
+            <a:lumOff val="65000"/>
+          </a:schemeClr>
+        </a:solidFill>
+        <a:round/>
+      </a:ln>
+    </cs:spPr>
+  </cs:seriesLine>
+  <cs:title>
+    <cs:lnRef idx="0"/>
+    <cs:fillRef idx="0"/>
+    <cs:effectRef idx="0"/>
+    <cs:fontRef idx="minor">
+      <a:schemeClr val="tx1">
+        <a:lumMod val="65000"/>
+        <a:lumOff val="35000"/>
+      </a:schemeClr>
+    </cs:fontRef>
+    <cs:defRPr sz="1400" b="0" kern="1200" spc="0" baseline="0"/>
+  </cs:title>
+  <cs:trendline>
+    <cs:lnRef idx="0">
+      <cs:styleClr val="auto"/>
+    </cs:lnRef>
+    <cs:fillRef idx="0"/>
+    <cs:effectRef idx="0"/>
+    <cs:fontRef idx="minor">
+      <a:schemeClr val="tx1"/>
+    </cs:fontRef>
+    <cs:spPr>
+      <a:ln w="19050" cap="rnd">
+        <a:solidFill>
+          <a:schemeClr val="phClr"/>
+        </a:solidFill>
+        <a:prstDash val="sysDot"/>
+      </a:ln>
+    </cs:spPr>
+  </cs:trendline>
+  <cs:trendlineLabel>
+    <cs:lnRef idx="0"/>
+    <cs:fillRef idx="0"/>
+    <cs:effectRef idx="0"/>
+    <cs:fontRef idx="minor">
+      <a:schemeClr val="tx1">
+        <a:lumMod val="65000"/>
+        <a:lumOff val="35000"/>
+      </a:schemeClr>
+    </cs:fontRef>
+    <cs:defRPr sz="900" kern="1200"/>
+  </cs:trendlineLabel>
+  <cs:upBar>
+    <cs:lnRef idx="0"/>
+    <cs:fillRef idx="0"/>
+    <cs:effectRef idx="0"/>
+    <cs:fontRef idx="minor">
+      <a:schemeClr val="dk1"/>
+    </cs:fontRef>
+    <cs:spPr>
+      <a:solidFill>
+        <a:schemeClr val="lt1"/>
+      </a:solidFill>
+      <a:ln w="9525">
+        <a:solidFill>
+          <a:schemeClr val="tx1">
+            <a:lumMod val="15000"/>
+            <a:lumOff val="85000"/>
+          </a:schemeClr>
+        </a:solidFill>
+      </a:ln>
+    </cs:spPr>
+  </cs:upBar>
+  <cs:valueAxis>
+    <cs:lnRef idx="0"/>
+    <cs:fillRef idx="0"/>
+    <cs:effectRef idx="0"/>
+    <cs:fontRef idx="minor">
+      <a:schemeClr val="tx1">
+        <a:lumMod val="65000"/>
+        <a:lumOff val="35000"/>
+      </a:schemeClr>
+    </cs:fontRef>
+    <cs:defRPr sz="900" kern="1200"/>
+  </cs:valueAxis>
+  <cs:wall>
+    <cs:lnRef idx="0"/>
+    <cs:fillRef idx="0"/>
+    <cs:effectRef idx="0"/>
+    <cs:fontRef idx="minor">
+      <a:schemeClr val="tx1"/>
+    </cs:fontRef>
+    <cs:spPr>
+      <a:noFill/>
+      <a:ln>
+        <a:noFill/>
+      </a:ln>
+    </cs:spPr>
+  </cs:wall>
+</cs:chartStyle>
+</file>
+
+<file path=word/charts/style7.xml><?xml version="1.0" encoding="utf-8"?>
+<cs:chartStyle xmlns:cs="http://schemas.microsoft.com/office/drawing/2012/chartStyle" xmlns:a="http://schemas.openxmlformats.org/drawingml/2006/main" id="201">
+  <cs:axisTitle>
+    <cs:lnRef idx="0"/>
+    <cs:fillRef idx="0"/>
+    <cs:effectRef idx="0"/>
+    <cs:fontRef idx="minor">
+      <a:schemeClr val="tx1">
+        <a:lumMod val="65000"/>
+        <a:lumOff val="35000"/>
+      </a:schemeClr>
+    </cs:fontRef>
+    <cs:defRPr sz="1000" kern="1200"/>
+  </cs:axisTitle>
+  <cs:categoryAxis>
+    <cs:lnRef idx="0"/>
+    <cs:fillRef idx="0"/>
+    <cs:effectRef idx="0"/>
+    <cs:fontRef idx="minor">
+      <a:schemeClr val="tx1">
+        <a:lumMod val="65000"/>
+        <a:lumOff val="35000"/>
+      </a:schemeClr>
+    </cs:fontRef>
+    <cs:spPr>
+      <a:ln w="9525" cap="flat" cmpd="sng" algn="ctr">
+        <a:solidFill>
+          <a:schemeClr val="tx1">
+            <a:lumMod val="15000"/>
+            <a:lumOff val="85000"/>
+          </a:schemeClr>
+        </a:solidFill>
+        <a:round/>
+      </a:ln>
+    </cs:spPr>
+    <cs:defRPr sz="900" kern="1200"/>
+  </cs:categoryAxis>
+  <cs:chartArea mods="allowNoFillOverride allowNoLineOverride">
+    <cs:lnRef idx="0"/>
+    <cs:fillRef idx="0"/>
+    <cs:effectRef idx="0"/>
+    <cs:fontRef idx="minor">
+      <a:schemeClr val="tx1"/>
+    </cs:fontRef>
+    <cs:spPr>
+      <a:solidFill>
+        <a:schemeClr val="bg1"/>
+      </a:solidFill>
+      <a:ln w="9525" cap="flat" cmpd="sng" algn="ctr">
+        <a:solidFill>
+          <a:schemeClr val="tx1">
+            <a:lumMod val="15000"/>
+            <a:lumOff val="85000"/>
+          </a:schemeClr>
+        </a:solidFill>
+        <a:round/>
+      </a:ln>
+    </cs:spPr>
+    <cs:defRPr sz="1000" kern="1200"/>
+  </cs:chartArea>
+  <cs:dataLabel>
+    <cs:lnRef idx="0"/>
+    <cs:fillRef idx="0"/>
+    <cs:effectRef idx="0"/>
+    <cs:fontRef idx="minor">
+      <a:schemeClr val="tx1">
+        <a:lumMod val="75000"/>
+        <a:lumOff val="25000"/>
+      </a:schemeClr>
+    </cs:fontRef>
+    <cs:defRPr sz="900" kern="1200"/>
+  </cs:dataLabel>
+  <cs:dataLabelCallout>
+    <cs:lnRef idx="0"/>
+    <cs:fillRef idx="0"/>
+    <cs:effectRef idx="0"/>
+    <cs:fontRef idx="minor">
+      <a:schemeClr val="dk1">
+        <a:lumMod val="65000"/>
+        <a:lumOff val="35000"/>
+      </a:schemeClr>
+    </cs:fontRef>
+    <cs:spPr>
+      <a:solidFill>
+        <a:schemeClr val="lt1"/>
+      </a:solidFill>
+      <a:ln>
+        <a:solidFill>
+          <a:schemeClr val="dk1">
+            <a:lumMod val="25000"/>
+            <a:lumOff val="75000"/>
+          </a:schemeClr>
+        </a:solidFill>
+      </a:ln>
+    </cs:spPr>
+    <cs:defRPr sz="900" kern="1200"/>
+    <cs:bodyPr rot="0" spcFirstLastPara="1" vertOverflow="clip" horzOverflow="clip" vert="horz" wrap="square" lIns="36576" tIns="18288" rIns="36576" bIns="18288" anchor="ctr" anchorCtr="1">
+      <a:spAutoFit/>
+    </cs:bodyPr>
+  </cs:dataLabelCallout>
+  <cs:dataPoint>
+    <cs:lnRef idx="0"/>
+    <cs:fillRef idx="1">
+      <cs:styleClr val="auto"/>
+    </cs:fillRef>
+    <cs:effectRef idx="0"/>
+    <cs:fontRef idx="minor">
+      <a:schemeClr val="tx1"/>
+    </cs:fontRef>
+  </cs:dataPoint>
+  <cs:dataPoint3D>
+    <cs:lnRef idx="0"/>
+    <cs:fillRef idx="1">
+      <cs:styleClr val="auto"/>
+    </cs:fillRef>
+    <cs:effectRef idx="0"/>
+    <cs:fontRef idx="minor">
+      <a:schemeClr val="tx1"/>
+    </cs:fontRef>
+  </cs:dataPoint3D>
+  <cs:dataPointLine>
+    <cs:lnRef idx="0">
+      <cs:styleClr val="auto"/>
+    </cs:lnRef>
+    <cs:fillRef idx="1"/>
+    <cs:effectRef idx="0"/>
+    <cs:fontRef idx="minor">
+      <a:schemeClr val="tx1"/>
+    </cs:fontRef>
+    <cs:spPr>
+      <a:ln w="28575" cap="rnd">
+        <a:solidFill>
+          <a:schemeClr val="phClr"/>
+        </a:solidFill>
+        <a:round/>
+      </a:ln>
+    </cs:spPr>
+  </cs:dataPointLine>
+  <cs:dataPointMarker>
+    <cs:lnRef idx="0">
+      <cs:styleClr val="auto"/>
+    </cs:lnRef>
+    <cs:fillRef idx="1">
+      <cs:styleClr val="auto"/>
+    </cs:fillRef>
+    <cs:effectRef idx="0"/>
+    <cs:fontRef idx="minor">
+      <a:schemeClr val="tx1"/>
+    </cs:fontRef>
+    <cs:spPr>
+      <a:ln w="9525">
+        <a:solidFill>
+          <a:schemeClr val="phClr"/>
+        </a:solidFill>
+      </a:ln>
+    </cs:spPr>
+  </cs:dataPointMarker>
+  <cs:dataPointMarkerLayout symbol="circle" size="5"/>
+  <cs:dataPointWireframe>
+    <cs:lnRef idx="0">
+      <cs:styleClr val="auto"/>
+    </cs:lnRef>
+    <cs:fillRef idx="1"/>
+    <cs:effectRef idx="0"/>
+    <cs:fontRef idx="minor">
+      <a:schemeClr val="tx1"/>
+    </cs:fontRef>
+    <cs:spPr>
+      <a:ln w="9525" cap="rnd">
+        <a:solidFill>
+          <a:schemeClr val="phClr"/>
+        </a:solidFill>
+        <a:round/>
+      </a:ln>
+    </cs:spPr>
+  </cs:dataPointWireframe>
+  <cs:dataTable>
+    <cs:lnRef idx="0"/>
+    <cs:fillRef idx="0"/>
+    <cs:effectRef idx="0"/>
+    <cs:fontRef idx="minor">
+      <a:schemeClr val="tx1">
+        <a:lumMod val="65000"/>
+        <a:lumOff val="35000"/>
+      </a:schemeClr>
+    </cs:fontRef>
+    <cs:spPr>
+      <a:noFill/>
+      <a:ln w="9525" cap="flat" cmpd="sng" algn="ctr">
+        <a:solidFill>
+          <a:schemeClr val="tx1">
+            <a:lumMod val="15000"/>
+            <a:lumOff val="85000"/>
+          </a:schemeClr>
+        </a:solidFill>
+        <a:round/>
+      </a:ln>
+    </cs:spPr>
+    <cs:defRPr sz="900" kern="1200"/>
+  </cs:dataTable>
+  <cs:downBar>
+    <cs:lnRef idx="0"/>
+    <cs:fillRef idx="0"/>
+    <cs:effectRef idx="0"/>
+    <cs:fontRef idx="minor">
+      <a:schemeClr val="dk1"/>
+    </cs:fontRef>
+    <cs:spPr>
+      <a:solidFill>
+        <a:schemeClr val="dk1">
+          <a:lumMod val="65000"/>
+          <a:lumOff val="35000"/>
+        </a:schemeClr>
+      </a:solidFill>
+      <a:ln w="9525">
+        <a:solidFill>
+          <a:schemeClr val="tx1">
+            <a:lumMod val="65000"/>
+            <a:lumOff val="35000"/>
+          </a:schemeClr>
+        </a:solidFill>
+      </a:ln>
+    </cs:spPr>
+  </cs:downBar>
+  <cs:dropLine>
+    <cs:lnRef idx="0"/>
+    <cs:fillRef idx="0"/>
+    <cs:effectRef idx="0"/>
+    <cs:fontRef idx="minor">
+      <a:schemeClr val="tx1"/>
+    </cs:fontRef>
+    <cs:spPr>
+      <a:ln w="9525" cap="flat" cmpd="sng" algn="ctr">
+        <a:solidFill>
+          <a:schemeClr val="tx1">
+            <a:lumMod val="35000"/>
+            <a:lumOff val="65000"/>
+          </a:schemeClr>
+        </a:solidFill>
+        <a:round/>
+      </a:ln>
+    </cs:spPr>
+  </cs:dropLine>
+  <cs:errorBar>
+    <cs:lnRef idx="0"/>
+    <cs:fillRef idx="0"/>
+    <cs:effectRef idx="0"/>
+    <cs:fontRef idx="minor">
+      <a:schemeClr val="tx1"/>
+    </cs:fontRef>
+    <cs:spPr>
+      <a:ln w="9525" cap="flat" cmpd="sng" algn="ctr">
+        <a:solidFill>
+          <a:schemeClr val="tx1">
+            <a:lumMod val="65000"/>
+            <a:lumOff val="35000"/>
+          </a:schemeClr>
+        </a:solidFill>
+        <a:round/>
+      </a:ln>
+    </cs:spPr>
+  </cs:errorBar>
+  <cs:floor>
+    <cs:lnRef idx="0"/>
+    <cs:fillRef idx="0"/>
+    <cs:effectRef idx="0"/>
+    <cs:fontRef idx="minor">
+      <a:schemeClr val="tx1"/>
+    </cs:fontRef>
+    <cs:spPr>
+      <a:noFill/>
+      <a:ln>
+        <a:noFill/>
+      </a:ln>
+    </cs:spPr>
+  </cs:floor>
+  <cs:gridlineMajor>
+    <cs:lnRef idx="0"/>
+    <cs:fillRef idx="0"/>
+    <cs:effectRef idx="0"/>
+    <cs:fontRef idx="minor">
+      <a:schemeClr val="tx1"/>
+    </cs:fontRef>
+    <cs:spPr>
+      <a:ln w="9525" cap="flat" cmpd="sng" algn="ctr">
+        <a:solidFill>
+          <a:schemeClr val="tx1">
+            <a:lumMod val="15000"/>
+            <a:lumOff val="85000"/>
+          </a:schemeClr>
+        </a:solidFill>
+        <a:round/>
+      </a:ln>
+    </cs:spPr>
+  </cs:gridlineMajor>
+  <cs:gridlineMinor>
+    <cs:lnRef idx="0"/>
+    <cs:fillRef idx="0"/>
+    <cs:effectRef idx="0"/>
+    <cs:fontRef idx="minor">
+      <a:schemeClr val="tx1"/>
+    </cs:fontRef>
+    <cs:spPr>
+      <a:ln w="9525" cap="flat" cmpd="sng" algn="ctr">
+        <a:solidFill>
+          <a:schemeClr val="tx1">
+            <a:lumMod val="5000"/>
+            <a:lumOff val="95000"/>
+          </a:schemeClr>
+        </a:solidFill>
+        <a:round/>
+      </a:ln>
+    </cs:spPr>
+  </cs:gridlineMinor>
+  <cs:hiLoLine>
+    <cs:lnRef idx="0"/>
+    <cs:fillRef idx="0"/>
+    <cs:effectRef idx="0"/>
+    <cs:fontRef idx="minor">
+      <a:schemeClr val="tx1"/>
+    </cs:fontRef>
+    <cs:spPr>
+      <a:ln w="9525" cap="flat" cmpd="sng" algn="ctr">
+        <a:solidFill>
+          <a:schemeClr val="tx1">
+            <a:lumMod val="75000"/>
+            <a:lumOff val="25000"/>
+          </a:schemeClr>
+        </a:solidFill>
+        <a:round/>
+      </a:ln>
+    </cs:spPr>
+  </cs:hiLoLine>
+  <cs:leaderLine>
+    <cs:lnRef idx="0"/>
+    <cs:fillRef idx="0"/>
+    <cs:effectRef idx="0"/>
+    <cs:fontRef idx="minor">
+      <a:schemeClr val="tx1"/>
+    </cs:fontRef>
+    <cs:spPr>
+      <a:ln w="9525" cap="flat" cmpd="sng" algn="ctr">
+        <a:solidFill>
+          <a:schemeClr val="tx1">
+            <a:lumMod val="35000"/>
+            <a:lumOff val="65000"/>
+          </a:schemeClr>
+        </a:solidFill>
+        <a:round/>
+      </a:ln>
+    </cs:spPr>
+  </cs:leaderLine>
+  <cs:legend>
+    <cs:lnRef idx="0"/>
+    <cs:fillRef idx="0"/>
+    <cs:effectRef idx="0"/>
+    <cs:fontRef idx="minor">
+      <a:schemeClr val="tx1">
+        <a:lumMod val="65000"/>
+        <a:lumOff val="35000"/>
+      </a:schemeClr>
+    </cs:fontRef>
+    <cs:defRPr sz="900" kern="1200"/>
+  </cs:legend>
+  <cs:plotArea mods="allowNoFillOverride allowNoLineOverride">
+    <cs:lnRef idx="0"/>
+    <cs:fillRef idx="0"/>
+    <cs:effectRef idx="0"/>
+    <cs:fontRef idx="minor">
+      <a:schemeClr val="tx1"/>
+    </cs:fontRef>
+  </cs:plotArea>
+  <cs:plotArea3D mods="allowNoFillOverride allowNoLineOverride">
+    <cs:lnRef idx="0"/>
+    <cs:fillRef idx="0"/>
+    <cs:effectRef idx="0"/>
+    <cs:fontRef idx="minor">
+      <a:schemeClr val="tx1"/>
+    </cs:fontRef>
+  </cs:plotArea3D>
+  <cs:seriesAxis>
+    <cs:lnRef idx="0"/>
+    <cs:fillRef idx="0"/>
+    <cs:effectRef idx="0"/>
+    <cs:fontRef idx="minor">
+      <a:schemeClr val="tx1">
+        <a:lumMod val="65000"/>
+        <a:lumOff val="35000"/>
+      </a:schemeClr>
+    </cs:fontRef>
+    <cs:defRPr sz="900" kern="1200"/>
+  </cs:seriesAxis>
+  <cs:seriesLine>
+    <cs:lnRef idx="0"/>
+    <cs:fillRef idx="0"/>
+    <cs:effectRef idx="0"/>
+    <cs:fontRef idx="minor">
+      <a:schemeClr val="tx1"/>
+    </cs:fontRef>
+    <cs:spPr>
+      <a:ln w="9525" cap="flat" cmpd="sng" algn="ctr">
+        <a:solidFill>
+          <a:schemeClr val="tx1">
+            <a:lumMod val="35000"/>
+            <a:lumOff val="65000"/>
+          </a:schemeClr>
+        </a:solidFill>
+        <a:round/>
+      </a:ln>
+    </cs:spPr>
+  </cs:seriesLine>
+  <cs:title>
+    <cs:lnRef idx="0"/>
+    <cs:fillRef idx="0"/>
+    <cs:effectRef idx="0"/>
+    <cs:fontRef idx="minor">
+      <a:schemeClr val="tx1">
+        <a:lumMod val="65000"/>
+        <a:lumOff val="35000"/>
+      </a:schemeClr>
+    </cs:fontRef>
+    <cs:defRPr sz="1400" b="0" kern="1200" spc="0" baseline="0"/>
+  </cs:title>
+  <cs:trendline>
+    <cs:lnRef idx="0">
+      <cs:styleClr val="auto"/>
+    </cs:lnRef>
+    <cs:fillRef idx="0"/>
+    <cs:effectRef idx="0"/>
+    <cs:fontRef idx="minor">
+      <a:schemeClr val="tx1"/>
+    </cs:fontRef>
+    <cs:spPr>
+      <a:ln w="19050" cap="rnd">
+        <a:solidFill>
+          <a:schemeClr val="phClr"/>
+        </a:solidFill>
+        <a:prstDash val="sysDot"/>
+      </a:ln>
+    </cs:spPr>
+  </cs:trendline>
+  <cs:trendlineLabel>
+    <cs:lnRef idx="0"/>
+    <cs:fillRef idx="0"/>
+    <cs:effectRef idx="0"/>
+    <cs:fontRef idx="minor">
+      <a:schemeClr val="tx1">
+        <a:lumMod val="65000"/>
+        <a:lumOff val="35000"/>
+      </a:schemeClr>
+    </cs:fontRef>
+    <cs:defRPr sz="900" kern="1200"/>
+  </cs:trendlineLabel>
+  <cs:upBar>
+    <cs:lnRef idx="0"/>
+    <cs:fillRef idx="0"/>
+    <cs:effectRef idx="0"/>
+    <cs:fontRef idx="minor">
+      <a:schemeClr val="dk1"/>
+    </cs:fontRef>
+    <cs:spPr>
+      <a:solidFill>
+        <a:schemeClr val="lt1"/>
+      </a:solidFill>
+      <a:ln w="9525">
+        <a:solidFill>
+          <a:schemeClr val="tx1">
+            <a:lumMod val="15000"/>
+            <a:lumOff val="85000"/>
+          </a:schemeClr>
+        </a:solidFill>
+      </a:ln>
+    </cs:spPr>
+  </cs:upBar>
+  <cs:valueAxis>
+    <cs:lnRef idx="0"/>
+    <cs:fillRef idx="0"/>
+    <cs:effectRef idx="0"/>
+    <cs:fontRef idx="minor">
+      <a:schemeClr val="tx1">
+        <a:lumMod val="65000"/>
+        <a:lumOff val="35000"/>
+      </a:schemeClr>
+    </cs:fontRef>
+    <cs:defRPr sz="900" kern="1200"/>
+  </cs:valueAxis>
+  <cs:wall>
+    <cs:lnRef idx="0"/>
+    <cs:fillRef idx="0"/>
+    <cs:effectRef idx="0"/>
+    <cs:fontRef idx="minor">
+      <a:schemeClr val="tx1"/>
+    </cs:fontRef>
+    <cs:spPr>
+      <a:noFill/>
+      <a:ln>
+        <a:noFill/>
+      </a:ln>
+    </cs:spPr>
+  </cs:wall>
+</cs:chartStyle>
 </file>
 
 <file path=word/theme/theme1.xml><?xml version="1.0" encoding="utf-8"?>

--- a/MPI.docx
+++ b/MPI.docx
@@ -6429,6 +6429,370 @@
           <w:lang w:val="en-US"/>
         </w:rPr>
         <w:t xml:space="preserve"> really needed, as an example the recommended safety distance for covid-19 was 3 meters.</w:t>
+      </w:r>
+    </w:p>
+    <w:p>
+      <w:pPr>
+        <w:rPr>
+          <w:lang w:val="en-US"/>
+        </w:rPr>
+      </w:pPr>
+    </w:p>
+    <w:p>
+      <w:pPr>
+        <w:pStyle w:val="Heading3"/>
+        <w:rPr>
+          <w:lang w:val="en-US"/>
+        </w:rPr>
+      </w:pPr>
+      <w:r>
+        <w:rPr>
+          <w:lang w:val="en-US"/>
+        </w:rPr>
+        <w:t>Challenges</w:t>
+      </w:r>
+    </w:p>
+    <w:p>
+      <w:pPr>
+        <w:rPr>
+          <w:lang w:val="en-US"/>
+        </w:rPr>
+      </w:pPr>
+      <w:r>
+        <w:rPr>
+          <w:lang w:val="en-US"/>
+        </w:rPr>
+        <w:t>The main source of problems can come from the limit of the size of the allocable matrix, based on test the limit size was estimated as 10^9 bite (125MB), the algorithm would recognize values bigger than this and use the version without a grid. Good results have been obtained even with grid value around 10^14 m</w:t>
+      </w:r>
+      <w:r>
+        <w:rPr>
+          <w:lang w:val="en-US"/>
+        </w:rPr>
+        <w:t>^2</w:t>
+      </w:r>
+      <w:r>
+        <w:rPr>
+          <w:lang w:val="en-US"/>
+        </w:rPr>
+        <w:t xml:space="preserve"> (</w:t>
+      </w:r>
+      <w:r>
+        <w:rPr>
+          <w:lang w:val="en-US"/>
+        </w:rPr>
+        <w:t>earth size is 5,101 x 10^14 m^2).</w:t>
+      </w:r>
+    </w:p>
+    <w:p>
+      <w:pPr>
+        <w:rPr>
+          <w:lang w:val="en-US"/>
+        </w:rPr>
+      </w:pPr>
+      <w:r>
+        <w:rPr>
+          <w:lang w:val="en-US"/>
+        </w:rPr>
+        <w:t xml:space="preserve">As an </w:t>
+      </w:r>
+      <w:r>
+        <w:rPr>
+          <w:lang w:val="en-US"/>
+        </w:rPr>
+        <w:t>example,</w:t>
+      </w:r>
+      <w:r>
+        <w:rPr>
+          <w:lang w:val="en-US"/>
+        </w:rPr>
+        <w:t xml:space="preserve"> the following test was executed in </w:t>
+      </w:r>
+      <w:r>
+        <w:rPr>
+          <w:lang w:val="en-US"/>
+        </w:rPr>
+        <w:t>5.011255 seconds</w:t>
+      </w:r>
+      <w:r>
+        <w:rPr>
+          <w:lang w:val="en-US"/>
+        </w:rPr>
+        <w:t>.</w:t>
+      </w:r>
+    </w:p>
+    <w:p>
+      <w:pPr>
+        <w:rPr>
+          <w:lang w:val="en-US"/>
+        </w:rPr>
+      </w:pPr>
+    </w:p>
+    <w:tbl>
+      <w:tblPr>
+        <w:tblStyle w:val="TableGrid"/>
+        <w:tblW w:w="0" w:type="auto"/>
+        <w:tblLook w:val="04A0" w:firstRow="1" w:lastRow="0" w:firstColumn="1" w:lastColumn="0" w:noHBand="0" w:noVBand="1"/>
+      </w:tblPr>
+      <w:tblGrid>
+        <w:gridCol w:w="973"/>
+        <w:gridCol w:w="933"/>
+        <w:gridCol w:w="1190"/>
+        <w:gridCol w:w="1190"/>
+        <w:gridCol w:w="993"/>
+        <w:gridCol w:w="993"/>
+        <w:gridCol w:w="895"/>
+        <w:gridCol w:w="915"/>
+        <w:gridCol w:w="934"/>
+      </w:tblGrid>
+      <w:tr>
+        <w:tc>
+          <w:tcPr>
+            <w:tcW w:w="1001" w:type="dxa"/>
+          </w:tcPr>
+          <w:p>
+            <w:pPr>
+              <w:rPr>
+                <w:lang w:val="en-US"/>
+              </w:rPr>
+            </w:pPr>
+            <w:r>
+              <w:rPr>
+                <w:lang w:val="en-US"/>
+              </w:rPr>
+              <w:t>39872</w:t>
+            </w:r>
+          </w:p>
+        </w:tc>
+        <w:tc>
+          <w:tcPr>
+            <w:tcW w:w="1001" w:type="dxa"/>
+          </w:tcPr>
+          <w:p>
+            <w:pPr>
+              <w:rPr>
+                <w:lang w:val="en-US"/>
+              </w:rPr>
+            </w:pPr>
+            <w:r>
+              <w:rPr>
+                <w:lang w:val="en-US"/>
+              </w:rPr>
+              <w:t>100</w:t>
+            </w:r>
+          </w:p>
+        </w:tc>
+        <w:tc>
+          <w:tcPr>
+            <w:tcW w:w="1002" w:type="dxa"/>
+          </w:tcPr>
+          <w:p>
+            <w:pPr>
+              <w:rPr>
+                <w:lang w:val="en-US"/>
+              </w:rPr>
+            </w:pPr>
+            <w:r>
+              <w:rPr>
+                <w:lang w:val="en-US"/>
+              </w:rPr>
+              <w:t>10000000</w:t>
+            </w:r>
+          </w:p>
+        </w:tc>
+        <w:tc>
+          <w:tcPr>
+            <w:tcW w:w="1002" w:type="dxa"/>
+          </w:tcPr>
+          <w:p>
+            <w:pPr>
+              <w:rPr>
+                <w:lang w:val="en-US"/>
+              </w:rPr>
+            </w:pPr>
+            <w:r>
+              <w:rPr>
+                <w:lang w:val="en-US"/>
+              </w:rPr>
+              <w:t>10000000</w:t>
+            </w:r>
+          </w:p>
+        </w:tc>
+        <w:tc>
+          <w:tcPr>
+            <w:tcW w:w="1002" w:type="dxa"/>
+          </w:tcPr>
+          <w:p>
+            <w:pPr>
+              <w:rPr>
+                <w:lang w:val="en-US"/>
+              </w:rPr>
+            </w:pPr>
+            <w:r>
+              <w:rPr>
+                <w:lang w:val="en-US"/>
+              </w:rPr>
+              <w:t>200000</w:t>
+            </w:r>
+          </w:p>
+        </w:tc>
+        <w:tc>
+          <w:tcPr>
+            <w:tcW w:w="1002" w:type="dxa"/>
+          </w:tcPr>
+          <w:p>
+            <w:pPr>
+              <w:rPr>
+                <w:lang w:val="en-US"/>
+              </w:rPr>
+            </w:pPr>
+            <w:r>
+              <w:rPr>
+                <w:lang w:val="en-US"/>
+              </w:rPr>
+              <w:t>500000</w:t>
+            </w:r>
+          </w:p>
+        </w:tc>
+        <w:tc>
+          <w:tcPr>
+            <w:tcW w:w="1002" w:type="dxa"/>
+          </w:tcPr>
+          <w:p>
+            <w:pPr>
+              <w:rPr>
+                <w:lang w:val="en-US"/>
+              </w:rPr>
+            </w:pPr>
+            <w:r>
+              <w:rPr>
+                <w:lang w:val="en-US"/>
+              </w:rPr>
+              <w:t>2</w:t>
+            </w:r>
+          </w:p>
+        </w:tc>
+        <w:tc>
+          <w:tcPr>
+            <w:tcW w:w="1002" w:type="dxa"/>
+          </w:tcPr>
+          <w:p>
+            <w:pPr>
+              <w:rPr>
+                <w:lang w:val="en-US"/>
+              </w:rPr>
+            </w:pPr>
+            <w:r>
+              <w:rPr>
+                <w:lang w:val="en-US"/>
+              </w:rPr>
+              <w:t>25</w:t>
+            </w:r>
+          </w:p>
+        </w:tc>
+        <w:tc>
+          <w:tcPr>
+            <w:tcW w:w="1002" w:type="dxa"/>
+          </w:tcPr>
+          <w:p>
+            <w:pPr>
+              <w:rPr>
+                <w:lang w:val="en-US"/>
+              </w:rPr>
+            </w:pPr>
+            <w:r>
+              <w:rPr>
+                <w:lang w:val="en-US"/>
+              </w:rPr>
+              <w:t>100</w:t>
+            </w:r>
+          </w:p>
+        </w:tc>
+      </w:tr>
+    </w:tbl>
+    <w:p>
+      <w:pPr>
+        <w:rPr>
+          <w:lang w:val="en-US"/>
+        </w:rPr>
+      </w:pPr>
+    </w:p>
+    <w:p>
+      <w:pPr>
+        <w:rPr>
+          <w:lang w:val="en-US"/>
+        </w:rPr>
+      </w:pPr>
+      <w:r>
+        <w:rPr>
+          <w:lang w:val="en-US"/>
+        </w:rPr>
+        <w:t>The bottleneck</w:t>
+      </w:r>
+      <w:r>
+        <w:rPr>
+          <w:lang w:val="en-US"/>
+        </w:rPr>
+        <w:t>, for the implementation of the grid-less, is the number of the infected people. In this case the simulation granularity can be increased, the former example with 10000 infected people runs in half a second with a granularity of 3600 seconds that is the equivalent of an hour.</w:t>
+      </w:r>
+    </w:p>
+    <w:p>
+      <w:pPr>
+        <w:rPr>
+          <w:lang w:val="en-US"/>
+        </w:rPr>
+      </w:pPr>
+    </w:p>
+    <w:p>
+      <w:pPr>
+        <w:pStyle w:val="Heading1"/>
+        <w:rPr>
+          <w:lang w:val="en-US"/>
+        </w:rPr>
+      </w:pPr>
+      <w:r>
+        <w:rPr>
+          <w:lang w:val="en-US"/>
+        </w:rPr>
+        <w:t>Conclusions</w:t>
+      </w:r>
+    </w:p>
+    <w:p>
+      <w:pPr>
+        <w:rPr>
+          <w:lang w:val="en-US"/>
+        </w:rPr>
+      </w:pPr>
+      <w:r>
+        <w:rPr>
+          <w:lang w:val="en-US"/>
+        </w:rPr>
+        <w:t xml:space="preserve">The program can run with various configurations of parameters, offers its best performances when the grid can be instantiated and can run the algorithm with time depending on the distance since this parameter in real sets will be small. </w:t>
+      </w:r>
+    </w:p>
+    <w:p>
+      <w:pPr>
+        <w:rPr>
+          <w:lang w:val="en-US"/>
+        </w:rPr>
+      </w:pPr>
+      <w:r>
+        <w:rPr>
+          <w:lang w:val="en-US"/>
+        </w:rPr>
+        <w:t xml:space="preserve">From the results of the test the algorithm does not results to be embarrassing parallel since the gained speedup when passing from 2 to 20 processes is around 6 instead of the theoretical speedup of 10, even though the speedup from 10 to 20 processes is often bigger than the theoretical speedup of 2 reaching sometimes 3. The fact that the practical speedup in this last case is bigger than the expected can be explained by the noise that empirical tests bring. Since the speedup increases the more the size of the test increases it can be </w:t>
+      </w:r>
+      <w:r>
+        <w:rPr>
+          <w:lang w:val="en-US"/>
+        </w:rPr>
+        <w:lastRenderedPageBreak/>
+        <w:t xml:space="preserve">deducted that it is hold back by a fixed part of the program that </w:t>
+      </w:r>
+      <w:r>
+        <w:rPr>
+          <w:lang w:val="en-US"/>
+        </w:rPr>
+        <w:t>cannot be parallelized while the parallel part is rightfully parallelized.</w:t>
       </w:r>
     </w:p>
     <w:sectPr>
